--- a/教案/Java EE教案（13章 自定义标签）.docx
+++ b/教案/Java EE教案（13章 自定义标签）.docx
@@ -1,6 +1,6 @@
 
 <file path=word/document.xml><?xml version="1.0" encoding="utf-8"?>
-<w:document xmlns:wpc="http://schemas.microsoft.com/office/word/2010/wordprocessingCanvas" xmlns:cx="http://schemas.microsoft.com/office/drawing/2014/chartex" xmlns:cx1="http://schemas.microsoft.com/office/drawing/2015/9/8/chartex" xmlns:cx2="http://schemas.microsoft.com/office/drawing/2015/10/21/chartex" xmlns:cx3="http://schemas.microsoft.com/office/drawing/2016/5/9/chartex" xmlns:cx4="http://schemas.microsoft.com/office/drawing/2016/5/10/chartex" xmlns:cx5="http://schemas.microsoft.com/office/drawing/2016/5/11/chartex" xmlns:cx6="http://schemas.microsoft.com/office/drawing/2016/5/12/chartex" xmlns:cx7="http://schemas.microsoft.com/office/drawing/2016/5/13/chartex" xmlns:cx8="http://schemas.microsoft.com/office/drawing/2016/5/14/chartex" xmlns:mc="http://schemas.openxmlformats.org/markup-compatibility/2006" xmlns:aink="http://schemas.microsoft.com/office/drawing/2016/ink" xmlns:am3d="http://schemas.microsoft.com/office/drawing/2017/model3d" xmlns:o="urn:schemas-microsoft-com:office:office" xmlns:r="http://schemas.openxmlformats.org/officeDocument/2006/relationships" xmlns:m="http://schemas.openxmlformats.org/officeDocument/2006/math" xmlns:v="urn:schemas-microsoft-com:vml" xmlns:wp14="http://schemas.microsoft.com/office/word/2010/wordprocessingDrawing" xmlns:wp="http://schemas.openxmlformats.org/drawingml/2006/wordprocessingDrawing" xmlns:w10="urn:schemas-microsoft-com:office:word" xmlns:w="http://schemas.openxmlformats.org/wordprocessingml/2006/main" xmlns:w14="http://schemas.microsoft.com/office/word/2010/wordml" xmlns:w15="http://schemas.microsoft.com/office/word/2012/wordml" xmlns:w16cid="http://schemas.microsoft.com/office/word/2016/wordml/cid" xmlns:w16se="http://schemas.microsoft.com/office/word/2015/wordml/symex" xmlns:wpg="http://schemas.microsoft.com/office/word/2010/wordprocessingGroup" xmlns:wpi="http://schemas.microsoft.com/office/word/2010/wordprocessingInk" xmlns:wne="http://schemas.microsoft.com/office/word/2006/wordml" xmlns:wps="http://schemas.microsoft.com/office/word/2010/wordprocessingShape" mc:Ignorable="w14 w15 w16se w16cid wp14">
+<w:document xmlns:wpc="http://schemas.microsoft.com/office/word/2010/wordprocessingCanvas" xmlns:cx="http://schemas.microsoft.com/office/drawing/2014/chartex" xmlns:cx1="http://schemas.microsoft.com/office/drawing/2015/9/8/chartex" xmlns:cx2="http://schemas.microsoft.com/office/drawing/2015/10/21/chartex" xmlns:cx3="http://schemas.microsoft.com/office/drawing/2016/5/9/chartex" xmlns:cx4="http://schemas.microsoft.com/office/drawing/2016/5/10/chartex" xmlns:cx5="http://schemas.microsoft.com/office/drawing/2016/5/11/chartex" xmlns:mc="http://schemas.openxmlformats.org/markup-compatibility/2006" xmlns:o="urn:schemas-microsoft-com:office:office" xmlns:r="http://schemas.openxmlformats.org/officeDocument/2006/relationships" xmlns:m="http://schemas.openxmlformats.org/officeDocument/2006/math" xmlns:v="urn:schemas-microsoft-com:vml" xmlns:wp14="http://schemas.microsoft.com/office/word/2010/wordprocessingDrawing" xmlns:wp="http://schemas.openxmlformats.org/drawingml/2006/wordprocessingDrawing" xmlns:w10="urn:schemas-microsoft-com:office:word" xmlns:w="http://schemas.openxmlformats.org/wordprocessingml/2006/main" xmlns:w14="http://schemas.microsoft.com/office/word/2010/wordml" xmlns:w15="http://schemas.microsoft.com/office/word/2012/wordml" xmlns:w16se="http://schemas.microsoft.com/office/word/2015/wordml/symex" xmlns:wpg="http://schemas.microsoft.com/office/word/2010/wordprocessingGroup" xmlns:wpi="http://schemas.microsoft.com/office/word/2010/wordprocessingInk" xmlns:wne="http://schemas.microsoft.com/office/word/2006/wordml" xmlns:wps="http://schemas.microsoft.com/office/word/2010/wordprocessingShape" mc:Ignorable="w14 w15 w16se wp14">
   <w:body>
     <w:p>
       <w:pPr>
@@ -67,8 +67,19 @@
           <w:szCs w:val="21"/>
           <w:lang w:eastAsia="zh-CN"/>
         </w:rPr>
-        <w:t>授课科目：JavaEE</w:t>
-      </w:r>
+        <w:t>授课科目：</w:t>
+      </w:r>
+      <w:proofErr w:type="spellStart"/>
+      <w:r>
+        <w:rPr>
+          <w:rFonts w:ascii="宋体" w:hAnsi="宋体" w:hint="eastAsia"/>
+          <w:sz w:val="21"/>
+          <w:szCs w:val="21"/>
+          <w:lang w:eastAsia="zh-CN"/>
+        </w:rPr>
+        <w:t>JavaEE</w:t>
+      </w:r>
+      <w:proofErr w:type="spellEnd"/>
     </w:p>
     <w:p>
       <w:pPr>
@@ -285,11 +296,19 @@
           <w:rFonts w:ascii="宋体" w:hAnsi="宋体"/>
         </w:rPr>
       </w:pPr>
-      <w:r>
-        <w:rPr>
-          <w:rFonts w:ascii="宋体" w:hAnsi="宋体" w:hint="eastAsia"/>
-        </w:rPr>
-        <w:t>能力目标：</w:t>
+      <w:proofErr w:type="spellStart"/>
+      <w:r>
+        <w:rPr>
+          <w:rFonts w:ascii="宋体" w:hAnsi="宋体" w:hint="eastAsia"/>
+        </w:rPr>
+        <w:t>能力目标</w:t>
+      </w:r>
+      <w:proofErr w:type="spellEnd"/>
+      <w:r>
+        <w:rPr>
+          <w:rFonts w:ascii="宋体" w:hAnsi="宋体" w:hint="eastAsia"/>
+        </w:rPr>
+        <w:t>：</w:t>
       </w:r>
     </w:p>
     <w:p>
@@ -1024,6 +1043,7 @@
       <w:r>
         <w:rPr>
           <w:noProof/>
+          <w:lang w:eastAsia="zh-CN" w:bidi="ar-SA"/>
         </w:rPr>
         <w:drawing>
           <wp:inline distT="0" distB="0" distL="0" distR="0" wp14:anchorId="01DF3499" wp14:editId="12880832">
@@ -1130,7 +1150,27 @@
           <w:szCs w:val="21"/>
           <w:lang w:eastAsia="zh-CN"/>
         </w:rPr>
-        <w:t>&lt;c:out&gt;</w:t>
+        <w:t>&lt;</w:t>
+      </w:r>
+      <w:proofErr w:type="spellStart"/>
+      <w:r>
+        <w:rPr>
+          <w:rFonts w:ascii="宋体" w:hAnsi="宋体"/>
+          <w:sz w:val="21"/>
+          <w:szCs w:val="21"/>
+          <w:lang w:eastAsia="zh-CN"/>
+        </w:rPr>
+        <w:t>c:out</w:t>
+      </w:r>
+      <w:proofErr w:type="spellEnd"/>
+      <w:r>
+        <w:rPr>
+          <w:rFonts w:ascii="宋体" w:hAnsi="宋体"/>
+          <w:sz w:val="21"/>
+          <w:szCs w:val="21"/>
+          <w:lang w:eastAsia="zh-CN"/>
+        </w:rPr>
+        <w:t>&gt;</w:t>
       </w:r>
       <w:r>
         <w:rPr>
@@ -1159,7 +1199,27 @@
           <w:szCs w:val="21"/>
           <w:lang w:eastAsia="zh-CN"/>
         </w:rPr>
-        <w:t>&lt;c:if&gt;</w:t>
+        <w:t>&lt;</w:t>
+      </w:r>
+      <w:proofErr w:type="spellStart"/>
+      <w:r>
+        <w:rPr>
+          <w:rFonts w:ascii="宋体" w:hAnsi="宋体"/>
+          <w:sz w:val="21"/>
+          <w:szCs w:val="21"/>
+          <w:lang w:eastAsia="zh-CN"/>
+        </w:rPr>
+        <w:t>c:if</w:t>
+      </w:r>
+      <w:proofErr w:type="spellEnd"/>
+      <w:r>
+        <w:rPr>
+          <w:rFonts w:ascii="宋体" w:hAnsi="宋体"/>
+          <w:sz w:val="21"/>
+          <w:szCs w:val="21"/>
+          <w:lang w:eastAsia="zh-CN"/>
+        </w:rPr>
+        <w:t>&gt;</w:t>
       </w:r>
       <w:r>
         <w:rPr>
@@ -1177,7 +1237,27 @@
           <w:szCs w:val="21"/>
           <w:lang w:eastAsia="zh-CN"/>
         </w:rPr>
-        <w:t>&lt;c:forEach&gt;</w:t>
+        <w:t>&lt;</w:t>
+      </w:r>
+      <w:proofErr w:type="spellStart"/>
+      <w:r>
+        <w:rPr>
+          <w:rFonts w:ascii="宋体" w:hAnsi="宋体"/>
+          <w:sz w:val="21"/>
+          <w:szCs w:val="21"/>
+          <w:lang w:eastAsia="zh-CN"/>
+        </w:rPr>
+        <w:t>c:forEach</w:t>
+      </w:r>
+      <w:proofErr w:type="spellEnd"/>
+      <w:r>
+        <w:rPr>
+          <w:rFonts w:ascii="宋体" w:hAnsi="宋体"/>
+          <w:sz w:val="21"/>
+          <w:szCs w:val="21"/>
+          <w:lang w:eastAsia="zh-CN"/>
+        </w:rPr>
+        <w:t>&gt;</w:t>
       </w:r>
       <w:r>
         <w:rPr>
@@ -1397,6 +1477,7 @@
       <w:r>
         <w:rPr>
           <w:noProof/>
+          <w:lang w:eastAsia="zh-CN" w:bidi="ar-SA"/>
         </w:rPr>
         <w:drawing>
           <wp:inline distT="0" distB="0" distL="0" distR="0" wp14:anchorId="69C4ACA3" wp14:editId="391FDC01">
@@ -1499,6 +1580,7 @@
       <w:r>
         <w:rPr>
           <w:noProof/>
+          <w:lang w:eastAsia="zh-CN" w:bidi="ar-SA"/>
         </w:rPr>
         <w:drawing>
           <wp:inline distT="0" distB="0" distL="0" distR="0" wp14:anchorId="1647F6B2" wp14:editId="61CFC675">
@@ -1756,6 +1838,7 @@
       <w:r>
         <w:rPr>
           <w:noProof/>
+          <w:lang w:eastAsia="zh-CN" w:bidi="ar-SA"/>
         </w:rPr>
         <w:lastRenderedPageBreak/>
         <w:drawing>
@@ -1949,6 +2032,7 @@
       <w:r>
         <w:rPr>
           <w:noProof/>
+          <w:lang w:eastAsia="zh-CN" w:bidi="ar-SA"/>
         </w:rPr>
         <w:drawing>
           <wp:inline distT="0" distB="0" distL="0" distR="0" wp14:anchorId="618AD8CF" wp14:editId="26AC680D">
@@ -2153,6 +2237,7 @@
       <w:r>
         <w:rPr>
           <w:noProof/>
+          <w:lang w:eastAsia="zh-CN" w:bidi="ar-SA"/>
         </w:rPr>
         <w:drawing>
           <wp:inline distT="0" distB="0" distL="0" distR="0" wp14:anchorId="3F206EF3" wp14:editId="5A4D2AE8">
@@ -2242,7 +2327,47 @@
           <w:szCs w:val="21"/>
           <w:lang w:eastAsia="zh-CN"/>
         </w:rPr>
-        <w:t>&lt;prefix:tagName&gt;&lt;/prefix:tagName&gt;</w:t>
+        <w:t>&lt;</w:t>
+      </w:r>
+      <w:proofErr w:type="spellStart"/>
+      <w:r>
+        <w:rPr>
+          <w:rFonts w:ascii="宋体" w:hAnsi="宋体"/>
+          <w:sz w:val="21"/>
+          <w:szCs w:val="21"/>
+          <w:lang w:eastAsia="zh-CN"/>
+        </w:rPr>
+        <w:t>prefix:tagName</w:t>
+      </w:r>
+      <w:proofErr w:type="spellEnd"/>
+      <w:r>
+        <w:rPr>
+          <w:rFonts w:ascii="宋体" w:hAnsi="宋体"/>
+          <w:sz w:val="21"/>
+          <w:szCs w:val="21"/>
+          <w:lang w:eastAsia="zh-CN"/>
+        </w:rPr>
+        <w:t>&gt;&lt;/</w:t>
+      </w:r>
+      <w:proofErr w:type="spellStart"/>
+      <w:r>
+        <w:rPr>
+          <w:rFonts w:ascii="宋体" w:hAnsi="宋体"/>
+          <w:sz w:val="21"/>
+          <w:szCs w:val="21"/>
+          <w:lang w:eastAsia="zh-CN"/>
+        </w:rPr>
+        <w:t>prefix:tagName</w:t>
+      </w:r>
+      <w:proofErr w:type="spellEnd"/>
+      <w:r>
+        <w:rPr>
+          <w:rFonts w:ascii="宋体" w:hAnsi="宋体"/>
+          <w:sz w:val="21"/>
+          <w:szCs w:val="21"/>
+          <w:lang w:eastAsia="zh-CN"/>
+        </w:rPr>
+        <w:t>&gt;</w:t>
       </w:r>
       <w:r>
         <w:rPr>
@@ -2260,7 +2385,27 @@
           <w:szCs w:val="21"/>
           <w:lang w:eastAsia="zh-CN"/>
         </w:rPr>
-        <w:t>&lt;prefix:tagName /&gt;</w:t>
+        <w:t>&lt;</w:t>
+      </w:r>
+      <w:proofErr w:type="spellStart"/>
+      <w:r>
+        <w:rPr>
+          <w:rFonts w:ascii="宋体" w:hAnsi="宋体"/>
+          <w:sz w:val="21"/>
+          <w:szCs w:val="21"/>
+          <w:lang w:eastAsia="zh-CN"/>
+        </w:rPr>
+        <w:t>prefix:tagName</w:t>
+      </w:r>
+      <w:proofErr w:type="spellEnd"/>
+      <w:r>
+        <w:rPr>
+          <w:rFonts w:ascii="宋体" w:hAnsi="宋体"/>
+          <w:sz w:val="21"/>
+          <w:szCs w:val="21"/>
+          <w:lang w:eastAsia="zh-CN"/>
+        </w:rPr>
+        <w:t xml:space="preserve"> /&gt;</w:t>
       </w:r>
       <w:r>
         <w:rPr>
@@ -2278,7 +2423,27 @@
           <w:szCs w:val="21"/>
           <w:lang w:eastAsia="zh-CN"/>
         </w:rPr>
-        <w:t>，其中prefix为JSP文件头声明的标签前缀，tagName为标签名</w:t>
+        <w:t>，其中prefix为JSP文件头声明的标签前缀，</w:t>
+      </w:r>
+      <w:proofErr w:type="spellStart"/>
+      <w:r>
+        <w:rPr>
+          <w:rFonts w:ascii="宋体" w:hAnsi="宋体" w:hint="eastAsia"/>
+          <w:sz w:val="21"/>
+          <w:szCs w:val="21"/>
+          <w:lang w:eastAsia="zh-CN"/>
+        </w:rPr>
+        <w:t>tagName</w:t>
+      </w:r>
+      <w:proofErr w:type="spellEnd"/>
+      <w:r>
+        <w:rPr>
+          <w:rFonts w:ascii="宋体" w:hAnsi="宋体" w:hint="eastAsia"/>
+          <w:sz w:val="21"/>
+          <w:szCs w:val="21"/>
+          <w:lang w:eastAsia="zh-CN"/>
+        </w:rPr>
+        <w:t>为标签名</w:t>
       </w:r>
       <w:r>
         <w:rPr>
@@ -2296,7 +2461,17 @@
           <w:szCs w:val="21"/>
           <w:lang w:eastAsia="zh-CN"/>
         </w:rPr>
-        <w:t>具体示例代码参考requiredTag</w:t>
+        <w:t>具体示例代码参考</w:t>
+      </w:r>
+      <w:proofErr w:type="spellStart"/>
+      <w:r>
+        <w:rPr>
+          <w:rFonts w:ascii="宋体" w:hAnsi="宋体" w:hint="eastAsia"/>
+          <w:sz w:val="21"/>
+          <w:szCs w:val="21"/>
+          <w:lang w:eastAsia="zh-CN"/>
+        </w:rPr>
+        <w:t>requiredTag</w:t>
       </w:r>
       <w:r>
         <w:rPr>
@@ -2307,6 +2482,7 @@
         </w:rPr>
         <w:t>.jsp</w:t>
       </w:r>
+      <w:proofErr w:type="spellEnd"/>
       <w:r>
         <w:rPr>
           <w:rFonts w:ascii="宋体" w:hAnsi="宋体" w:hint="eastAsia"/>
@@ -2323,16 +2499,76 @@
           <w:szCs w:val="21"/>
           <w:lang w:eastAsia="zh-CN"/>
         </w:rPr>
-        <w:t>&lt;mytag:required&gt;&lt;/mytag:required&gt;</w:t>
-      </w:r>
-      <w:r>
-        <w:rPr>
-          <w:rFonts w:ascii="宋体" w:hAnsi="宋体" w:hint="eastAsia"/>
-          <w:sz w:val="21"/>
-          <w:szCs w:val="21"/>
-          <w:lang w:eastAsia="zh-CN"/>
-        </w:rPr>
-        <w:t>，mytag为定义好的标签前缀，required为标签名。</w:t>
+        <w:t>&lt;</w:t>
+      </w:r>
+      <w:proofErr w:type="spellStart"/>
+      <w:r>
+        <w:rPr>
+          <w:rFonts w:ascii="宋体" w:hAnsi="宋体"/>
+          <w:sz w:val="21"/>
+          <w:szCs w:val="21"/>
+          <w:lang w:eastAsia="zh-CN"/>
+        </w:rPr>
+        <w:t>mytag:required</w:t>
+      </w:r>
+      <w:proofErr w:type="spellEnd"/>
+      <w:r>
+        <w:rPr>
+          <w:rFonts w:ascii="宋体" w:hAnsi="宋体"/>
+          <w:sz w:val="21"/>
+          <w:szCs w:val="21"/>
+          <w:lang w:eastAsia="zh-CN"/>
+        </w:rPr>
+        <w:t>&gt;&lt;/</w:t>
+      </w:r>
+      <w:proofErr w:type="spellStart"/>
+      <w:r>
+        <w:rPr>
+          <w:rFonts w:ascii="宋体" w:hAnsi="宋体"/>
+          <w:sz w:val="21"/>
+          <w:szCs w:val="21"/>
+          <w:lang w:eastAsia="zh-CN"/>
+        </w:rPr>
+        <w:t>mytag:required</w:t>
+      </w:r>
+      <w:proofErr w:type="spellEnd"/>
+      <w:r>
+        <w:rPr>
+          <w:rFonts w:ascii="宋体" w:hAnsi="宋体"/>
+          <w:sz w:val="21"/>
+          <w:szCs w:val="21"/>
+          <w:lang w:eastAsia="zh-CN"/>
+        </w:rPr>
+        <w:t>&gt;</w:t>
+      </w:r>
+      <w:r>
+        <w:rPr>
+          <w:rFonts w:ascii="宋体" w:hAnsi="宋体" w:hint="eastAsia"/>
+          <w:sz w:val="21"/>
+          <w:szCs w:val="21"/>
+          <w:lang w:eastAsia="zh-CN"/>
+        </w:rPr>
+        <w:t>，</w:t>
+      </w:r>
+      <w:proofErr w:type="spellStart"/>
+      <w:r>
+        <w:rPr>
+          <w:rFonts w:ascii="宋体" w:hAnsi="宋体" w:hint="eastAsia"/>
+          <w:sz w:val="21"/>
+          <w:szCs w:val="21"/>
+          <w:lang w:eastAsia="zh-CN"/>
+        </w:rPr>
+        <w:t>mytag</w:t>
+      </w:r>
+      <w:proofErr w:type="spellEnd"/>
+      <w:r>
+        <w:rPr>
+          <w:rFonts w:ascii="宋体" w:hAnsi="宋体" w:hint="eastAsia"/>
+          <w:sz w:val="21"/>
+          <w:szCs w:val="21"/>
+          <w:lang w:eastAsia="zh-CN"/>
+        </w:rPr>
+        <w:t>为定义好的标签前缀，required为标签名。</w:t>
       </w:r>
     </w:p>
     <w:p>
@@ -2346,6 +2582,7 @@
       <w:r>
         <w:rPr>
           <w:noProof/>
+          <w:lang w:eastAsia="zh-CN" w:bidi="ar-SA"/>
         </w:rPr>
         <w:drawing>
           <wp:inline distT="0" distB="0" distL="0" distR="0" wp14:anchorId="5D73DCD2" wp14:editId="40EB5CA0">
@@ -2463,6 +2700,7 @@
         </w:rPr>
         <w:t>，具体示例代码参考</w:t>
       </w:r>
+      <w:proofErr w:type="spellStart"/>
       <w:r>
         <w:rPr>
           <w:rFonts w:ascii="宋体" w:hAnsi="宋体"/>
@@ -2472,6 +2710,7 @@
         </w:rPr>
         <w:t>sampleLib.jsp</w:t>
       </w:r>
+      <w:proofErr w:type="spellEnd"/>
       <w:r>
         <w:rPr>
           <w:rFonts w:ascii="宋体" w:hAnsi="宋体" w:hint="eastAsia"/>
@@ -2488,7 +2727,47 @@
           <w:szCs w:val="21"/>
           <w:lang w:eastAsia="zh-CN"/>
         </w:rPr>
-        <w:t>&lt;test:function user="john" num="100"/&gt;</w:t>
+        <w:t>&lt;</w:t>
+      </w:r>
+      <w:proofErr w:type="spellStart"/>
+      <w:r>
+        <w:rPr>
+          <w:rFonts w:ascii="宋体" w:hAnsi="宋体"/>
+          <w:sz w:val="21"/>
+          <w:szCs w:val="21"/>
+          <w:lang w:eastAsia="zh-CN"/>
+        </w:rPr>
+        <w:t>test:function</w:t>
+      </w:r>
+      <w:proofErr w:type="spellEnd"/>
+      <w:r>
+        <w:rPr>
+          <w:rFonts w:ascii="宋体" w:hAnsi="宋体"/>
+          <w:sz w:val="21"/>
+          <w:szCs w:val="21"/>
+          <w:lang w:eastAsia="zh-CN"/>
+        </w:rPr>
+        <w:t xml:space="preserve"> user="john" </w:t>
+      </w:r>
+      <w:proofErr w:type="spellStart"/>
+      <w:r>
+        <w:rPr>
+          <w:rFonts w:ascii="宋体" w:hAnsi="宋体"/>
+          <w:sz w:val="21"/>
+          <w:szCs w:val="21"/>
+          <w:lang w:eastAsia="zh-CN"/>
+        </w:rPr>
+        <w:t>num</w:t>
+      </w:r>
+      <w:proofErr w:type="spellEnd"/>
+      <w:r>
+        <w:rPr>
+          <w:rFonts w:ascii="宋体" w:hAnsi="宋体"/>
+          <w:sz w:val="21"/>
+          <w:szCs w:val="21"/>
+          <w:lang w:eastAsia="zh-CN"/>
+        </w:rPr>
+        <w:t>="100"/&gt;</w:t>
       </w:r>
       <w:r>
         <w:rPr>
@@ -2565,6 +2844,7 @@
       <w:r>
         <w:rPr>
           <w:noProof/>
+          <w:lang w:eastAsia="zh-CN" w:bidi="ar-SA"/>
         </w:rPr>
         <w:drawing>
           <wp:inline distT="0" distB="0" distL="0" distR="0" wp14:anchorId="204D3507" wp14:editId="4CF80B49">
@@ -2703,6 +2983,7 @@
       <w:r>
         <w:rPr>
           <w:noProof/>
+          <w:lang w:eastAsia="zh-CN" w:bidi="ar-SA"/>
         </w:rPr>
         <w:drawing>
           <wp:inline distT="0" distB="0" distL="0" distR="0" wp14:anchorId="62D5BCC5" wp14:editId="3CB7B5D2">
@@ -2797,6 +3078,7 @@
       <w:r>
         <w:rPr>
           <w:noProof/>
+          <w:lang w:eastAsia="zh-CN" w:bidi="ar-SA"/>
         </w:rPr>
         <w:drawing>
           <wp:inline distT="0" distB="0" distL="0" distR="0" wp14:anchorId="6EC71479" wp14:editId="66696855">
@@ -2932,14 +3214,25 @@
         </w:rPr>
         <w:t>，其实现方法是自定义类实现</w:t>
       </w:r>
-      <w:r>
-        <w:rPr>
-          <w:rFonts w:ascii="宋体" w:hAnsi="宋体" w:hint="eastAsia"/>
-          <w:sz w:val="21"/>
-          <w:szCs w:val="21"/>
-          <w:lang w:eastAsia="zh-CN"/>
-        </w:rPr>
-        <w:t>SimpleTag接口</w:t>
+      <w:proofErr w:type="spellStart"/>
+      <w:r>
+        <w:rPr>
+          <w:rFonts w:ascii="宋体" w:hAnsi="宋体" w:hint="eastAsia"/>
+          <w:sz w:val="21"/>
+          <w:szCs w:val="21"/>
+          <w:lang w:eastAsia="zh-CN"/>
+        </w:rPr>
+        <w:t>SimpleTag</w:t>
+      </w:r>
+      <w:proofErr w:type="spellEnd"/>
+      <w:r>
+        <w:rPr>
+          <w:rFonts w:ascii="宋体" w:hAnsi="宋体" w:hint="eastAsia"/>
+          <w:sz w:val="21"/>
+          <w:szCs w:val="21"/>
+          <w:lang w:eastAsia="zh-CN"/>
+        </w:rPr>
+        <w:t>接口</w:t>
       </w:r>
       <w:r>
         <w:rPr>
@@ -2950,14 +3243,25 @@
         </w:rPr>
         <w:t>或继承自</w:t>
       </w:r>
-      <w:r>
-        <w:rPr>
-          <w:rFonts w:ascii="宋体" w:hAnsi="宋体" w:hint="eastAsia"/>
-          <w:sz w:val="21"/>
-          <w:szCs w:val="21"/>
-          <w:lang w:eastAsia="zh-CN"/>
-        </w:rPr>
-        <w:t>SimpleTagSupport实现类</w:t>
+      <w:proofErr w:type="spellStart"/>
+      <w:r>
+        <w:rPr>
+          <w:rFonts w:ascii="宋体" w:hAnsi="宋体" w:hint="eastAsia"/>
+          <w:sz w:val="21"/>
+          <w:szCs w:val="21"/>
+          <w:lang w:eastAsia="zh-CN"/>
+        </w:rPr>
+        <w:t>SimpleTagSupport</w:t>
+      </w:r>
+      <w:proofErr w:type="spellEnd"/>
+      <w:r>
+        <w:rPr>
+          <w:rFonts w:ascii="宋体" w:hAnsi="宋体" w:hint="eastAsia"/>
+          <w:sz w:val="21"/>
+          <w:szCs w:val="21"/>
+          <w:lang w:eastAsia="zh-CN"/>
+        </w:rPr>
+        <w:t>实现类</w:t>
       </w:r>
       <w:r>
         <w:rPr>
@@ -2981,6 +3285,7 @@
       <w:r>
         <w:rPr>
           <w:noProof/>
+          <w:lang w:eastAsia="zh-CN" w:bidi="ar-SA"/>
         </w:rPr>
         <w:drawing>
           <wp:inline distT="0" distB="0" distL="0" distR="0" wp14:anchorId="22DFABC9" wp14:editId="79CE00B4">
@@ -3082,6 +3387,15 @@
         </w:rPr>
         <w:t>编写简单标签实现类</w:t>
       </w:r>
+      <w:r>
+        <w:rPr>
+          <w:rFonts w:ascii="宋体" w:hAnsi="宋体" w:hint="eastAsia"/>
+          <w:sz w:val="21"/>
+          <w:szCs w:val="21"/>
+          <w:lang w:eastAsia="zh-CN"/>
+        </w:rPr>
+        <w:t>；</w:t>
+      </w:r>
     </w:p>
     <w:p>
       <w:pPr>
@@ -3120,6 +3434,15 @@
         </w:rPr>
         <w:t>编写TLD文件</w:t>
       </w:r>
+      <w:r>
+        <w:rPr>
+          <w:rFonts w:ascii="宋体" w:hAnsi="宋体" w:hint="eastAsia"/>
+          <w:sz w:val="21"/>
+          <w:szCs w:val="21"/>
+          <w:lang w:eastAsia="zh-CN"/>
+        </w:rPr>
+        <w:t>；</w:t>
+      </w:r>
     </w:p>
     <w:p>
       <w:pPr>
@@ -3149,6 +3472,15 @@
         </w:rPr>
         <w:t>在web.xml中配置TLD文件</w:t>
       </w:r>
+      <w:r>
+        <w:rPr>
+          <w:rFonts w:ascii="宋体" w:hAnsi="宋体" w:hint="eastAsia"/>
+          <w:sz w:val="21"/>
+          <w:szCs w:val="21"/>
+          <w:lang w:eastAsia="zh-CN"/>
+        </w:rPr>
+        <w:t>；</w:t>
+      </w:r>
     </w:p>
     <w:p>
       <w:pPr>
@@ -3185,7 +3517,27 @@
           <w:szCs w:val="21"/>
           <w:lang w:eastAsia="zh-CN"/>
         </w:rPr>
-        <w:t>在JSP页面中使用taglib</w:t>
+        <w:t>在JSP页面中使用</w:t>
+      </w:r>
+      <w:proofErr w:type="spellStart"/>
+      <w:r>
+        <w:rPr>
+          <w:rFonts w:ascii="宋体" w:hAnsi="宋体" w:hint="eastAsia"/>
+          <w:sz w:val="21"/>
+          <w:szCs w:val="21"/>
+          <w:lang w:eastAsia="zh-CN"/>
+        </w:rPr>
+        <w:t>taglib</w:t>
+      </w:r>
+      <w:proofErr w:type="spellEnd"/>
+      <w:r>
+        <w:rPr>
+          <w:rFonts w:ascii="宋体" w:hAnsi="宋体" w:hint="eastAsia"/>
+          <w:sz w:val="21"/>
+          <w:szCs w:val="21"/>
+          <w:lang w:eastAsia="zh-CN"/>
+        </w:rPr>
+        <w:t>。</w:t>
       </w:r>
     </w:p>
     <w:p>
@@ -3199,6 +3551,7 @@
       <w:r>
         <w:rPr>
           <w:noProof/>
+          <w:lang w:eastAsia="zh-CN" w:bidi="ar-SA"/>
         </w:rPr>
         <w:lastRenderedPageBreak/>
         <w:drawing>
@@ -3337,7 +3690,7 @@
           </w:tcPr>
           <w:p>
             <w:pPr>
-              <w:ind w:firstLineChars="200"/>
+              <w:ind w:firstLine="0"/>
               <w:rPr>
                 <w:rFonts w:ascii="Courier New" w:hAnsi="Courier New" w:cs="Courier New"/>
                 <w:color w:val="0070C0"/>
@@ -3354,12 +3707,34 @@
                 <w:szCs w:val="18"/>
                 <w:lang w:eastAsia="zh-CN"/>
               </w:rPr>
-              <w:t xml:space="preserve">public  class SimpleTagExample </w:t>
+              <w:t xml:space="preserve">public  class </w:t>
+            </w:r>
+            <w:proofErr w:type="spellStart"/>
+            <w:r>
+              <w:rPr>
+                <w:rFonts w:ascii="Courier New" w:hAnsi="Courier New" w:cs="Courier New"/>
+                <w:color w:val="0070C0"/>
+                <w:sz w:val="18"/>
+                <w:szCs w:val="18"/>
+                <w:lang w:eastAsia="zh-CN"/>
+              </w:rPr>
+              <w:t>SimpleTagExample</w:t>
+            </w:r>
+            <w:proofErr w:type="spellEnd"/>
+            <w:r>
+              <w:rPr>
+                <w:rFonts w:ascii="Courier New" w:hAnsi="Courier New" w:cs="Courier New"/>
+                <w:color w:val="0070C0"/>
+                <w:sz w:val="18"/>
+                <w:szCs w:val="18"/>
+                <w:lang w:eastAsia="zh-CN"/>
+              </w:rPr>
+              <w:t xml:space="preserve"> </w:t>
             </w:r>
           </w:p>
           <w:p>
             <w:pPr>
-              <w:ind w:firstLineChars="200"/>
+              <w:ind w:firstLine="0"/>
               <w:rPr>
                 <w:rFonts w:ascii="Courier New" w:hAnsi="Courier New" w:cs="Courier New"/>
                 <w:color w:val="0070C0"/>
@@ -3387,12 +3762,34 @@
                 <w:lang w:eastAsia="zh-CN"/>
               </w:rPr>
               <w:tab/>
-              <w:t>extends SimpleTagSupport{</w:t>
+              <w:t xml:space="preserve">extends </w:t>
+            </w:r>
+            <w:proofErr w:type="spellStart"/>
+            <w:r>
+              <w:rPr>
+                <w:rFonts w:ascii="Courier New" w:hAnsi="Courier New" w:cs="Courier New"/>
+                <w:color w:val="0070C0"/>
+                <w:sz w:val="18"/>
+                <w:szCs w:val="18"/>
+                <w:lang w:eastAsia="zh-CN"/>
+              </w:rPr>
+              <w:t>SimpleTagSupport</w:t>
+            </w:r>
+            <w:proofErr w:type="spellEnd"/>
+            <w:r>
+              <w:rPr>
+                <w:rFonts w:ascii="Courier New" w:hAnsi="Courier New" w:cs="Courier New"/>
+                <w:color w:val="0070C0"/>
+                <w:sz w:val="18"/>
+                <w:szCs w:val="18"/>
+                <w:lang w:eastAsia="zh-CN"/>
+              </w:rPr>
+              <w:t>{</w:t>
             </w:r>
           </w:p>
           <w:p>
             <w:pPr>
-              <w:ind w:firstLineChars="200"/>
+              <w:ind w:firstLine="0"/>
               <w:rPr>
                 <w:rFonts w:ascii="Courier New" w:hAnsi="Courier New" w:cs="Courier New"/>
                 <w:color w:val="0070C0"/>
@@ -3409,12 +3806,34 @@
                 <w:szCs w:val="18"/>
                 <w:lang w:eastAsia="zh-CN"/>
               </w:rPr>
-              <w:t xml:space="preserve">      public void doTag()   throws </w:t>
+              <w:t xml:space="preserve">      public void </w:t>
+            </w:r>
+            <w:proofErr w:type="spellStart"/>
+            <w:r>
+              <w:rPr>
+                <w:rFonts w:ascii="Courier New" w:hAnsi="Courier New" w:cs="Courier New"/>
+                <w:color w:val="0070C0"/>
+                <w:sz w:val="18"/>
+                <w:szCs w:val="18"/>
+                <w:lang w:eastAsia="zh-CN"/>
+              </w:rPr>
+              <w:t>doTag</w:t>
+            </w:r>
+            <w:proofErr w:type="spellEnd"/>
+            <w:r>
+              <w:rPr>
+                <w:rFonts w:ascii="Courier New" w:hAnsi="Courier New" w:cs="Courier New"/>
+                <w:color w:val="0070C0"/>
+                <w:sz w:val="18"/>
+                <w:szCs w:val="18"/>
+                <w:lang w:eastAsia="zh-CN"/>
+              </w:rPr>
+              <w:t xml:space="preserve">()   throws </w:t>
             </w:r>
           </w:p>
           <w:p>
             <w:pPr>
-              <w:ind w:firstLineChars="200"/>
+              <w:ind w:firstLine="0"/>
               <w:rPr>
                 <w:rFonts w:ascii="Courier New" w:hAnsi="Courier New" w:cs="Courier New"/>
                 <w:color w:val="0070C0"/>
@@ -3431,12 +3850,24 @@
                 <w:szCs w:val="18"/>
                 <w:lang w:eastAsia="zh-CN"/>
               </w:rPr>
-              <w:t xml:space="preserve">                     JspException,IOException</w:t>
+              <w:t xml:space="preserve">                     </w:t>
             </w:r>
+            <w:proofErr w:type="spellStart"/>
+            <w:r>
+              <w:rPr>
+                <w:rFonts w:ascii="Courier New" w:hAnsi="Courier New" w:cs="Courier New"/>
+                <w:color w:val="0070C0"/>
+                <w:sz w:val="18"/>
+                <w:szCs w:val="18"/>
+                <w:lang w:eastAsia="zh-CN"/>
+              </w:rPr>
+              <w:t>JspException,IOException</w:t>
+            </w:r>
+            <w:proofErr w:type="spellEnd"/>
           </w:p>
           <w:p>
             <w:pPr>
-              <w:ind w:firstLineChars="200"/>
+              <w:ind w:firstLine="0"/>
               <w:rPr>
                 <w:rFonts w:ascii="Courier New" w:hAnsi="Courier New" w:cs="Courier New"/>
                 <w:color w:val="0070C0"/>
@@ -3458,7 +3889,7 @@
           </w:p>
           <w:p>
             <w:pPr>
-              <w:ind w:firstLineChars="200"/>
+              <w:ind w:firstLine="0"/>
               <w:rPr>
                 <w:rFonts w:ascii="Courier New" w:hAnsi="Courier New" w:cs="Courier New"/>
                 <w:color w:val="0070C0"/>
@@ -3475,12 +3906,56 @@
                 <w:szCs w:val="18"/>
                 <w:lang w:eastAsia="zh-CN"/>
               </w:rPr>
-              <w:t xml:space="preserve">           getJspContext().getOut().print(“simple tag!”);</w:t>
+              <w:t xml:space="preserve">           </w:t>
+            </w:r>
+            <w:proofErr w:type="spellStart"/>
+            <w:r>
+              <w:rPr>
+                <w:rFonts w:ascii="Courier New" w:hAnsi="Courier New" w:cs="Courier New"/>
+                <w:color w:val="0070C0"/>
+                <w:sz w:val="18"/>
+                <w:szCs w:val="18"/>
+                <w:lang w:eastAsia="zh-CN"/>
+              </w:rPr>
+              <w:t>getJspContext</w:t>
+            </w:r>
+            <w:proofErr w:type="spellEnd"/>
+            <w:r>
+              <w:rPr>
+                <w:rFonts w:ascii="Courier New" w:hAnsi="Courier New" w:cs="Courier New"/>
+                <w:color w:val="0070C0"/>
+                <w:sz w:val="18"/>
+                <w:szCs w:val="18"/>
+                <w:lang w:eastAsia="zh-CN"/>
+              </w:rPr>
+              <w:t>().</w:t>
+            </w:r>
+            <w:proofErr w:type="spellStart"/>
+            <w:r>
+              <w:rPr>
+                <w:rFonts w:ascii="Courier New" w:hAnsi="Courier New" w:cs="Courier New"/>
+                <w:color w:val="0070C0"/>
+                <w:sz w:val="18"/>
+                <w:szCs w:val="18"/>
+                <w:lang w:eastAsia="zh-CN"/>
+              </w:rPr>
+              <w:t>getOut</w:t>
+            </w:r>
+            <w:proofErr w:type="spellEnd"/>
+            <w:r>
+              <w:rPr>
+                <w:rFonts w:ascii="Courier New" w:hAnsi="Courier New" w:cs="Courier New"/>
+                <w:color w:val="0070C0"/>
+                <w:sz w:val="18"/>
+                <w:szCs w:val="18"/>
+                <w:lang w:eastAsia="zh-CN"/>
+              </w:rPr>
+              <w:t>().print(“simple tag!”);</w:t>
             </w:r>
           </w:p>
           <w:p>
             <w:pPr>
-              <w:ind w:firstLineChars="200"/>
+              <w:ind w:firstLine="0"/>
               <w:rPr>
                 <w:rFonts w:ascii="Courier New" w:hAnsi="Courier New" w:cs="Courier New"/>
                 <w:color w:val="0070C0"/>
@@ -3502,7 +3977,7 @@
           </w:p>
           <w:p>
             <w:pPr>
-              <w:ind w:firstLineChars="300" w:firstLine="540"/>
+              <w:ind w:firstLine="0"/>
               <w:rPr>
                 <w:rFonts w:ascii="宋体" w:hAnsi="宋体"/>
                 <w:color w:val="0070C0"/>
@@ -3522,18 +3997,6 @@
               <w:t>}</w:t>
             </w:r>
           </w:p>
-          <w:p>
-            <w:pPr>
-              <w:ind w:firstLine="0"/>
-              <w:rPr>
-                <w:rFonts w:ascii="宋体" w:hAnsi="宋体"/>
-                <w:color w:val="0070C0"/>
-                <w:sz w:val="21"/>
-                <w:szCs w:val="21"/>
-                <w:lang w:eastAsia="zh-CN"/>
-              </w:rPr>
-            </w:pPr>
-          </w:p>
         </w:tc>
       </w:tr>
     </w:tbl>
@@ -3556,6 +4019,7 @@
         </w:rPr>
         <w:t>在本段代码中定义了一个</w:t>
       </w:r>
+      <w:proofErr w:type="spellStart"/>
       <w:r>
         <w:rPr>
           <w:rFonts w:ascii="宋体" w:hAnsi="宋体"/>
@@ -3565,6 +4029,7 @@
         </w:rPr>
         <w:t>SimpleTagExample</w:t>
       </w:r>
+      <w:proofErr w:type="spellEnd"/>
       <w:r>
         <w:rPr>
           <w:rFonts w:ascii="宋体" w:hAnsi="宋体" w:hint="eastAsia"/>
@@ -3574,6 +4039,7 @@
         </w:rPr>
         <w:t>类，实现了</w:t>
       </w:r>
+      <w:proofErr w:type="spellStart"/>
       <w:r>
         <w:rPr>
           <w:rFonts w:ascii="宋体" w:hAnsi="宋体"/>
@@ -3583,6 +4049,7 @@
         </w:rPr>
         <w:t>SimpleTagSupport</w:t>
       </w:r>
+      <w:proofErr w:type="spellEnd"/>
       <w:r>
         <w:rPr>
           <w:rFonts w:ascii="宋体" w:hAnsi="宋体" w:hint="eastAsia"/>
@@ -3592,6 +4059,7 @@
         </w:rPr>
         <w:t>类，其中要求重写</w:t>
       </w:r>
+      <w:proofErr w:type="spellStart"/>
       <w:r>
         <w:rPr>
           <w:rFonts w:ascii="宋体" w:hAnsi="宋体"/>
@@ -3601,6 +4069,7 @@
         </w:rPr>
         <w:t>doTag</w:t>
       </w:r>
+      <w:proofErr w:type="spellEnd"/>
       <w:r>
         <w:rPr>
           <w:rFonts w:ascii="宋体" w:hAnsi="宋体" w:hint="eastAsia"/>
@@ -3610,23 +4079,54 @@
         </w:rPr>
         <w:t>方法，在此方法中通过</w:t>
       </w:r>
-      <w:r>
-        <w:rPr>
-          <w:rFonts w:ascii="宋体" w:hAnsi="宋体"/>
-          <w:sz w:val="21"/>
-          <w:szCs w:val="21"/>
-          <w:lang w:eastAsia="zh-CN"/>
-        </w:rPr>
-        <w:t>getJspContext()</w:t>
-      </w:r>
-      <w:r>
-        <w:rPr>
-          <w:rFonts w:ascii="宋体" w:hAnsi="宋体" w:hint="eastAsia"/>
-          <w:sz w:val="21"/>
-          <w:szCs w:val="21"/>
-          <w:lang w:eastAsia="zh-CN"/>
-        </w:rPr>
-        <w:t>方法得到调用标签的JSP上下文对象，然后通过getOut(</w:t>
+      <w:proofErr w:type="spellStart"/>
+      <w:r>
+        <w:rPr>
+          <w:rFonts w:ascii="宋体" w:hAnsi="宋体"/>
+          <w:sz w:val="21"/>
+          <w:szCs w:val="21"/>
+          <w:lang w:eastAsia="zh-CN"/>
+        </w:rPr>
+        <w:t>getJspContext</w:t>
+      </w:r>
+      <w:proofErr w:type="spellEnd"/>
+      <w:r>
+        <w:rPr>
+          <w:rFonts w:ascii="宋体" w:hAnsi="宋体"/>
+          <w:sz w:val="21"/>
+          <w:szCs w:val="21"/>
+          <w:lang w:eastAsia="zh-CN"/>
+        </w:rPr>
+        <w:t>()</w:t>
+      </w:r>
+      <w:r>
+        <w:rPr>
+          <w:rFonts w:ascii="宋体" w:hAnsi="宋体" w:hint="eastAsia"/>
+          <w:sz w:val="21"/>
+          <w:szCs w:val="21"/>
+          <w:lang w:eastAsia="zh-CN"/>
+        </w:rPr>
+        <w:t>方法得到调用标签的JSP上下文对象，然后通过</w:t>
+      </w:r>
+      <w:proofErr w:type="spellStart"/>
+      <w:r>
+        <w:rPr>
+          <w:rFonts w:ascii="宋体" w:hAnsi="宋体" w:hint="eastAsia"/>
+          <w:sz w:val="21"/>
+          <w:szCs w:val="21"/>
+          <w:lang w:eastAsia="zh-CN"/>
+        </w:rPr>
+        <w:t>getOut</w:t>
+      </w:r>
+      <w:proofErr w:type="spellEnd"/>
+      <w:r>
+        <w:rPr>
+          <w:rFonts w:ascii="宋体" w:hAnsi="宋体" w:hint="eastAsia"/>
+          <w:sz w:val="21"/>
+          <w:szCs w:val="21"/>
+          <w:lang w:eastAsia="zh-CN"/>
+        </w:rPr>
+        <w:t>(</w:t>
       </w:r>
       <w:r>
         <w:rPr>
@@ -3676,6 +4176,7 @@
       <w:r>
         <w:rPr>
           <w:noProof/>
+          <w:lang w:eastAsia="zh-CN" w:bidi="ar-SA"/>
         </w:rPr>
         <w:drawing>
           <wp:inline distT="0" distB="0" distL="0" distR="0" wp14:anchorId="7B743202" wp14:editId="33AF5E21">
@@ -3777,7 +4278,7 @@
           </w:tcPr>
           <w:p>
             <w:pPr>
-              <w:ind w:firstLineChars="200"/>
+              <w:ind w:firstLine="0"/>
               <w:rPr>
                 <w:rFonts w:ascii="Courier New" w:hAnsi="Courier New" w:cs="Courier New"/>
                 <w:color w:val="0070C0"/>
@@ -3799,7 +4300,7 @@
           </w:p>
           <w:p>
             <w:pPr>
-              <w:ind w:firstLineChars="200"/>
+              <w:ind w:firstLine="0"/>
               <w:rPr>
                 <w:rFonts w:ascii="Courier New" w:hAnsi="Courier New" w:cs="Courier New"/>
                 <w:color w:val="0070C0"/>
@@ -3816,12 +4317,34 @@
                 <w:szCs w:val="18"/>
                 <w:lang w:eastAsia="zh-CN"/>
               </w:rPr>
-              <w:t>&lt;taglib&gt;</w:t>
+              <w:t>&lt;</w:t>
+            </w:r>
+            <w:proofErr w:type="spellStart"/>
+            <w:r>
+              <w:rPr>
+                <w:rFonts w:ascii="Courier New" w:hAnsi="Courier New" w:cs="Courier New"/>
+                <w:color w:val="0070C0"/>
+                <w:sz w:val="18"/>
+                <w:szCs w:val="18"/>
+                <w:lang w:eastAsia="zh-CN"/>
+              </w:rPr>
+              <w:t>taglib</w:t>
+            </w:r>
+            <w:proofErr w:type="spellEnd"/>
+            <w:r>
+              <w:rPr>
+                <w:rFonts w:ascii="Courier New" w:hAnsi="Courier New" w:cs="Courier New"/>
+                <w:color w:val="0070C0"/>
+                <w:sz w:val="18"/>
+                <w:szCs w:val="18"/>
+                <w:lang w:eastAsia="zh-CN"/>
+              </w:rPr>
+              <w:t>&gt;</w:t>
             </w:r>
           </w:p>
           <w:p>
             <w:pPr>
-              <w:ind w:firstLineChars="200"/>
+              <w:ind w:firstLine="0"/>
               <w:rPr>
                 <w:rFonts w:ascii="Courier New" w:hAnsi="Courier New" w:cs="Courier New"/>
                 <w:color w:val="0070C0"/>
@@ -3843,7 +4366,29 @@
           </w:p>
           <w:p>
             <w:pPr>
-              <w:ind w:firstLineChars="200"/>
+              <w:ind w:firstLine="0"/>
+              <w:rPr>
+                <w:rFonts w:ascii="Courier New" w:hAnsi="Courier New" w:cs="Courier New"/>
+                <w:color w:val="0070C0"/>
+                <w:sz w:val="18"/>
+                <w:szCs w:val="18"/>
+                <w:lang w:eastAsia="zh-CN"/>
+              </w:rPr>
+            </w:pPr>
+            <w:r>
+              <w:rPr>
+                <w:rFonts w:ascii="Courier New" w:hAnsi="Courier New" w:cs="Courier New"/>
+                <w:color w:val="0070C0"/>
+                <w:sz w:val="18"/>
+                <w:szCs w:val="18"/>
+                <w:lang w:eastAsia="zh-CN"/>
+              </w:rPr>
+              <w:t xml:space="preserve">  &lt;tag&gt;</w:t>
+            </w:r>
+          </w:p>
+          <w:p>
+            <w:pPr>
+              <w:ind w:firstLine="0"/>
               <w:rPr>
                 <w:rFonts w:ascii="Courier New" w:hAnsi="Courier New" w:cs="Courier New"/>
                 <w:color w:val="0070C0"/>
@@ -3861,34 +4406,12 @@
                 <w:lang w:eastAsia="zh-CN"/>
               </w:rPr>
               <w:lastRenderedPageBreak/>
-              <w:t xml:space="preserve">  &lt;tag&gt;</w:t>
-            </w:r>
-          </w:p>
-          <w:p>
-            <w:pPr>
-              <w:ind w:firstLineChars="200"/>
-              <w:rPr>
-                <w:rFonts w:ascii="Courier New" w:hAnsi="Courier New" w:cs="Courier New"/>
-                <w:color w:val="0070C0"/>
-                <w:sz w:val="18"/>
-                <w:szCs w:val="18"/>
-                <w:lang w:eastAsia="zh-CN"/>
-              </w:rPr>
-            </w:pPr>
-            <w:r>
-              <w:rPr>
-                <w:rFonts w:ascii="Courier New" w:hAnsi="Courier New" w:cs="Courier New"/>
-                <w:color w:val="0070C0"/>
-                <w:sz w:val="18"/>
-                <w:szCs w:val="18"/>
-                <w:lang w:eastAsia="zh-CN"/>
-              </w:rPr>
               <w:t xml:space="preserve">    &lt;name&gt;…  &lt;/name&gt;</w:t>
             </w:r>
           </w:p>
           <w:p>
             <w:pPr>
-              <w:ind w:firstLineChars="200"/>
+              <w:ind w:firstLine="0"/>
               <w:rPr>
                 <w:rFonts w:ascii="Courier New" w:hAnsi="Courier New" w:cs="Courier New"/>
                 <w:color w:val="0070C0"/>
@@ -3910,7 +4433,7 @@
           </w:p>
           <w:p>
             <w:pPr>
-              <w:ind w:firstLineChars="200"/>
+              <w:ind w:firstLine="0"/>
               <w:rPr>
                 <w:rFonts w:ascii="Courier New" w:hAnsi="Courier New" w:cs="Courier New"/>
                 <w:color w:val="0070C0"/>
@@ -3932,7 +4455,7 @@
           </w:p>
           <w:p>
             <w:pPr>
-              <w:ind w:firstLineChars="200"/>
+              <w:ind w:firstLine="0"/>
               <w:rPr>
                 <w:rFonts w:ascii="Courier New" w:hAnsi="Courier New" w:cs="Courier New"/>
                 <w:color w:val="0070C0"/>
@@ -3954,7 +4477,7 @@
           </w:p>
           <w:p>
             <w:pPr>
-              <w:ind w:firstLineChars="200"/>
+              <w:ind w:firstLine="0"/>
               <w:rPr>
                 <w:rFonts w:ascii="Courier New" w:hAnsi="Courier New" w:cs="Courier New"/>
                 <w:color w:val="0070C0"/>
@@ -3976,7 +4499,7 @@
           </w:p>
           <w:p>
             <w:pPr>
-              <w:ind w:firstLineChars="200"/>
+              <w:ind w:firstLine="0"/>
               <w:rPr>
                 <w:rFonts w:ascii="宋体" w:hAnsi="宋体"/>
                 <w:color w:val="0070C0"/>
@@ -3993,20 +4516,30 @@
                 <w:szCs w:val="18"/>
                 <w:lang w:eastAsia="zh-CN"/>
               </w:rPr>
-              <w:t>&lt;/taglib&gt;</w:t>
+              <w:t>&lt;/</w:t>
             </w:r>
-          </w:p>
-          <w:p>
-            <w:pPr>
-              <w:ind w:firstLine="0"/>
+            <w:proofErr w:type="spellStart"/>
+            <w:r>
               <w:rPr>
-                <w:rFonts w:ascii="宋体" w:hAnsi="宋体"/>
+                <w:rFonts w:ascii="Courier New" w:hAnsi="Courier New" w:cs="Courier New"/>
                 <w:color w:val="0070C0"/>
-                <w:sz w:val="21"/>
-                <w:szCs w:val="21"/>
+                <w:sz w:val="18"/>
+                <w:szCs w:val="18"/>
                 <w:lang w:eastAsia="zh-CN"/>
               </w:rPr>
-            </w:pPr>
+              <w:t>taglib</w:t>
+            </w:r>
+            <w:proofErr w:type="spellEnd"/>
+            <w:r>
+              <w:rPr>
+                <w:rFonts w:ascii="Courier New" w:hAnsi="Courier New" w:cs="Courier New"/>
+                <w:color w:val="0070C0"/>
+                <w:sz w:val="18"/>
+                <w:szCs w:val="18"/>
+                <w:lang w:eastAsia="zh-CN"/>
+              </w:rPr>
+              <w:t>&gt;</w:t>
+            </w:r>
           </w:p>
         </w:tc>
       </w:tr>
@@ -4128,6 +4661,7 @@
       <w:r>
         <w:rPr>
           <w:noProof/>
+          <w:lang w:eastAsia="zh-CN" w:bidi="ar-SA"/>
         </w:rPr>
         <w:drawing>
           <wp:inline distT="0" distB="0" distL="0" distR="0" wp14:anchorId="7CF60D07" wp14:editId="065EB723">
@@ -4203,6 +4737,7 @@
       <w:r>
         <w:rPr>
           <w:noProof/>
+          <w:lang w:eastAsia="zh-CN" w:bidi="ar-SA"/>
         </w:rPr>
         <w:drawing>
           <wp:inline distT="0" distB="0" distL="0" distR="0" wp14:anchorId="7AA47B46" wp14:editId="131A2A2A">
@@ -4297,111 +4832,242 @@
             <w:pPr>
               <w:ind w:firstLine="0"/>
               <w:rPr>
-                <w:rFonts w:ascii="宋体" w:hAnsi="宋体"/>
+                <w:rFonts w:ascii="Courier New" w:hAnsi="Courier New" w:cs="Courier New"/>
                 <w:color w:val="0070C0"/>
-                <w:sz w:val="21"/>
-                <w:szCs w:val="21"/>
+                <w:sz w:val="18"/>
+                <w:szCs w:val="18"/>
                 <w:lang w:eastAsia="zh-CN"/>
               </w:rPr>
             </w:pPr>
             <w:r>
               <w:rPr>
-                <w:rFonts w:ascii="宋体" w:hAnsi="宋体"/>
+                <w:rFonts w:ascii="Courier New" w:hAnsi="Courier New" w:cs="Courier New"/>
                 <w:color w:val="0070C0"/>
-                <w:sz w:val="21"/>
-                <w:szCs w:val="21"/>
+                <w:sz w:val="18"/>
+                <w:szCs w:val="18"/>
                 <w:lang w:eastAsia="zh-CN"/>
               </w:rPr>
-              <w:t>&lt;taglib&gt;</w:t>
+              <w:t>&lt;</w:t>
+            </w:r>
+            <w:proofErr w:type="spellStart"/>
+            <w:r>
+              <w:rPr>
+                <w:rFonts w:ascii="Courier New" w:hAnsi="Courier New" w:cs="Courier New"/>
+                <w:color w:val="0070C0"/>
+                <w:sz w:val="18"/>
+                <w:szCs w:val="18"/>
+                <w:lang w:eastAsia="zh-CN"/>
+              </w:rPr>
+              <w:t>taglib</w:t>
+            </w:r>
+            <w:proofErr w:type="spellEnd"/>
+            <w:r>
+              <w:rPr>
+                <w:rFonts w:ascii="Courier New" w:hAnsi="Courier New" w:cs="Courier New"/>
+                <w:color w:val="0070C0"/>
+                <w:sz w:val="18"/>
+                <w:szCs w:val="18"/>
+                <w:lang w:eastAsia="zh-CN"/>
+              </w:rPr>
+              <w:t>&gt;</w:t>
             </w:r>
           </w:p>
           <w:p>
             <w:pPr>
               <w:ind w:firstLine="0"/>
               <w:rPr>
-                <w:rFonts w:ascii="宋体" w:hAnsi="宋体"/>
+                <w:rFonts w:ascii="Courier New" w:hAnsi="Courier New" w:cs="Courier New"/>
                 <w:color w:val="0070C0"/>
-                <w:sz w:val="21"/>
-                <w:szCs w:val="21"/>
+                <w:sz w:val="18"/>
+                <w:szCs w:val="18"/>
                 <w:lang w:eastAsia="zh-CN"/>
               </w:rPr>
             </w:pPr>
             <w:r>
               <w:rPr>
-                <w:rFonts w:ascii="宋体" w:hAnsi="宋体"/>
+                <w:rFonts w:ascii="Courier New" w:hAnsi="Courier New" w:cs="Courier New"/>
                 <w:color w:val="0070C0"/>
-                <w:sz w:val="21"/>
-                <w:szCs w:val="21"/>
+                <w:sz w:val="18"/>
+                <w:szCs w:val="18"/>
                 <w:lang w:eastAsia="zh-CN"/>
               </w:rPr>
               <w:tab/>
-              <w:t>&lt;uri&gt;http://localhost:8080/08-03/math&lt;/uri&gt;</w:t>
+              <w:t>&lt;</w:t>
+            </w:r>
+            <w:proofErr w:type="spellStart"/>
+            <w:r>
+              <w:rPr>
+                <w:rFonts w:ascii="Courier New" w:hAnsi="Courier New" w:cs="Courier New"/>
+                <w:color w:val="0070C0"/>
+                <w:sz w:val="18"/>
+                <w:szCs w:val="18"/>
+                <w:lang w:eastAsia="zh-CN"/>
+              </w:rPr>
+              <w:t>uri</w:t>
+            </w:r>
+            <w:proofErr w:type="spellEnd"/>
+            <w:r>
+              <w:rPr>
+                <w:rFonts w:ascii="Courier New" w:hAnsi="Courier New" w:cs="Courier New"/>
+                <w:color w:val="0070C0"/>
+                <w:sz w:val="18"/>
+                <w:szCs w:val="18"/>
+                <w:lang w:eastAsia="zh-CN"/>
+              </w:rPr>
+              <w:t>&gt;http://localhost:8080/08-03/math&lt;/uri&gt;</w:t>
             </w:r>
           </w:p>
           <w:p>
             <w:pPr>
               <w:ind w:firstLine="0"/>
               <w:rPr>
-                <w:rFonts w:ascii="宋体" w:hAnsi="宋体"/>
+                <w:rFonts w:ascii="Courier New" w:hAnsi="Courier New" w:cs="Courier New"/>
                 <w:color w:val="0070C0"/>
-                <w:sz w:val="21"/>
-                <w:szCs w:val="21"/>
+                <w:sz w:val="18"/>
+                <w:szCs w:val="18"/>
                 <w:lang w:eastAsia="zh-CN"/>
               </w:rPr>
             </w:pPr>
             <w:r>
               <w:rPr>
-                <w:rFonts w:ascii="宋体" w:hAnsi="宋体"/>
+                <w:rFonts w:ascii="Courier New" w:hAnsi="Courier New" w:cs="Courier New"/>
                 <w:color w:val="0070C0"/>
-                <w:sz w:val="21"/>
-                <w:szCs w:val="21"/>
+                <w:sz w:val="18"/>
+                <w:szCs w:val="18"/>
                 <w:lang w:eastAsia="zh-CN"/>
               </w:rPr>
               <w:tab/>
-              <w:t>&lt;tlib-version&gt;1.0&lt;/tlib-version&gt;</w:t>
+              <w:t>&lt;</w:t>
+            </w:r>
+            <w:proofErr w:type="spellStart"/>
+            <w:r>
+              <w:rPr>
+                <w:rFonts w:ascii="Courier New" w:hAnsi="Courier New" w:cs="Courier New"/>
+                <w:color w:val="0070C0"/>
+                <w:sz w:val="18"/>
+                <w:szCs w:val="18"/>
+                <w:lang w:eastAsia="zh-CN"/>
+              </w:rPr>
+              <w:t>tlib</w:t>
+            </w:r>
+            <w:proofErr w:type="spellEnd"/>
+            <w:r>
+              <w:rPr>
+                <w:rFonts w:ascii="Courier New" w:hAnsi="Courier New" w:cs="Courier New"/>
+                <w:color w:val="0070C0"/>
+                <w:sz w:val="18"/>
+                <w:szCs w:val="18"/>
+                <w:lang w:eastAsia="zh-CN"/>
+              </w:rPr>
+              <w:t>-version&gt;1.0&lt;/</w:t>
+            </w:r>
+            <w:proofErr w:type="spellStart"/>
+            <w:r>
+              <w:rPr>
+                <w:rFonts w:ascii="Courier New" w:hAnsi="Courier New" w:cs="Courier New"/>
+                <w:color w:val="0070C0"/>
+                <w:sz w:val="18"/>
+                <w:szCs w:val="18"/>
+                <w:lang w:eastAsia="zh-CN"/>
+              </w:rPr>
+              <w:t>tlib</w:t>
+            </w:r>
+            <w:proofErr w:type="spellEnd"/>
+            <w:r>
+              <w:rPr>
+                <w:rFonts w:ascii="Courier New" w:hAnsi="Courier New" w:cs="Courier New"/>
+                <w:color w:val="0070C0"/>
+                <w:sz w:val="18"/>
+                <w:szCs w:val="18"/>
+                <w:lang w:eastAsia="zh-CN"/>
+              </w:rPr>
+              <w:t>-version&gt;</w:t>
             </w:r>
           </w:p>
           <w:p>
             <w:pPr>
               <w:ind w:firstLine="0"/>
               <w:rPr>
-                <w:rFonts w:ascii="宋体" w:hAnsi="宋体"/>
+                <w:rFonts w:ascii="Courier New" w:hAnsi="Courier New" w:cs="Courier New"/>
                 <w:color w:val="0070C0"/>
-                <w:sz w:val="21"/>
-                <w:szCs w:val="21"/>
+                <w:sz w:val="18"/>
+                <w:szCs w:val="18"/>
                 <w:lang w:eastAsia="zh-CN"/>
               </w:rPr>
             </w:pPr>
             <w:r>
               <w:rPr>
-                <w:rFonts w:ascii="宋体" w:hAnsi="宋体"/>
+                <w:rFonts w:ascii="Courier New" w:hAnsi="Courier New" w:cs="Courier New"/>
                 <w:color w:val="0070C0"/>
-                <w:sz w:val="21"/>
-                <w:szCs w:val="21"/>
+                <w:sz w:val="18"/>
+                <w:szCs w:val="18"/>
                 <w:lang w:eastAsia="zh-CN"/>
               </w:rPr>
-              <w:lastRenderedPageBreak/>
               <w:tab/>
-              <w:t>&lt;jsp-version&gt;2.0&lt;/jsp-version&gt;</w:t>
+              <w:t>&lt;</w:t>
+            </w:r>
+            <w:proofErr w:type="spellStart"/>
+            <w:r>
+              <w:rPr>
+                <w:rFonts w:ascii="Courier New" w:hAnsi="Courier New" w:cs="Courier New"/>
+                <w:color w:val="0070C0"/>
+                <w:sz w:val="18"/>
+                <w:szCs w:val="18"/>
+                <w:lang w:eastAsia="zh-CN"/>
+              </w:rPr>
+              <w:t>jsp</w:t>
+            </w:r>
+            <w:proofErr w:type="spellEnd"/>
+            <w:r>
+              <w:rPr>
+                <w:rFonts w:ascii="Courier New" w:hAnsi="Courier New" w:cs="Courier New"/>
+                <w:color w:val="0070C0"/>
+                <w:sz w:val="18"/>
+                <w:szCs w:val="18"/>
+                <w:lang w:eastAsia="zh-CN"/>
+              </w:rPr>
+              <w:t>-version&gt;2.0&lt;/</w:t>
+            </w:r>
+            <w:proofErr w:type="spellStart"/>
+            <w:r>
+              <w:rPr>
+                <w:rFonts w:ascii="Courier New" w:hAnsi="Courier New" w:cs="Courier New"/>
+                <w:color w:val="0070C0"/>
+                <w:sz w:val="18"/>
+                <w:szCs w:val="18"/>
+                <w:lang w:eastAsia="zh-CN"/>
+              </w:rPr>
+              <w:t>jsp</w:t>
+            </w:r>
+            <w:proofErr w:type="spellEnd"/>
+            <w:r>
+              <w:rPr>
+                <w:rFonts w:ascii="Courier New" w:hAnsi="Courier New" w:cs="Courier New"/>
+                <w:color w:val="0070C0"/>
+                <w:sz w:val="18"/>
+                <w:szCs w:val="18"/>
+                <w:lang w:eastAsia="zh-CN"/>
+              </w:rPr>
+              <w:t>-version&gt;</w:t>
             </w:r>
           </w:p>
           <w:p>
             <w:pPr>
               <w:ind w:firstLine="0"/>
               <w:rPr>
-                <w:rFonts w:ascii="宋体" w:hAnsi="宋体"/>
+                <w:rFonts w:ascii="Courier New" w:hAnsi="Courier New" w:cs="Courier New"/>
                 <w:color w:val="0070C0"/>
-                <w:sz w:val="21"/>
-                <w:szCs w:val="21"/>
+                <w:sz w:val="18"/>
+                <w:szCs w:val="18"/>
                 <w:lang w:eastAsia="zh-CN"/>
               </w:rPr>
             </w:pPr>
             <w:r>
               <w:rPr>
-                <w:rFonts w:ascii="宋体" w:hAnsi="宋体"/>
+                <w:rFonts w:ascii="Courier New" w:hAnsi="Courier New" w:cs="Courier New"/>
                 <w:color w:val="0070C0"/>
-                <w:sz w:val="21"/>
-                <w:szCs w:val="21"/>
+                <w:sz w:val="18"/>
+                <w:szCs w:val="18"/>
                 <w:lang w:eastAsia="zh-CN"/>
               </w:rPr>
               <w:tab/>
@@ -4412,29 +5078,30 @@
             <w:pPr>
               <w:ind w:firstLine="0"/>
               <w:rPr>
-                <w:rFonts w:ascii="宋体" w:hAnsi="宋体"/>
+                <w:rFonts w:ascii="Courier New" w:hAnsi="Courier New" w:cs="Courier New"/>
                 <w:color w:val="0070C0"/>
-                <w:sz w:val="21"/>
-                <w:szCs w:val="21"/>
+                <w:sz w:val="18"/>
+                <w:szCs w:val="18"/>
                 <w:lang w:eastAsia="zh-CN"/>
               </w:rPr>
             </w:pPr>
             <w:r>
               <w:rPr>
-                <w:rFonts w:ascii="宋体" w:hAnsi="宋体"/>
+                <w:rFonts w:ascii="Courier New" w:hAnsi="Courier New" w:cs="Courier New"/>
                 <w:color w:val="0070C0"/>
-                <w:sz w:val="21"/>
-                <w:szCs w:val="21"/>
+                <w:sz w:val="18"/>
+                <w:szCs w:val="18"/>
                 <w:lang w:eastAsia="zh-CN"/>
               </w:rPr>
+              <w:lastRenderedPageBreak/>
               <w:tab/>
             </w:r>
             <w:r>
               <w:rPr>
-                <w:rFonts w:ascii="宋体" w:hAnsi="宋体"/>
+                <w:rFonts w:ascii="Courier New" w:hAnsi="Courier New" w:cs="Courier New"/>
                 <w:color w:val="0070C0"/>
-                <w:sz w:val="21"/>
-                <w:szCs w:val="21"/>
+                <w:sz w:val="18"/>
+                <w:szCs w:val="18"/>
                 <w:lang w:eastAsia="zh-CN"/>
               </w:rPr>
               <w:tab/>
@@ -4445,29 +5112,29 @@
             <w:pPr>
               <w:ind w:firstLine="0"/>
               <w:rPr>
-                <w:rFonts w:ascii="宋体" w:hAnsi="宋体"/>
+                <w:rFonts w:ascii="Courier New" w:hAnsi="Courier New" w:cs="Courier New"/>
                 <w:color w:val="0070C0"/>
-                <w:sz w:val="21"/>
-                <w:szCs w:val="21"/>
+                <w:sz w:val="18"/>
+                <w:szCs w:val="18"/>
                 <w:lang w:eastAsia="zh-CN"/>
               </w:rPr>
             </w:pPr>
             <w:r>
               <w:rPr>
-                <w:rFonts w:ascii="宋体" w:hAnsi="宋体"/>
+                <w:rFonts w:ascii="Courier New" w:hAnsi="Courier New" w:cs="Courier New"/>
                 <w:color w:val="0070C0"/>
-                <w:sz w:val="21"/>
-                <w:szCs w:val="21"/>
+                <w:sz w:val="18"/>
+                <w:szCs w:val="18"/>
                 <w:lang w:eastAsia="zh-CN"/>
               </w:rPr>
               <w:tab/>
             </w:r>
             <w:r>
               <w:rPr>
-                <w:rFonts w:ascii="宋体" w:hAnsi="宋体"/>
+                <w:rFonts w:ascii="Courier New" w:hAnsi="Courier New" w:cs="Courier New"/>
                 <w:color w:val="0070C0"/>
-                <w:sz w:val="21"/>
-                <w:szCs w:val="21"/>
+                <w:sz w:val="18"/>
+                <w:szCs w:val="18"/>
                 <w:lang w:eastAsia="zh-CN"/>
               </w:rPr>
               <w:tab/>
@@ -4478,29 +5145,29 @@
             <w:pPr>
               <w:ind w:firstLine="0"/>
               <w:rPr>
-                <w:rFonts w:ascii="宋体" w:hAnsi="宋体"/>
+                <w:rFonts w:ascii="Courier New" w:hAnsi="Courier New" w:cs="Courier New"/>
                 <w:color w:val="0070C0"/>
-                <w:sz w:val="21"/>
-                <w:szCs w:val="21"/>
+                <w:sz w:val="18"/>
+                <w:szCs w:val="18"/>
                 <w:lang w:eastAsia="zh-CN"/>
               </w:rPr>
             </w:pPr>
             <w:r>
               <w:rPr>
-                <w:rFonts w:ascii="宋体" w:hAnsi="宋体"/>
+                <w:rFonts w:ascii="Courier New" w:hAnsi="Courier New" w:cs="Courier New"/>
                 <w:color w:val="0070C0"/>
-                <w:sz w:val="21"/>
-                <w:szCs w:val="21"/>
+                <w:sz w:val="18"/>
+                <w:szCs w:val="18"/>
                 <w:lang w:eastAsia="zh-CN"/>
               </w:rPr>
               <w:tab/>
             </w:r>
             <w:r>
               <w:rPr>
-                <w:rFonts w:ascii="宋体" w:hAnsi="宋体"/>
+                <w:rFonts w:ascii="Courier New" w:hAnsi="Courier New" w:cs="Courier New"/>
                 <w:color w:val="0070C0"/>
-                <w:sz w:val="21"/>
-                <w:szCs w:val="21"/>
+                <w:sz w:val="18"/>
+                <w:szCs w:val="18"/>
                 <w:lang w:eastAsia="zh-CN"/>
               </w:rPr>
               <w:tab/>
@@ -4511,29 +5178,29 @@
             <w:pPr>
               <w:ind w:firstLine="0"/>
               <w:rPr>
-                <w:rFonts w:ascii="宋体" w:hAnsi="宋体"/>
+                <w:rFonts w:ascii="Courier New" w:hAnsi="Courier New" w:cs="Courier New"/>
                 <w:color w:val="0070C0"/>
-                <w:sz w:val="21"/>
-                <w:szCs w:val="21"/>
+                <w:sz w:val="18"/>
+                <w:szCs w:val="18"/>
                 <w:lang w:eastAsia="zh-CN"/>
               </w:rPr>
             </w:pPr>
             <w:r>
               <w:rPr>
-                <w:rFonts w:ascii="宋体" w:hAnsi="宋体"/>
+                <w:rFonts w:ascii="Courier New" w:hAnsi="Courier New" w:cs="Courier New"/>
                 <w:color w:val="0070C0"/>
-                <w:sz w:val="21"/>
-                <w:szCs w:val="21"/>
+                <w:sz w:val="18"/>
+                <w:szCs w:val="18"/>
                 <w:lang w:eastAsia="zh-CN"/>
               </w:rPr>
               <w:tab/>
             </w:r>
             <w:r>
               <w:rPr>
-                <w:rFonts w:ascii="宋体" w:hAnsi="宋体"/>
+                <w:rFonts w:ascii="Courier New" w:hAnsi="Courier New" w:cs="Courier New"/>
                 <w:color w:val="0070C0"/>
-                <w:sz w:val="21"/>
-                <w:szCs w:val="21"/>
+                <w:sz w:val="18"/>
+                <w:szCs w:val="18"/>
                 <w:lang w:eastAsia="zh-CN"/>
               </w:rPr>
               <w:tab/>
@@ -4544,39 +5211,39 @@
             <w:pPr>
               <w:ind w:firstLine="0"/>
               <w:rPr>
-                <w:rFonts w:ascii="宋体" w:hAnsi="宋体"/>
+                <w:rFonts w:ascii="Courier New" w:hAnsi="Courier New" w:cs="Courier New"/>
                 <w:color w:val="0070C0"/>
-                <w:sz w:val="21"/>
-                <w:szCs w:val="21"/>
+                <w:sz w:val="18"/>
+                <w:szCs w:val="18"/>
                 <w:lang w:eastAsia="zh-CN"/>
               </w:rPr>
             </w:pPr>
             <w:r>
               <w:rPr>
-                <w:rFonts w:ascii="宋体" w:hAnsi="宋体"/>
+                <w:rFonts w:ascii="Courier New" w:hAnsi="Courier New" w:cs="Courier New"/>
                 <w:color w:val="0070C0"/>
-                <w:sz w:val="21"/>
-                <w:szCs w:val="21"/>
+                <w:sz w:val="18"/>
+                <w:szCs w:val="18"/>
                 <w:lang w:eastAsia="zh-CN"/>
               </w:rPr>
               <w:tab/>
             </w:r>
             <w:r>
               <w:rPr>
-                <w:rFonts w:ascii="宋体" w:hAnsi="宋体"/>
+                <w:rFonts w:ascii="Courier New" w:hAnsi="Courier New" w:cs="Courier New"/>
                 <w:color w:val="0070C0"/>
-                <w:sz w:val="21"/>
-                <w:szCs w:val="21"/>
+                <w:sz w:val="18"/>
+                <w:szCs w:val="18"/>
                 <w:lang w:eastAsia="zh-CN"/>
               </w:rPr>
               <w:tab/>
             </w:r>
             <w:r>
               <w:rPr>
-                <w:rFonts w:ascii="宋体" w:hAnsi="宋体"/>
+                <w:rFonts w:ascii="Courier New" w:hAnsi="Courier New" w:cs="Courier New"/>
                 <w:color w:val="0070C0"/>
-                <w:sz w:val="21"/>
-                <w:szCs w:val="21"/>
+                <w:sz w:val="18"/>
+                <w:szCs w:val="18"/>
                 <w:lang w:eastAsia="zh-CN"/>
               </w:rPr>
               <w:tab/>
@@ -4587,29 +5254,29 @@
             <w:pPr>
               <w:ind w:firstLine="0"/>
               <w:rPr>
-                <w:rFonts w:ascii="宋体" w:hAnsi="宋体"/>
+                <w:rFonts w:ascii="Courier New" w:hAnsi="Courier New" w:cs="Courier New"/>
                 <w:color w:val="0070C0"/>
-                <w:sz w:val="21"/>
-                <w:szCs w:val="21"/>
+                <w:sz w:val="18"/>
+                <w:szCs w:val="18"/>
                 <w:lang w:eastAsia="zh-CN"/>
               </w:rPr>
             </w:pPr>
             <w:r>
               <w:rPr>
-                <w:rFonts w:ascii="宋体" w:hAnsi="宋体"/>
+                <w:rFonts w:ascii="Courier New" w:hAnsi="Courier New" w:cs="Courier New"/>
                 <w:color w:val="0070C0"/>
-                <w:sz w:val="21"/>
-                <w:szCs w:val="21"/>
+                <w:sz w:val="18"/>
+                <w:szCs w:val="18"/>
                 <w:lang w:eastAsia="zh-CN"/>
               </w:rPr>
               <w:tab/>
             </w:r>
             <w:r>
               <w:rPr>
-                <w:rFonts w:ascii="宋体" w:hAnsi="宋体"/>
+                <w:rFonts w:ascii="Courier New" w:hAnsi="Courier New" w:cs="Courier New"/>
                 <w:color w:val="0070C0"/>
-                <w:sz w:val="21"/>
-                <w:szCs w:val="21"/>
+                <w:sz w:val="18"/>
+                <w:szCs w:val="18"/>
                 <w:lang w:eastAsia="zh-CN"/>
               </w:rPr>
               <w:tab/>
@@ -4620,19 +5287,19 @@
             <w:pPr>
               <w:ind w:firstLine="0"/>
               <w:rPr>
-                <w:rFonts w:ascii="宋体" w:hAnsi="宋体"/>
+                <w:rFonts w:ascii="Courier New" w:hAnsi="Courier New" w:cs="Courier New"/>
                 <w:color w:val="0070C0"/>
-                <w:sz w:val="21"/>
-                <w:szCs w:val="21"/>
+                <w:sz w:val="18"/>
+                <w:szCs w:val="18"/>
                 <w:lang w:eastAsia="zh-CN"/>
               </w:rPr>
             </w:pPr>
             <w:r>
               <w:rPr>
-                <w:rFonts w:ascii="宋体" w:hAnsi="宋体"/>
+                <w:rFonts w:ascii="Courier New" w:hAnsi="Courier New" w:cs="Courier New"/>
                 <w:color w:val="0070C0"/>
-                <w:sz w:val="21"/>
-                <w:szCs w:val="21"/>
+                <w:sz w:val="18"/>
+                <w:szCs w:val="18"/>
                 <w:lang w:eastAsia="zh-CN"/>
               </w:rPr>
               <w:tab/>
@@ -4652,13 +5319,35 @@
             </w:pPr>
             <w:r>
               <w:rPr>
-                <w:rFonts w:ascii="宋体" w:hAnsi="宋体"/>
+                <w:rFonts w:ascii="Courier New" w:hAnsi="Courier New" w:cs="Courier New"/>
                 <w:color w:val="0070C0"/>
-                <w:sz w:val="21"/>
-                <w:szCs w:val="21"/>
+                <w:sz w:val="18"/>
+                <w:szCs w:val="18"/>
                 <w:lang w:eastAsia="zh-CN"/>
               </w:rPr>
-              <w:t>&lt;/taglib&gt;</w:t>
+              <w:t>&lt;/</w:t>
+            </w:r>
+            <w:proofErr w:type="spellStart"/>
+            <w:r>
+              <w:rPr>
+                <w:rFonts w:ascii="Courier New" w:hAnsi="Courier New" w:cs="Courier New"/>
+                <w:color w:val="0070C0"/>
+                <w:sz w:val="18"/>
+                <w:szCs w:val="18"/>
+                <w:lang w:eastAsia="zh-CN"/>
+              </w:rPr>
+              <w:t>taglib</w:t>
+            </w:r>
+            <w:proofErr w:type="spellEnd"/>
+            <w:r>
+              <w:rPr>
+                <w:rFonts w:ascii="Courier New" w:hAnsi="Courier New" w:cs="Courier New"/>
+                <w:color w:val="0070C0"/>
+                <w:sz w:val="18"/>
+                <w:szCs w:val="18"/>
+                <w:lang w:eastAsia="zh-CN"/>
+              </w:rPr>
+              <w:t>&gt;</w:t>
             </w:r>
           </w:p>
         </w:tc>
@@ -4682,20 +5371,57 @@
           <w:lang w:eastAsia="zh-CN"/>
         </w:rPr>
         <w:lastRenderedPageBreak/>
-        <w:t>其标签库的uri定义为</w:t>
-      </w:r>
-      <w:hyperlink r:id="rId22" w:history="1">
-        <w:r>
-          <w:rPr>
-            <w:rStyle w:val="a8"/>
-            <w:rFonts w:ascii="宋体" w:hAnsi="宋体"/>
-            <w:sz w:val="21"/>
-            <w:szCs w:val="21"/>
-            <w:lang w:eastAsia="zh-CN"/>
-          </w:rPr>
-          <w:t>http://localhost:8080/08-03/math</w:t>
-        </w:r>
-      </w:hyperlink>
+        <w:t>其标签库的</w:t>
+      </w:r>
+      <w:proofErr w:type="spellStart"/>
+      <w:r>
+        <w:rPr>
+          <w:rFonts w:ascii="宋体" w:hAnsi="宋体" w:hint="eastAsia"/>
+          <w:sz w:val="21"/>
+          <w:szCs w:val="21"/>
+          <w:lang w:eastAsia="zh-CN"/>
+        </w:rPr>
+        <w:t>uri</w:t>
+      </w:r>
+      <w:proofErr w:type="spellEnd"/>
+      <w:r>
+        <w:rPr>
+          <w:rFonts w:ascii="宋体" w:hAnsi="宋体" w:hint="eastAsia"/>
+          <w:sz w:val="21"/>
+          <w:szCs w:val="21"/>
+          <w:lang w:eastAsia="zh-CN"/>
+        </w:rPr>
+        <w:t>定义为</w:t>
+      </w:r>
+      <w:r>
+        <w:fldChar w:fldCharType="begin"/>
+      </w:r>
+      <w:r>
+        <w:instrText xml:space="preserve"> HYPERLINK "http://localhost:8080/08-03/math" </w:instrText>
+      </w:r>
+      <w:r>
+        <w:fldChar w:fldCharType="separate"/>
+      </w:r>
+      <w:r>
+        <w:rPr>
+          <w:rStyle w:val="a8"/>
+          <w:rFonts w:ascii="宋体" w:hAnsi="宋体"/>
+          <w:sz w:val="21"/>
+          <w:szCs w:val="21"/>
+          <w:lang w:eastAsia="zh-CN"/>
+        </w:rPr>
+        <w:t>http://localhost:8080/08-03/math</w:t>
+      </w:r>
+      <w:r>
+        <w:rPr>
+          <w:rStyle w:val="a8"/>
+          <w:rFonts w:ascii="宋体" w:hAnsi="宋体"/>
+          <w:sz w:val="21"/>
+          <w:szCs w:val="21"/>
+          <w:lang w:eastAsia="zh-CN"/>
+        </w:rPr>
+        <w:fldChar w:fldCharType="end"/>
+      </w:r>
       <w:r>
         <w:rPr>
           <w:rFonts w:ascii="宋体" w:hAnsi="宋体" w:hint="eastAsia"/>
@@ -4771,6 +5497,7 @@
       <w:r>
         <w:rPr>
           <w:noProof/>
+          <w:lang w:eastAsia="zh-CN" w:bidi="ar-SA"/>
         </w:rPr>
         <w:drawing>
           <wp:inline distT="0" distB="0" distL="0" distR="0" wp14:anchorId="1EC172F7" wp14:editId="7E6422DA">
@@ -4788,7 +5515,7 @@
                     <pic:cNvPicPr/>
                   </pic:nvPicPr>
                   <pic:blipFill>
-                    <a:blip r:embed="rId23" cstate="print">
+                    <a:blip r:embed="rId22" cstate="print">
                       <a:extLst>
                         <a:ext uri="{28A0092B-C50C-407E-A947-70E740481C1C}">
                           <a14:useLocalDpi xmlns:a14="http://schemas.microsoft.com/office/drawing/2010/main" val="0"/>
@@ -4859,7 +5586,27 @@
           <w:szCs w:val="21"/>
           <w:lang w:eastAsia="zh-CN"/>
         </w:rPr>
-        <w:t xml:space="preserve">&lt;jsp-config&gt; </w:t>
+        <w:t>&lt;</w:t>
+      </w:r>
+      <w:proofErr w:type="spellStart"/>
+      <w:r>
+        <w:rPr>
+          <w:rFonts w:ascii="宋体" w:hAnsi="宋体" w:hint="eastAsia"/>
+          <w:sz w:val="21"/>
+          <w:szCs w:val="21"/>
+          <w:lang w:eastAsia="zh-CN"/>
+        </w:rPr>
+        <w:t>jsp</w:t>
+      </w:r>
+      <w:proofErr w:type="spellEnd"/>
+      <w:r>
+        <w:rPr>
+          <w:rFonts w:ascii="宋体" w:hAnsi="宋体" w:hint="eastAsia"/>
+          <w:sz w:val="21"/>
+          <w:szCs w:val="21"/>
+          <w:lang w:eastAsia="zh-CN"/>
+        </w:rPr>
+        <w:t xml:space="preserve">-config&gt; </w:t>
       </w:r>
       <w:r>
         <w:rPr>
@@ -4904,7 +5651,27 @@
           <w:szCs w:val="21"/>
           <w:lang w:eastAsia="zh-CN"/>
         </w:rPr>
-        <w:t>&lt;taglib&gt;  定义在JSP中可使用的库</w:t>
+        <w:t>&lt;</w:t>
+      </w:r>
+      <w:proofErr w:type="spellStart"/>
+      <w:r>
+        <w:rPr>
+          <w:rFonts w:ascii="宋体" w:hAnsi="宋体" w:hint="eastAsia"/>
+          <w:sz w:val="21"/>
+          <w:szCs w:val="21"/>
+          <w:lang w:eastAsia="zh-CN"/>
+        </w:rPr>
+        <w:t>taglib</w:t>
+      </w:r>
+      <w:proofErr w:type="spellEnd"/>
+      <w:r>
+        <w:rPr>
+          <w:rFonts w:ascii="宋体" w:hAnsi="宋体" w:hint="eastAsia"/>
+          <w:sz w:val="21"/>
+          <w:szCs w:val="21"/>
+          <w:lang w:eastAsia="zh-CN"/>
+        </w:rPr>
+        <w:t>&gt;  定义在JSP中可使用的库</w:t>
       </w:r>
       <w:r>
         <w:rPr>
@@ -4922,7 +5689,47 @@
           <w:szCs w:val="21"/>
           <w:lang w:eastAsia="zh-CN"/>
         </w:rPr>
-        <w:t>&lt;taglib-uri&gt;定义TLD文件的URI,JSP页面的tablib命令可以经由此URI获取到TLD文件</w:t>
+        <w:t>&lt;</w:t>
+      </w:r>
+      <w:proofErr w:type="spellStart"/>
+      <w:r>
+        <w:rPr>
+          <w:rFonts w:ascii="宋体" w:hAnsi="宋体" w:hint="eastAsia"/>
+          <w:sz w:val="21"/>
+          <w:szCs w:val="21"/>
+          <w:lang w:eastAsia="zh-CN"/>
+        </w:rPr>
+        <w:t>taglib-uri</w:t>
+      </w:r>
+      <w:proofErr w:type="spellEnd"/>
+      <w:r>
+        <w:rPr>
+          <w:rFonts w:ascii="宋体" w:hAnsi="宋体" w:hint="eastAsia"/>
+          <w:sz w:val="21"/>
+          <w:szCs w:val="21"/>
+          <w:lang w:eastAsia="zh-CN"/>
+        </w:rPr>
+        <w:t>&gt;定义TLD文件的URI,JSP页面的</w:t>
+      </w:r>
+      <w:proofErr w:type="spellStart"/>
+      <w:r>
+        <w:rPr>
+          <w:rFonts w:ascii="宋体" w:hAnsi="宋体" w:hint="eastAsia"/>
+          <w:sz w:val="21"/>
+          <w:szCs w:val="21"/>
+          <w:lang w:eastAsia="zh-CN"/>
+        </w:rPr>
+        <w:t>tablib</w:t>
+      </w:r>
+      <w:proofErr w:type="spellEnd"/>
+      <w:r>
+        <w:rPr>
+          <w:rFonts w:ascii="宋体" w:hAnsi="宋体" w:hint="eastAsia"/>
+          <w:sz w:val="21"/>
+          <w:szCs w:val="21"/>
+          <w:lang w:eastAsia="zh-CN"/>
+        </w:rPr>
+        <w:t>命令可以经由此URI获取到TLD文件</w:t>
       </w:r>
       <w:r>
         <w:rPr>
@@ -4940,7 +5747,27 @@
           <w:szCs w:val="21"/>
           <w:lang w:eastAsia="zh-CN"/>
         </w:rPr>
-        <w:t>&lt;taglib-location&gt;  TLD文件所在的位置</w:t>
+        <w:t>&lt;</w:t>
+      </w:r>
+      <w:proofErr w:type="spellStart"/>
+      <w:r>
+        <w:rPr>
+          <w:rFonts w:ascii="宋体" w:hAnsi="宋体" w:hint="eastAsia"/>
+          <w:sz w:val="21"/>
+          <w:szCs w:val="21"/>
+          <w:lang w:eastAsia="zh-CN"/>
+        </w:rPr>
+        <w:t>taglib</w:t>
+      </w:r>
+      <w:proofErr w:type="spellEnd"/>
+      <w:r>
+        <w:rPr>
+          <w:rFonts w:ascii="宋体" w:hAnsi="宋体" w:hint="eastAsia"/>
+          <w:sz w:val="21"/>
+          <w:szCs w:val="21"/>
+          <w:lang w:eastAsia="zh-CN"/>
+        </w:rPr>
+        <w:t>-location&gt;  TLD文件所在的位置</w:t>
       </w:r>
       <w:r>
         <w:rPr>
@@ -4963,6 +5790,7 @@
       <w:r>
         <w:rPr>
           <w:noProof/>
+          <w:lang w:eastAsia="zh-CN" w:bidi="ar-SA"/>
         </w:rPr>
         <w:drawing>
           <wp:inline distT="0" distB="0" distL="0" distR="0" wp14:anchorId="752B87DC" wp14:editId="2207E947">
@@ -4980,7 +5808,7 @@
                     <pic:cNvPicPr/>
                   </pic:nvPicPr>
                   <pic:blipFill>
-                    <a:blip r:embed="rId24">
+                    <a:blip r:embed="rId23">
                       <a:extLst>
                         <a:ext uri="{28A0092B-C50C-407E-A947-70E740481C1C}">
                           <a14:useLocalDpi xmlns:a14="http://schemas.microsoft.com/office/drawing/2010/main" val="0"/>
@@ -5024,82 +5852,123 @@
           <w:szCs w:val="21"/>
           <w:lang w:eastAsia="zh-CN"/>
         </w:rPr>
+        <w:t>这是一个web.xml的配置文件示例，其中声明了一个</w:t>
+      </w:r>
+      <w:proofErr w:type="spellStart"/>
+      <w:r>
+        <w:rPr>
+          <w:rFonts w:ascii="宋体" w:hAnsi="宋体" w:hint="eastAsia"/>
+          <w:sz w:val="21"/>
+          <w:szCs w:val="21"/>
+          <w:lang w:eastAsia="zh-CN"/>
+        </w:rPr>
+        <w:t>taglib-uri</w:t>
+      </w:r>
+      <w:proofErr w:type="spellEnd"/>
+      <w:r>
+        <w:rPr>
+          <w:rFonts w:ascii="宋体" w:hAnsi="宋体" w:hint="eastAsia"/>
+          <w:sz w:val="21"/>
+          <w:szCs w:val="21"/>
+          <w:lang w:eastAsia="zh-CN"/>
+        </w:rPr>
+        <w:t>为</w:t>
+      </w:r>
+      <w:r>
+        <w:rPr>
+          <w:rFonts w:ascii="宋体" w:hAnsi="宋体"/>
+          <w:sz w:val="21"/>
+          <w:szCs w:val="21"/>
+          <w:lang w:eastAsia="zh-CN"/>
+        </w:rPr>
+        <w:t>http://localhost:8080/08-03/math</w:t>
+      </w:r>
+      <w:r>
+        <w:rPr>
+          <w:rStyle w:val="a8"/>
+          <w:rFonts w:ascii="宋体" w:hAnsi="宋体"/>
+          <w:color w:val="000000" w:themeColor="text1"/>
+          <w:sz w:val="21"/>
+          <w:szCs w:val="21"/>
+          <w:u w:val="none"/>
+          <w:lang w:eastAsia="zh-CN"/>
+        </w:rPr>
+        <w:t xml:space="preserve"> </w:t>
+      </w:r>
+      <w:r>
+        <w:rPr>
+          <w:rStyle w:val="a8"/>
+          <w:rFonts w:ascii="宋体" w:hAnsi="宋体" w:hint="eastAsia"/>
+          <w:color w:val="000000" w:themeColor="text1"/>
+          <w:sz w:val="21"/>
+          <w:szCs w:val="21"/>
+          <w:u w:val="none"/>
+          <w:lang w:eastAsia="zh-CN"/>
+        </w:rPr>
+        <w:t>的标签库</w:t>
+      </w:r>
+      <w:r>
+        <w:rPr>
+          <w:rFonts w:ascii="宋体" w:hAnsi="宋体" w:hint="eastAsia"/>
+          <w:sz w:val="21"/>
+          <w:szCs w:val="21"/>
+          <w:lang w:eastAsia="zh-CN"/>
+        </w:rPr>
+        <w:t>，对应的</w:t>
+      </w:r>
+      <w:proofErr w:type="spellStart"/>
+      <w:r>
+        <w:rPr>
+          <w:rFonts w:ascii="宋体" w:hAnsi="宋体" w:hint="eastAsia"/>
+          <w:sz w:val="21"/>
+          <w:szCs w:val="21"/>
+          <w:lang w:eastAsia="zh-CN"/>
+        </w:rPr>
+        <w:t>tld</w:t>
+      </w:r>
+      <w:proofErr w:type="spellEnd"/>
+      <w:r>
+        <w:rPr>
+          <w:rFonts w:ascii="宋体" w:hAnsi="宋体" w:hint="eastAsia"/>
+          <w:sz w:val="21"/>
+          <w:szCs w:val="21"/>
+          <w:lang w:eastAsia="zh-CN"/>
+        </w:rPr>
+        <w:t>文件为</w:t>
+      </w:r>
+      <w:r>
+        <w:rPr>
+          <w:rFonts w:ascii="宋体" w:hAnsi="宋体"/>
+          <w:sz w:val="21"/>
+          <w:szCs w:val="21"/>
+          <w:lang w:eastAsia="zh-CN"/>
+        </w:rPr>
+        <w:t>/MathTag01.tld</w:t>
+      </w:r>
+      <w:r>
+        <w:rPr>
+          <w:rFonts w:ascii="宋体" w:hAnsi="宋体" w:hint="eastAsia"/>
+          <w:sz w:val="21"/>
+          <w:szCs w:val="21"/>
+          <w:lang w:eastAsia="zh-CN"/>
+        </w:rPr>
+        <w:t>。</w:t>
+      </w:r>
+    </w:p>
+    <w:p>
+      <w:pPr>
+        <w:spacing w:line="360" w:lineRule="auto"/>
+        <w:jc w:val="center"/>
+        <w:rPr>
+          <w:noProof/>
+        </w:rPr>
+      </w:pPr>
+      <w:r>
+        <w:rPr>
+          <w:noProof/>
+          <w:lang w:eastAsia="zh-CN" w:bidi="ar-SA"/>
+        </w:rPr>
         <w:lastRenderedPageBreak/>
-        <w:t>这是一个web.xml的配置文件示例，其中声明了一个taglib-uri为</w:t>
-      </w:r>
-      <w:r>
-        <w:rPr>
-          <w:rFonts w:ascii="宋体" w:hAnsi="宋体"/>
-          <w:sz w:val="21"/>
-          <w:szCs w:val="21"/>
-          <w:lang w:eastAsia="zh-CN"/>
-        </w:rPr>
-        <w:t>http://localhost:8080/08-03/math</w:t>
-      </w:r>
-      <w:r>
-        <w:rPr>
-          <w:rStyle w:val="a8"/>
-          <w:rFonts w:ascii="宋体" w:hAnsi="宋体"/>
-          <w:color w:val="000000" w:themeColor="text1"/>
-          <w:sz w:val="21"/>
-          <w:szCs w:val="21"/>
-          <w:u w:val="none"/>
-          <w:lang w:eastAsia="zh-CN"/>
-        </w:rPr>
-        <w:t xml:space="preserve"> </w:t>
-      </w:r>
-      <w:r>
-        <w:rPr>
-          <w:rStyle w:val="a8"/>
-          <w:rFonts w:ascii="宋体" w:hAnsi="宋体" w:hint="eastAsia"/>
-          <w:color w:val="000000" w:themeColor="text1"/>
-          <w:sz w:val="21"/>
-          <w:szCs w:val="21"/>
-          <w:u w:val="none"/>
-          <w:lang w:eastAsia="zh-CN"/>
-        </w:rPr>
-        <w:t>的标签库</w:t>
-      </w:r>
-      <w:r>
-        <w:rPr>
-          <w:rFonts w:ascii="宋体" w:hAnsi="宋体" w:hint="eastAsia"/>
-          <w:sz w:val="21"/>
-          <w:szCs w:val="21"/>
-          <w:lang w:eastAsia="zh-CN"/>
-        </w:rPr>
-        <w:t>，对应的tld文件为</w:t>
-      </w:r>
-      <w:r>
-        <w:rPr>
-          <w:rFonts w:ascii="宋体" w:hAnsi="宋体"/>
-          <w:sz w:val="21"/>
-          <w:szCs w:val="21"/>
-          <w:lang w:eastAsia="zh-CN"/>
-        </w:rPr>
-        <w:t>/MathTag01.tld</w:t>
-      </w:r>
-      <w:r>
-        <w:rPr>
-          <w:rFonts w:ascii="宋体" w:hAnsi="宋体" w:hint="eastAsia"/>
-          <w:sz w:val="21"/>
-          <w:szCs w:val="21"/>
-          <w:lang w:eastAsia="zh-CN"/>
-        </w:rPr>
-        <w:t>。</w:t>
-      </w:r>
-    </w:p>
-    <w:p>
-      <w:pPr>
-        <w:spacing w:line="360" w:lineRule="auto"/>
-        <w:jc w:val="center"/>
-        <w:rPr>
-          <w:noProof/>
-        </w:rPr>
-      </w:pPr>
-      <w:r>
-        <w:rPr>
-          <w:noProof/>
-        </w:rPr>
         <w:drawing>
           <wp:inline distT="0" distB="0" distL="0" distR="0" wp14:anchorId="62DCC3E0" wp14:editId="4A536402">
             <wp:extent cx="3064230" cy="2318547"/>
@@ -5116,7 +5985,7 @@
                     <pic:cNvPicPr/>
                   </pic:nvPicPr>
                   <pic:blipFill>
-                    <a:blip r:embed="rId25" cstate="print">
+                    <a:blip r:embed="rId24" cstate="print">
                       <a:extLst>
                         <a:ext uri="{28A0092B-C50C-407E-A947-70E740481C1C}">
                           <a14:useLocalDpi xmlns:a14="http://schemas.microsoft.com/office/drawing/2010/main" val="0"/>
@@ -5178,8 +6047,19 @@
           <w:szCs w:val="21"/>
           <w:lang w:eastAsia="zh-CN"/>
         </w:rPr>
-        <w:t>在JSP页面中使用taglib</w:t>
-      </w:r>
+        <w:t>在JSP页面中使用</w:t>
+      </w:r>
+      <w:proofErr w:type="spellStart"/>
+      <w:r>
+        <w:rPr>
+          <w:rFonts w:ascii="宋体" w:hAnsi="宋体" w:hint="eastAsia"/>
+          <w:sz w:val="21"/>
+          <w:szCs w:val="21"/>
+          <w:lang w:eastAsia="zh-CN"/>
+        </w:rPr>
+        <w:t>taglib</w:t>
+      </w:r>
+      <w:proofErr w:type="spellEnd"/>
       <w:r>
         <w:rPr>
           <w:rFonts w:ascii="宋体" w:hAnsi="宋体" w:hint="eastAsia"/>
@@ -5205,7 +6085,47 @@
           <w:szCs w:val="21"/>
           <w:lang w:eastAsia="zh-CN"/>
         </w:rPr>
-        <w:t>&lt;%@taglib prefix=“math” uri=“..../math"%&gt;</w:t>
+        <w:t>&lt;%@</w:t>
+      </w:r>
+      <w:proofErr w:type="spellStart"/>
+      <w:r>
+        <w:rPr>
+          <w:rFonts w:ascii="宋体" w:hAnsi="宋体"/>
+          <w:sz w:val="21"/>
+          <w:szCs w:val="21"/>
+          <w:lang w:eastAsia="zh-CN"/>
+        </w:rPr>
+        <w:t>taglib</w:t>
+      </w:r>
+      <w:proofErr w:type="spellEnd"/>
+      <w:r>
+        <w:rPr>
+          <w:rFonts w:ascii="宋体" w:hAnsi="宋体"/>
+          <w:sz w:val="21"/>
+          <w:szCs w:val="21"/>
+          <w:lang w:eastAsia="zh-CN"/>
+        </w:rPr>
+        <w:t xml:space="preserve"> prefix=“math” </w:t>
+      </w:r>
+      <w:proofErr w:type="spellStart"/>
+      <w:r>
+        <w:rPr>
+          <w:rFonts w:ascii="宋体" w:hAnsi="宋体"/>
+          <w:sz w:val="21"/>
+          <w:szCs w:val="21"/>
+          <w:lang w:eastAsia="zh-CN"/>
+        </w:rPr>
+        <w:t>uri</w:t>
+      </w:r>
+      <w:proofErr w:type="spellEnd"/>
+      <w:r>
+        <w:rPr>
+          <w:rFonts w:ascii="宋体" w:hAnsi="宋体"/>
+          <w:sz w:val="21"/>
+          <w:szCs w:val="21"/>
+          <w:lang w:eastAsia="zh-CN"/>
+        </w:rPr>
+        <w:t>=“..../math"%&gt;</w:t>
       </w:r>
       <w:r>
         <w:rPr>
@@ -5223,7 +6143,27 @@
           <w:szCs w:val="21"/>
           <w:lang w:eastAsia="zh-CN"/>
         </w:rPr>
-        <w:t>&lt;math:sqrt /&gt;</w:t>
+        <w:t>&lt;</w:t>
+      </w:r>
+      <w:proofErr w:type="spellStart"/>
+      <w:r>
+        <w:rPr>
+          <w:rFonts w:ascii="宋体" w:hAnsi="宋体"/>
+          <w:sz w:val="21"/>
+          <w:szCs w:val="21"/>
+          <w:lang w:eastAsia="zh-CN"/>
+        </w:rPr>
+        <w:t>math:sqrt</w:t>
+      </w:r>
+      <w:proofErr w:type="spellEnd"/>
+      <w:r>
+        <w:rPr>
+          <w:rFonts w:ascii="宋体" w:hAnsi="宋体"/>
+          <w:sz w:val="21"/>
+          <w:szCs w:val="21"/>
+          <w:lang w:eastAsia="zh-CN"/>
+        </w:rPr>
+        <w:t xml:space="preserve"> /&gt;</w:t>
       </w:r>
       <w:r>
         <w:rPr>
@@ -5273,6 +6213,7 @@
       <w:r>
         <w:rPr>
           <w:noProof/>
+          <w:lang w:eastAsia="zh-CN" w:bidi="ar-SA"/>
         </w:rPr>
         <w:drawing>
           <wp:inline distT="0" distB="0" distL="0" distR="0" wp14:anchorId="7C306F53" wp14:editId="692BB1BF">
@@ -5290,7 +6231,7 @@
                     <pic:cNvPicPr/>
                   </pic:nvPicPr>
                   <pic:blipFill>
-                    <a:blip r:embed="rId26">
+                    <a:blip r:embed="rId25">
                       <a:extLst>
                         <a:ext uri="{28A0092B-C50C-407E-A947-70E740481C1C}">
                           <a14:useLocalDpi xmlns:a14="http://schemas.microsoft.com/office/drawing/2010/main" val="0"/>
@@ -5336,6 +6277,7 @@
         </w:rPr>
         <w:t>这是刚才实现的</w:t>
       </w:r>
+      <w:proofErr w:type="spellStart"/>
       <w:r>
         <w:rPr>
           <w:rFonts w:ascii="宋体" w:hAnsi="宋体"/>
@@ -5354,15 +6296,37 @@
         </w:rPr>
         <w:t>le</w:t>
       </w:r>
-      <w:r>
-        <w:rPr>
-          <w:rFonts w:ascii="宋体" w:hAnsi="宋体" w:hint="eastAsia"/>
-          <w:sz w:val="21"/>
-          <w:szCs w:val="21"/>
-          <w:lang w:eastAsia="zh-CN"/>
-        </w:rPr>
-        <w:t>类的代码，这里只重写了doTag方法，其实</w:t>
-      </w:r>
+      <w:proofErr w:type="spellEnd"/>
+      <w:r>
+        <w:rPr>
+          <w:rFonts w:ascii="宋体" w:hAnsi="宋体" w:hint="eastAsia"/>
+          <w:sz w:val="21"/>
+          <w:szCs w:val="21"/>
+          <w:lang w:eastAsia="zh-CN"/>
+        </w:rPr>
+        <w:t>类的代码，这里只重写了</w:t>
+      </w:r>
+      <w:proofErr w:type="spellStart"/>
+      <w:r>
+        <w:rPr>
+          <w:rFonts w:ascii="宋体" w:hAnsi="宋体" w:hint="eastAsia"/>
+          <w:sz w:val="21"/>
+          <w:szCs w:val="21"/>
+          <w:lang w:eastAsia="zh-CN"/>
+        </w:rPr>
+        <w:t>doTag</w:t>
+      </w:r>
+      <w:proofErr w:type="spellEnd"/>
+      <w:r>
+        <w:rPr>
+          <w:rFonts w:ascii="宋体" w:hAnsi="宋体" w:hint="eastAsia"/>
+          <w:sz w:val="21"/>
+          <w:szCs w:val="21"/>
+          <w:lang w:eastAsia="zh-CN"/>
+        </w:rPr>
+        <w:t>方法，其实</w:t>
+      </w:r>
+      <w:proofErr w:type="spellStart"/>
       <w:r>
         <w:rPr>
           <w:rFonts w:ascii="宋体" w:hAnsi="宋体"/>
@@ -5372,6 +6336,7 @@
         </w:rPr>
         <w:t>SimpleTagSupport</w:t>
       </w:r>
+      <w:proofErr w:type="spellEnd"/>
       <w:r>
         <w:rPr>
           <w:rFonts w:ascii="宋体" w:hAnsi="宋体" w:hint="eastAsia"/>
@@ -5393,8 +6358,8 @@
       <w:r>
         <w:rPr>
           <w:noProof/>
-        </w:rPr>
-        <w:lastRenderedPageBreak/>
+          <w:lang w:eastAsia="zh-CN" w:bidi="ar-SA"/>
+        </w:rPr>
         <w:drawing>
           <wp:inline distT="0" distB="0" distL="0" distR="0" wp14:anchorId="12534DC1" wp14:editId="20DAA0AF">
             <wp:extent cx="3049967" cy="2303699"/>
@@ -5411,7 +6376,7 @@
                     <pic:cNvPicPr/>
                   </pic:nvPicPr>
                   <pic:blipFill>
-                    <a:blip r:embed="rId27" cstate="print">
+                    <a:blip r:embed="rId26" cstate="print">
                       <a:extLst>
                         <a:ext uri="{28A0092B-C50C-407E-A947-70E740481C1C}">
                           <a14:useLocalDpi xmlns:a14="http://schemas.microsoft.com/office/drawing/2010/main" val="0"/>
@@ -5455,6 +6420,7 @@
           <w:szCs w:val="21"/>
           <w:lang w:eastAsia="zh-CN"/>
         </w:rPr>
+        <w:lastRenderedPageBreak/>
         <w:t>简单标签有如下接口：</w:t>
       </w:r>
     </w:p>
@@ -5511,7 +6477,27 @@
           <w:szCs w:val="21"/>
           <w:lang w:eastAsia="zh-CN"/>
         </w:rPr>
-        <w:t xml:space="preserve">用于把JSP页面的pageContext对象传递给标签处理器对象 </w:t>
+        <w:t>用于把JSP页面的</w:t>
+      </w:r>
+      <w:proofErr w:type="spellStart"/>
+      <w:r>
+        <w:rPr>
+          <w:rFonts w:ascii="宋体" w:hAnsi="宋体" w:hint="eastAsia"/>
+          <w:sz w:val="21"/>
+          <w:szCs w:val="21"/>
+          <w:lang w:eastAsia="zh-CN"/>
+        </w:rPr>
+        <w:t>pageContext</w:t>
+      </w:r>
+      <w:proofErr w:type="spellEnd"/>
+      <w:r>
+        <w:rPr>
+          <w:rFonts w:ascii="宋体" w:hAnsi="宋体" w:hint="eastAsia"/>
+          <w:sz w:val="21"/>
+          <w:szCs w:val="21"/>
+          <w:lang w:eastAsia="zh-CN"/>
+        </w:rPr>
+        <w:t xml:space="preserve">对象传递给标签处理器对象 </w:t>
       </w:r>
     </w:p>
     <w:p>
@@ -5542,14 +6528,25 @@
         </w:rPr>
         <w:t>．</w:t>
       </w:r>
-      <w:r>
-        <w:rPr>
-          <w:rFonts w:ascii="宋体" w:hAnsi="宋体" w:hint="eastAsia"/>
-          <w:sz w:val="21"/>
-          <w:szCs w:val="21"/>
-          <w:lang w:eastAsia="zh-CN"/>
-        </w:rPr>
-        <w:t>setParent方法</w:t>
+      <w:proofErr w:type="spellStart"/>
+      <w:r>
+        <w:rPr>
+          <w:rFonts w:ascii="宋体" w:hAnsi="宋体" w:hint="eastAsia"/>
+          <w:sz w:val="21"/>
+          <w:szCs w:val="21"/>
+          <w:lang w:eastAsia="zh-CN"/>
+        </w:rPr>
+        <w:t>setParent</w:t>
+      </w:r>
+      <w:proofErr w:type="spellEnd"/>
+      <w:r>
+        <w:rPr>
+          <w:rFonts w:ascii="宋体" w:hAnsi="宋体" w:hint="eastAsia"/>
+          <w:sz w:val="21"/>
+          <w:szCs w:val="21"/>
+          <w:lang w:eastAsia="zh-CN"/>
+        </w:rPr>
+        <w:t>方法</w:t>
       </w:r>
       <w:r>
         <w:rPr>
@@ -5598,14 +6595,25 @@
         </w:rPr>
         <w:t>．</w:t>
       </w:r>
-      <w:r>
-        <w:rPr>
-          <w:rFonts w:ascii="宋体" w:hAnsi="宋体" w:hint="eastAsia"/>
-          <w:sz w:val="21"/>
-          <w:szCs w:val="21"/>
-          <w:lang w:eastAsia="zh-CN"/>
-        </w:rPr>
-        <w:t>getParent方法</w:t>
+      <w:proofErr w:type="spellStart"/>
+      <w:r>
+        <w:rPr>
+          <w:rFonts w:ascii="宋体" w:hAnsi="宋体" w:hint="eastAsia"/>
+          <w:sz w:val="21"/>
+          <w:szCs w:val="21"/>
+          <w:lang w:eastAsia="zh-CN"/>
+        </w:rPr>
+        <w:t>getParent</w:t>
+      </w:r>
+      <w:proofErr w:type="spellEnd"/>
+      <w:r>
+        <w:rPr>
+          <w:rFonts w:ascii="宋体" w:hAnsi="宋体" w:hint="eastAsia"/>
+          <w:sz w:val="21"/>
+          <w:szCs w:val="21"/>
+          <w:lang w:eastAsia="zh-CN"/>
+        </w:rPr>
+        <w:t>方法</w:t>
       </w:r>
       <w:r>
         <w:rPr>
@@ -5654,14 +6662,25 @@
         </w:rPr>
         <w:t>．</w:t>
       </w:r>
-      <w:r>
-        <w:rPr>
-          <w:rFonts w:ascii="宋体" w:hAnsi="宋体" w:hint="eastAsia"/>
-          <w:sz w:val="21"/>
-          <w:szCs w:val="21"/>
-          <w:lang w:eastAsia="zh-CN"/>
-        </w:rPr>
-        <w:t>setJspBody方法</w:t>
+      <w:proofErr w:type="spellStart"/>
+      <w:r>
+        <w:rPr>
+          <w:rFonts w:ascii="宋体" w:hAnsi="宋体" w:hint="eastAsia"/>
+          <w:sz w:val="21"/>
+          <w:szCs w:val="21"/>
+          <w:lang w:eastAsia="zh-CN"/>
+        </w:rPr>
+        <w:t>setJspBody</w:t>
+      </w:r>
+      <w:proofErr w:type="spellEnd"/>
+      <w:r>
+        <w:rPr>
+          <w:rFonts w:ascii="宋体" w:hAnsi="宋体" w:hint="eastAsia"/>
+          <w:sz w:val="21"/>
+          <w:szCs w:val="21"/>
+          <w:lang w:eastAsia="zh-CN"/>
+        </w:rPr>
+        <w:t>方法</w:t>
       </w:r>
       <w:r>
         <w:rPr>
@@ -5679,7 +6698,27 @@
           <w:szCs w:val="21"/>
           <w:lang w:eastAsia="zh-CN"/>
         </w:rPr>
-        <w:t xml:space="preserve">用于把代表标签体的JspFragment对象传递给标签处理器对象 </w:t>
+        <w:t>用于把代表标签体的</w:t>
+      </w:r>
+      <w:proofErr w:type="spellStart"/>
+      <w:r>
+        <w:rPr>
+          <w:rFonts w:ascii="宋体" w:hAnsi="宋体" w:hint="eastAsia"/>
+          <w:sz w:val="21"/>
+          <w:szCs w:val="21"/>
+          <w:lang w:eastAsia="zh-CN"/>
+        </w:rPr>
+        <w:t>JspFragment</w:t>
+      </w:r>
+      <w:proofErr w:type="spellEnd"/>
+      <w:r>
+        <w:rPr>
+          <w:rFonts w:ascii="宋体" w:hAnsi="宋体" w:hint="eastAsia"/>
+          <w:sz w:val="21"/>
+          <w:szCs w:val="21"/>
+          <w:lang w:eastAsia="zh-CN"/>
+        </w:rPr>
+        <w:t xml:space="preserve">对象传递给标签处理器对象 </w:t>
       </w:r>
     </w:p>
     <w:p>
@@ -5710,14 +6749,25 @@
         </w:rPr>
         <w:t>．</w:t>
       </w:r>
-      <w:r>
-        <w:rPr>
-          <w:rFonts w:ascii="宋体" w:hAnsi="宋体" w:hint="eastAsia"/>
-          <w:sz w:val="21"/>
-          <w:szCs w:val="21"/>
-          <w:lang w:eastAsia="zh-CN"/>
-        </w:rPr>
-        <w:t>doTag方法</w:t>
+      <w:proofErr w:type="spellStart"/>
+      <w:r>
+        <w:rPr>
+          <w:rFonts w:ascii="宋体" w:hAnsi="宋体" w:hint="eastAsia"/>
+          <w:sz w:val="21"/>
+          <w:szCs w:val="21"/>
+          <w:lang w:eastAsia="zh-CN"/>
+        </w:rPr>
+        <w:t>doTag</w:t>
+      </w:r>
+      <w:proofErr w:type="spellEnd"/>
+      <w:r>
+        <w:rPr>
+          <w:rFonts w:ascii="宋体" w:hAnsi="宋体" w:hint="eastAsia"/>
+          <w:sz w:val="21"/>
+          <w:szCs w:val="21"/>
+          <w:lang w:eastAsia="zh-CN"/>
+        </w:rPr>
+        <w:t>方法</w:t>
       </w:r>
       <w:r>
         <w:rPr>
@@ -5735,27 +6785,118 @@
           <w:szCs w:val="21"/>
           <w:lang w:eastAsia="zh-CN"/>
         </w:rPr>
-        <w:t>用于完成所有的标签逻辑，包括输出、迭代、修改标签体内容等。在doTag方法中可以抛出javax.servlet.jsp.SkipPageException异常，用于通知WEB容器不再执行JSP页面中位于结束标记后面的内容，这等效于在传统标签的doEndTag方法中返回Tag.SKIP_PAGE常量的情况。</w:t>
-      </w:r>
-    </w:p>
-    <w:p>
-      <w:pPr>
-        <w:spacing w:line="360" w:lineRule="auto"/>
-        <w:rPr>
-          <w:rFonts w:ascii="宋体" w:hAnsi="宋体"/>
-          <w:sz w:val="21"/>
-          <w:szCs w:val="21"/>
-          <w:lang w:eastAsia="zh-CN"/>
-        </w:rPr>
-      </w:pPr>
-      <w:r>
-        <w:rPr>
-          <w:rFonts w:ascii="宋体" w:hAnsi="宋体" w:hint="eastAsia"/>
-          <w:sz w:val="21"/>
-          <w:szCs w:val="21"/>
-          <w:lang w:eastAsia="zh-CN"/>
-        </w:rPr>
-        <w:t>SimpleTag生命周期</w:t>
+        <w:t>用于完成所有的标签逻辑，包括输出、迭代、修改标签体内容等。在</w:t>
+      </w:r>
+      <w:proofErr w:type="spellStart"/>
+      <w:r>
+        <w:rPr>
+          <w:rFonts w:ascii="宋体" w:hAnsi="宋体" w:hint="eastAsia"/>
+          <w:sz w:val="21"/>
+          <w:szCs w:val="21"/>
+          <w:lang w:eastAsia="zh-CN"/>
+        </w:rPr>
+        <w:t>doTag</w:t>
+      </w:r>
+      <w:proofErr w:type="spellEnd"/>
+      <w:r>
+        <w:rPr>
+          <w:rFonts w:ascii="宋体" w:hAnsi="宋体" w:hint="eastAsia"/>
+          <w:sz w:val="21"/>
+          <w:szCs w:val="21"/>
+          <w:lang w:eastAsia="zh-CN"/>
+        </w:rPr>
+        <w:t>方法中可以抛出</w:t>
+      </w:r>
+      <w:proofErr w:type="spellStart"/>
+      <w:r>
+        <w:rPr>
+          <w:rFonts w:ascii="宋体" w:hAnsi="宋体" w:hint="eastAsia"/>
+          <w:sz w:val="21"/>
+          <w:szCs w:val="21"/>
+          <w:lang w:eastAsia="zh-CN"/>
+        </w:rPr>
+        <w:t>javax.servlet.jsp.SkipPageException</w:t>
+      </w:r>
+      <w:proofErr w:type="spellEnd"/>
+      <w:r>
+        <w:rPr>
+          <w:rFonts w:ascii="宋体" w:hAnsi="宋体" w:hint="eastAsia"/>
+          <w:sz w:val="21"/>
+          <w:szCs w:val="21"/>
+          <w:lang w:eastAsia="zh-CN"/>
+        </w:rPr>
+        <w:t>异常，用于通知WEB容器不再执行JSP页面中位于结束标记后面的内容，这等效于在传统标签的</w:t>
+      </w:r>
+      <w:proofErr w:type="spellStart"/>
+      <w:r>
+        <w:rPr>
+          <w:rFonts w:ascii="宋体" w:hAnsi="宋体" w:hint="eastAsia"/>
+          <w:sz w:val="21"/>
+          <w:szCs w:val="21"/>
+          <w:lang w:eastAsia="zh-CN"/>
+        </w:rPr>
+        <w:t>doEndTag</w:t>
+      </w:r>
+      <w:proofErr w:type="spellEnd"/>
+      <w:r>
+        <w:rPr>
+          <w:rFonts w:ascii="宋体" w:hAnsi="宋体" w:hint="eastAsia"/>
+          <w:sz w:val="21"/>
+          <w:szCs w:val="21"/>
+          <w:lang w:eastAsia="zh-CN"/>
+        </w:rPr>
+        <w:t>方法中返回</w:t>
+      </w:r>
+      <w:proofErr w:type="spellStart"/>
+      <w:r>
+        <w:rPr>
+          <w:rFonts w:ascii="宋体" w:hAnsi="宋体" w:hint="eastAsia"/>
+          <w:sz w:val="21"/>
+          <w:szCs w:val="21"/>
+          <w:lang w:eastAsia="zh-CN"/>
+        </w:rPr>
+        <w:t>Tag.SKIP_PAGE</w:t>
+      </w:r>
+      <w:proofErr w:type="spellEnd"/>
+      <w:r>
+        <w:rPr>
+          <w:rFonts w:ascii="宋体" w:hAnsi="宋体" w:hint="eastAsia"/>
+          <w:sz w:val="21"/>
+          <w:szCs w:val="21"/>
+          <w:lang w:eastAsia="zh-CN"/>
+        </w:rPr>
+        <w:t>常量的情况。</w:t>
+      </w:r>
+    </w:p>
+    <w:p>
+      <w:pPr>
+        <w:spacing w:line="360" w:lineRule="auto"/>
+        <w:rPr>
+          <w:rFonts w:ascii="宋体" w:hAnsi="宋体"/>
+          <w:sz w:val="21"/>
+          <w:szCs w:val="21"/>
+          <w:lang w:eastAsia="zh-CN"/>
+        </w:rPr>
+      </w:pPr>
+      <w:proofErr w:type="spellStart"/>
+      <w:r>
+        <w:rPr>
+          <w:rFonts w:ascii="宋体" w:hAnsi="宋体" w:hint="eastAsia"/>
+          <w:sz w:val="21"/>
+          <w:szCs w:val="21"/>
+          <w:lang w:eastAsia="zh-CN"/>
+        </w:rPr>
+        <w:t>SimpleTag</w:t>
+      </w:r>
+      <w:proofErr w:type="spellEnd"/>
+      <w:r>
+        <w:rPr>
+          <w:rFonts w:ascii="宋体" w:hAnsi="宋体" w:hint="eastAsia"/>
+          <w:sz w:val="21"/>
+          <w:szCs w:val="21"/>
+          <w:lang w:eastAsia="zh-CN"/>
+        </w:rPr>
+        <w:t>生命周期</w:t>
       </w:r>
       <w:r>
         <w:rPr>
@@ -5773,7 +6914,27 @@
           <w:szCs w:val="21"/>
           <w:lang w:eastAsia="zh-CN"/>
         </w:rPr>
-        <w:t>初始化，setJspContext()</w:t>
+        <w:t>初始化，</w:t>
+      </w:r>
+      <w:proofErr w:type="spellStart"/>
+      <w:r>
+        <w:rPr>
+          <w:rFonts w:ascii="宋体" w:hAnsi="宋体" w:hint="eastAsia"/>
+          <w:sz w:val="21"/>
+          <w:szCs w:val="21"/>
+          <w:lang w:eastAsia="zh-CN"/>
+        </w:rPr>
+        <w:t>setJspContext</w:t>
+      </w:r>
+      <w:proofErr w:type="spellEnd"/>
+      <w:r>
+        <w:rPr>
+          <w:rFonts w:ascii="宋体" w:hAnsi="宋体" w:hint="eastAsia"/>
+          <w:sz w:val="21"/>
+          <w:szCs w:val="21"/>
+          <w:lang w:eastAsia="zh-CN"/>
+        </w:rPr>
+        <w:t>()</w:t>
       </w:r>
       <w:r>
         <w:rPr>
@@ -5791,7 +6952,27 @@
           <w:szCs w:val="21"/>
           <w:lang w:eastAsia="zh-CN"/>
         </w:rPr>
-        <w:t>处理标签内容体,setBody()</w:t>
+        <w:t>处理标签内容体,</w:t>
+      </w:r>
+      <w:proofErr w:type="spellStart"/>
+      <w:r>
+        <w:rPr>
+          <w:rFonts w:ascii="宋体" w:hAnsi="宋体" w:hint="eastAsia"/>
+          <w:sz w:val="21"/>
+          <w:szCs w:val="21"/>
+          <w:lang w:eastAsia="zh-CN"/>
+        </w:rPr>
+        <w:t>setBody</w:t>
+      </w:r>
+      <w:proofErr w:type="spellEnd"/>
+      <w:r>
+        <w:rPr>
+          <w:rFonts w:ascii="宋体" w:hAnsi="宋体" w:hint="eastAsia"/>
+          <w:sz w:val="21"/>
+          <w:szCs w:val="21"/>
+          <w:lang w:eastAsia="zh-CN"/>
+        </w:rPr>
+        <w:t>()</w:t>
       </w:r>
       <w:r>
         <w:rPr>
@@ -5809,7 +6990,27 @@
           <w:szCs w:val="21"/>
           <w:lang w:eastAsia="zh-CN"/>
         </w:rPr>
-        <w:t>调用doTag()方法</w:t>
+        <w:t>调用</w:t>
+      </w:r>
+      <w:proofErr w:type="spellStart"/>
+      <w:r>
+        <w:rPr>
+          <w:rFonts w:ascii="宋体" w:hAnsi="宋体" w:hint="eastAsia"/>
+          <w:sz w:val="21"/>
+          <w:szCs w:val="21"/>
+          <w:lang w:eastAsia="zh-CN"/>
+        </w:rPr>
+        <w:t>doTag</w:t>
+      </w:r>
+      <w:proofErr w:type="spellEnd"/>
+      <w:r>
+        <w:rPr>
+          <w:rFonts w:ascii="宋体" w:hAnsi="宋体" w:hint="eastAsia"/>
+          <w:sz w:val="21"/>
+          <w:szCs w:val="21"/>
+          <w:lang w:eastAsia="zh-CN"/>
+        </w:rPr>
+        <w:t>()方法</w:t>
       </w:r>
       <w:r>
         <w:rPr>
@@ -5832,12 +7033,322 @@
       <w:r>
         <w:rPr>
           <w:noProof/>
+          <w:lang w:eastAsia="zh-CN" w:bidi="ar-SA"/>
         </w:rPr>
         <w:drawing>
           <wp:inline distT="0" distB="0" distL="0" distR="0" wp14:anchorId="7E531C8E" wp14:editId="557B82A0">
             <wp:extent cx="3629631" cy="2730681"/>
             <wp:effectExtent l="0" t="0" r="9525" b="0"/>
             <wp:docPr id="33" name="图片 33"/>
+            <wp:cNvGraphicFramePr>
+              <a:graphicFrameLocks xmlns:a="http://schemas.openxmlformats.org/drawingml/2006/main" noChangeAspect="1"/>
+            </wp:cNvGraphicFramePr>
+            <a:graphic xmlns:a="http://schemas.openxmlformats.org/drawingml/2006/main">
+              <a:graphicData uri="http://schemas.openxmlformats.org/drawingml/2006/picture">
+                <pic:pic xmlns:pic="http://schemas.openxmlformats.org/drawingml/2006/picture">
+                  <pic:nvPicPr>
+                    <pic:cNvPr id="1" name=""/>
+                    <pic:cNvPicPr/>
+                  </pic:nvPicPr>
+                  <pic:blipFill>
+                    <a:blip r:embed="rId27">
+                      <a:extLst>
+                        <a:ext uri="{28A0092B-C50C-407E-A947-70E740481C1C}">
+                          <a14:useLocalDpi xmlns:a14="http://schemas.microsoft.com/office/drawing/2010/main" val="0"/>
+                        </a:ext>
+                      </a:extLst>
+                    </a:blip>
+                    <a:stretch>
+                      <a:fillRect/>
+                    </a:stretch>
+                  </pic:blipFill>
+                  <pic:spPr>
+                    <a:xfrm>
+                      <a:off x="0" y="0"/>
+                      <a:ext cx="3629631" cy="2730681"/>
+                    </a:xfrm>
+                    <a:prstGeom prst="rect">
+                      <a:avLst/>
+                    </a:prstGeom>
+                  </pic:spPr>
+                </pic:pic>
+              </a:graphicData>
+            </a:graphic>
+          </wp:inline>
+        </w:drawing>
+      </w:r>
+    </w:p>
+    <w:p>
+      <w:pPr>
+        <w:spacing w:line="360" w:lineRule="auto"/>
+        <w:rPr>
+          <w:rFonts w:ascii="宋体" w:hAnsi="宋体"/>
+          <w:sz w:val="21"/>
+          <w:szCs w:val="21"/>
+          <w:lang w:eastAsia="zh-CN"/>
+        </w:rPr>
+      </w:pPr>
+      <w:r>
+        <w:rPr>
+          <w:rFonts w:ascii="宋体" w:hAnsi="宋体" w:hint="eastAsia"/>
+          <w:sz w:val="21"/>
+          <w:szCs w:val="21"/>
+          <w:lang w:eastAsia="zh-CN"/>
+        </w:rPr>
+        <w:t>简单标签</w:t>
+      </w:r>
+      <w:r>
+        <w:rPr>
+          <w:rFonts w:ascii="宋体" w:hAnsi="宋体" w:hint="eastAsia"/>
+          <w:sz w:val="21"/>
+          <w:szCs w:val="21"/>
+          <w:lang w:eastAsia="zh-CN"/>
+        </w:rPr>
+        <w:t>类有如下接口方法：</w:t>
+      </w:r>
+    </w:p>
+    <w:p>
+      <w:pPr>
+        <w:spacing w:line="360" w:lineRule="auto"/>
+        <w:rPr>
+          <w:rFonts w:ascii="宋体" w:hAnsi="宋体"/>
+          <w:sz w:val="21"/>
+          <w:szCs w:val="21"/>
+          <w:lang w:eastAsia="zh-CN"/>
+        </w:rPr>
+      </w:pPr>
+      <w:r>
+        <w:rPr>
+          <w:rFonts w:ascii="宋体" w:hAnsi="宋体" w:hint="eastAsia"/>
+          <w:sz w:val="21"/>
+          <w:szCs w:val="21"/>
+          <w:lang w:eastAsia="zh-CN"/>
+        </w:rPr>
+        <w:t>1</w:t>
+      </w:r>
+      <w:r>
+        <w:rPr>
+          <w:rFonts w:ascii="宋体" w:hAnsi="宋体"/>
+          <w:sz w:val="21"/>
+          <w:szCs w:val="21"/>
+          <w:lang w:eastAsia="zh-CN"/>
+        </w:rPr>
+        <w:t>.</w:t>
+      </w:r>
+      <w:r>
+        <w:t xml:space="preserve"> </w:t>
+      </w:r>
+      <w:proofErr w:type="spellStart"/>
+      <w:r>
+        <w:rPr>
+          <w:rFonts w:ascii="宋体" w:hAnsi="宋体"/>
+          <w:sz w:val="21"/>
+          <w:szCs w:val="21"/>
+          <w:lang w:eastAsia="zh-CN"/>
+        </w:rPr>
+        <w:t>getJspContext</w:t>
+      </w:r>
+      <w:proofErr w:type="spellEnd"/>
+      <w:r>
+        <w:rPr>
+          <w:rFonts w:ascii="宋体" w:hAnsi="宋体"/>
+          <w:sz w:val="21"/>
+          <w:szCs w:val="21"/>
+          <w:lang w:eastAsia="zh-CN"/>
+        </w:rPr>
+        <w:t>()</w:t>
+      </w:r>
+      <w:r>
+        <w:rPr>
+          <w:rFonts w:ascii="宋体" w:hAnsi="宋体" w:hint="eastAsia"/>
+          <w:sz w:val="21"/>
+          <w:szCs w:val="21"/>
+          <w:lang w:eastAsia="zh-CN"/>
+        </w:rPr>
+        <w:t>获取</w:t>
+      </w:r>
+      <w:proofErr w:type="spellStart"/>
+      <w:r>
+        <w:rPr>
+          <w:rFonts w:ascii="宋体" w:hAnsi="宋体" w:hint="eastAsia"/>
+          <w:sz w:val="21"/>
+          <w:szCs w:val="21"/>
+          <w:lang w:eastAsia="zh-CN"/>
+        </w:rPr>
+        <w:t>JspContext</w:t>
+      </w:r>
+      <w:proofErr w:type="spellEnd"/>
+      <w:r>
+        <w:rPr>
+          <w:rFonts w:ascii="宋体" w:hAnsi="宋体" w:hint="eastAsia"/>
+          <w:sz w:val="21"/>
+          <w:szCs w:val="21"/>
+          <w:lang w:eastAsia="zh-CN"/>
+        </w:rPr>
+        <w:t>对象</w:t>
+      </w:r>
+    </w:p>
+    <w:p>
+      <w:pPr>
+        <w:spacing w:line="360" w:lineRule="auto"/>
+        <w:rPr>
+          <w:rFonts w:ascii="宋体" w:hAnsi="宋体"/>
+          <w:sz w:val="21"/>
+          <w:szCs w:val="21"/>
+          <w:lang w:eastAsia="zh-CN"/>
+        </w:rPr>
+      </w:pPr>
+      <w:r>
+        <w:rPr>
+          <w:rFonts w:ascii="宋体" w:hAnsi="宋体" w:hint="eastAsia"/>
+          <w:sz w:val="21"/>
+          <w:szCs w:val="21"/>
+          <w:lang w:eastAsia="zh-CN"/>
+        </w:rPr>
+        <w:t>2</w:t>
+      </w:r>
+      <w:r>
+        <w:rPr>
+          <w:rFonts w:ascii="宋体" w:hAnsi="宋体"/>
+          <w:sz w:val="21"/>
+          <w:szCs w:val="21"/>
+          <w:lang w:eastAsia="zh-CN"/>
+        </w:rPr>
+        <w:t>.</w:t>
+      </w:r>
+      <w:r>
+        <w:t xml:space="preserve"> </w:t>
+      </w:r>
+      <w:proofErr w:type="spellStart"/>
+      <w:r>
+        <w:rPr>
+          <w:rFonts w:ascii="宋体" w:hAnsi="宋体"/>
+          <w:sz w:val="21"/>
+          <w:szCs w:val="21"/>
+          <w:lang w:eastAsia="zh-CN"/>
+        </w:rPr>
+        <w:t>getJspBody</w:t>
+      </w:r>
+      <w:proofErr w:type="spellEnd"/>
+      <w:r>
+        <w:rPr>
+          <w:rFonts w:ascii="宋体" w:hAnsi="宋体"/>
+          <w:sz w:val="21"/>
+          <w:szCs w:val="21"/>
+          <w:lang w:eastAsia="zh-CN"/>
+        </w:rPr>
+        <w:t>()</w:t>
+      </w:r>
+      <w:r>
+        <w:rPr>
+          <w:rFonts w:ascii="宋体" w:hAnsi="宋体" w:hint="eastAsia"/>
+          <w:sz w:val="21"/>
+          <w:szCs w:val="21"/>
+          <w:lang w:eastAsia="zh-CN"/>
+        </w:rPr>
+        <w:t>获取</w:t>
+      </w:r>
+      <w:proofErr w:type="spellStart"/>
+      <w:r>
+        <w:rPr>
+          <w:rFonts w:ascii="宋体" w:hAnsi="宋体" w:hint="eastAsia"/>
+          <w:sz w:val="21"/>
+          <w:szCs w:val="21"/>
+          <w:lang w:eastAsia="zh-CN"/>
+        </w:rPr>
+        <w:t>JspFragment</w:t>
+      </w:r>
+      <w:proofErr w:type="spellEnd"/>
+      <w:r>
+        <w:rPr>
+          <w:rFonts w:ascii="宋体" w:hAnsi="宋体" w:hint="eastAsia"/>
+          <w:sz w:val="21"/>
+          <w:szCs w:val="21"/>
+          <w:lang w:eastAsia="zh-CN"/>
+        </w:rPr>
+        <w:t>对象</w:t>
+      </w:r>
+    </w:p>
+    <w:p>
+      <w:pPr>
+        <w:spacing w:line="360" w:lineRule="auto"/>
+        <w:rPr>
+          <w:rFonts w:ascii="宋体" w:hAnsi="宋体"/>
+          <w:sz w:val="21"/>
+          <w:szCs w:val="21"/>
+          <w:lang w:eastAsia="zh-CN"/>
+        </w:rPr>
+      </w:pPr>
+      <w:r>
+        <w:rPr>
+          <w:rFonts w:ascii="宋体" w:hAnsi="宋体" w:hint="eastAsia"/>
+          <w:sz w:val="21"/>
+          <w:szCs w:val="21"/>
+          <w:lang w:eastAsia="zh-CN"/>
+        </w:rPr>
+        <w:t>3</w:t>
+      </w:r>
+      <w:r>
+        <w:rPr>
+          <w:rFonts w:ascii="宋体" w:hAnsi="宋体"/>
+          <w:sz w:val="21"/>
+          <w:szCs w:val="21"/>
+          <w:lang w:eastAsia="zh-CN"/>
+        </w:rPr>
+        <w:t>.</w:t>
+      </w:r>
+      <w:r>
+        <w:t xml:space="preserve"> </w:t>
+      </w:r>
+      <w:proofErr w:type="spellStart"/>
+      <w:r>
+        <w:rPr>
+          <w:rFonts w:ascii="宋体" w:hAnsi="宋体"/>
+          <w:sz w:val="21"/>
+          <w:szCs w:val="21"/>
+          <w:lang w:eastAsia="zh-CN"/>
+        </w:rPr>
+        <w:t>findAncestorWithClass</w:t>
+      </w:r>
+      <w:proofErr w:type="spellEnd"/>
+      <w:r>
+        <w:rPr>
+          <w:rFonts w:ascii="宋体" w:hAnsi="宋体"/>
+          <w:sz w:val="21"/>
+          <w:szCs w:val="21"/>
+          <w:lang w:eastAsia="zh-CN"/>
+        </w:rPr>
+        <w:t>()</w:t>
+      </w:r>
+      <w:r>
+        <w:rPr>
+          <w:rFonts w:ascii="宋体" w:hAnsi="宋体" w:hint="eastAsia"/>
+          <w:sz w:val="21"/>
+          <w:szCs w:val="21"/>
+          <w:lang w:eastAsia="zh-CN"/>
+        </w:rPr>
+        <w:t>获取指定类的祖先标签</w:t>
+      </w:r>
+    </w:p>
+    <w:p>
+      <w:pPr>
+        <w:spacing w:line="360" w:lineRule="auto"/>
+        <w:jc w:val="center"/>
+        <w:rPr>
+          <w:noProof/>
+        </w:rPr>
+      </w:pPr>
+      <w:r>
+        <w:rPr>
+          <w:noProof/>
+          <w:lang w:eastAsia="zh-CN" w:bidi="ar-SA"/>
+        </w:rPr>
+        <w:lastRenderedPageBreak/>
+        <w:drawing>
+          <wp:inline distT="0" distB="0" distL="0" distR="0" wp14:anchorId="4051E613" wp14:editId="20F432A8">
+            <wp:extent cx="3628042" cy="2730681"/>
+            <wp:effectExtent l="0" t="0" r="0" b="0"/>
+            <wp:docPr id="13" name="图片 13"/>
             <wp:cNvGraphicFramePr>
               <a:graphicFrameLocks xmlns:a="http://schemas.openxmlformats.org/drawingml/2006/main" noChangeAspect="1"/>
             </wp:cNvGraphicFramePr>
@@ -5863,7 +7374,7 @@
                   <pic:spPr>
                     <a:xfrm>
                       <a:off x="0" y="0"/>
-                      <a:ext cx="3629631" cy="2730681"/>
+                      <a:ext cx="3628042" cy="2730681"/>
                     </a:xfrm>
                     <a:prstGeom prst="rect">
                       <a:avLst/>
@@ -5893,40 +7404,67 @@
           <w:szCs w:val="21"/>
           <w:lang w:eastAsia="zh-CN"/>
         </w:rPr>
-        <w:t>简单标签</w:t>
-      </w:r>
-      <w:r>
-        <w:rPr>
-          <w:rFonts w:ascii="宋体" w:hAnsi="宋体" w:hint="eastAsia"/>
-          <w:sz w:val="21"/>
-          <w:szCs w:val="21"/>
-          <w:lang w:eastAsia="zh-CN"/>
-        </w:rPr>
-        <w:t>类有如下接口方法：</w:t>
-      </w:r>
-    </w:p>
-    <w:p>
-      <w:pPr>
-        <w:spacing w:line="360" w:lineRule="auto"/>
-        <w:rPr>
-          <w:rFonts w:ascii="宋体" w:hAnsi="宋体"/>
-          <w:sz w:val="21"/>
-          <w:szCs w:val="21"/>
-          <w:lang w:eastAsia="zh-CN"/>
-        </w:rPr>
-      </w:pPr>
-      <w:r>
-        <w:rPr>
-          <w:rFonts w:ascii="宋体" w:hAnsi="宋体" w:hint="eastAsia"/>
-          <w:sz w:val="21"/>
-          <w:szCs w:val="21"/>
-          <w:lang w:eastAsia="zh-CN"/>
-        </w:rPr>
-        <w:t>1</w:t>
-      </w:r>
-      <w:r>
-        <w:rPr>
-          <w:rFonts w:ascii="宋体" w:hAnsi="宋体"/>
+        <w:t>简单标签的实现示例如下：</w:t>
+      </w:r>
+    </w:p>
+    <w:p>
+      <w:pPr>
+        <w:spacing w:line="360" w:lineRule="auto"/>
+        <w:rPr>
+          <w:rFonts w:ascii="宋体" w:hAnsi="宋体"/>
+          <w:sz w:val="21"/>
+          <w:szCs w:val="21"/>
+          <w:lang w:eastAsia="zh-CN"/>
+        </w:rPr>
+      </w:pPr>
+      <w:r>
+        <w:rPr>
+          <w:rFonts w:ascii="宋体" w:hAnsi="宋体" w:hint="eastAsia"/>
+          <w:sz w:val="21"/>
+          <w:szCs w:val="21"/>
+          <w:lang w:eastAsia="zh-CN"/>
+        </w:rPr>
+        <w:t>空标签体的简单标签</w:t>
+      </w:r>
+      <w:r>
+        <w:rPr>
+          <w:rFonts w:ascii="宋体" w:hAnsi="宋体" w:hint="eastAsia"/>
+          <w:sz w:val="21"/>
+          <w:szCs w:val="21"/>
+          <w:lang w:eastAsia="zh-CN"/>
+        </w:rPr>
+        <w:t>：</w:t>
+      </w:r>
+      <w:r>
+        <w:rPr>
+          <w:rFonts w:ascii="宋体" w:hAnsi="宋体" w:hint="eastAsia"/>
+          <w:sz w:val="21"/>
+          <w:szCs w:val="21"/>
+          <w:lang w:eastAsia="zh-CN"/>
+        </w:rPr>
+        <w:t>用于发送静态信息</w:t>
+      </w:r>
+      <w:r>
+        <w:rPr>
+          <w:rFonts w:ascii="宋体" w:hAnsi="宋体" w:hint="eastAsia"/>
+          <w:sz w:val="21"/>
+          <w:szCs w:val="21"/>
+          <w:lang w:eastAsia="zh-CN"/>
+        </w:rPr>
+        <w:t>，</w:t>
+      </w:r>
+      <w:r>
+        <w:rPr>
+          <w:rFonts w:ascii="宋体" w:hAnsi="宋体" w:hint="eastAsia"/>
+          <w:sz w:val="21"/>
+          <w:szCs w:val="21"/>
+          <w:lang w:eastAsia="zh-CN"/>
+        </w:rPr>
+        <w:t>MathTag01</w:t>
+      </w:r>
+      <w:r>
+        <w:rPr>
+          <w:rFonts w:ascii="宋体" w:hAnsi="宋体" w:hint="eastAsia"/>
           <w:sz w:val="21"/>
           <w:szCs w:val="21"/>
           <w:lang w:eastAsia="zh-CN"/>
@@ -5934,49 +7472,55 @@
         <w:t>.</w:t>
       </w:r>
       <w:r>
-        <w:t xml:space="preserve"> </w:t>
-      </w:r>
-      <w:r>
-        <w:rPr>
-          <w:rFonts w:ascii="宋体" w:hAnsi="宋体"/>
-          <w:sz w:val="21"/>
-          <w:szCs w:val="21"/>
-          <w:lang w:eastAsia="zh-CN"/>
-        </w:rPr>
-        <w:t>getJspContext()</w:t>
-      </w:r>
-      <w:r>
-        <w:rPr>
-          <w:rFonts w:ascii="宋体" w:hAnsi="宋体" w:hint="eastAsia"/>
-          <w:sz w:val="21"/>
-          <w:szCs w:val="21"/>
-          <w:lang w:eastAsia="zh-CN"/>
-        </w:rPr>
-        <w:t>获取JspContext对象</w:t>
-      </w:r>
-    </w:p>
-    <w:p>
-      <w:pPr>
-        <w:spacing w:line="360" w:lineRule="auto"/>
-        <w:rPr>
-          <w:rFonts w:ascii="宋体" w:hAnsi="宋体"/>
-          <w:sz w:val="21"/>
-          <w:szCs w:val="21"/>
-          <w:lang w:eastAsia="zh-CN"/>
-        </w:rPr>
-      </w:pPr>
-      <w:r>
-        <w:rPr>
-          <w:rFonts w:ascii="宋体" w:hAnsi="宋体" w:hint="eastAsia"/>
-          <w:sz w:val="21"/>
-          <w:szCs w:val="21"/>
-          <w:lang w:eastAsia="zh-CN"/>
-        </w:rPr>
-        <w:t>2</w:t>
-      </w:r>
-      <w:r>
-        <w:rPr>
-          <w:rFonts w:ascii="宋体" w:hAnsi="宋体"/>
+        <w:rPr>
+          <w:rFonts w:ascii="宋体" w:hAnsi="宋体"/>
+          <w:sz w:val="21"/>
+          <w:szCs w:val="21"/>
+          <w:lang w:eastAsia="zh-CN"/>
+        </w:rPr>
+        <w:t>jsp</w:t>
+      </w:r>
+    </w:p>
+    <w:p>
+      <w:pPr>
+        <w:spacing w:line="360" w:lineRule="auto"/>
+        <w:rPr>
+          <w:rFonts w:ascii="宋体" w:hAnsi="宋体"/>
+          <w:sz w:val="21"/>
+          <w:szCs w:val="21"/>
+          <w:lang w:eastAsia="zh-CN"/>
+        </w:rPr>
+      </w:pPr>
+      <w:r>
+        <w:rPr>
+          <w:rFonts w:ascii="宋体" w:hAnsi="宋体" w:hint="eastAsia"/>
+          <w:sz w:val="21"/>
+          <w:szCs w:val="21"/>
+          <w:lang w:eastAsia="zh-CN"/>
+        </w:rPr>
+        <w:t>带属性的简单标签</w:t>
+      </w:r>
+      <w:r>
+        <w:rPr>
+          <w:rFonts w:ascii="宋体" w:hAnsi="宋体" w:hint="eastAsia"/>
+          <w:sz w:val="21"/>
+          <w:szCs w:val="21"/>
+          <w:lang w:eastAsia="zh-CN"/>
+        </w:rPr>
+        <w:t>:</w:t>
+      </w:r>
+      <w:r>
+        <w:rPr>
+          <w:rFonts w:ascii="宋体" w:hAnsi="宋体" w:hint="eastAsia"/>
+          <w:sz w:val="21"/>
+          <w:szCs w:val="21"/>
+          <w:lang w:eastAsia="zh-CN"/>
+        </w:rPr>
+        <w:t>MathTag02</w:t>
+      </w:r>
+      <w:r>
+        <w:rPr>
+          <w:rFonts w:ascii="宋体" w:hAnsi="宋体" w:hint="eastAsia"/>
           <w:sz w:val="21"/>
           <w:szCs w:val="21"/>
           <w:lang w:eastAsia="zh-CN"/>
@@ -5984,49 +7528,55 @@
         <w:t>.</w:t>
       </w:r>
       <w:r>
-        <w:t xml:space="preserve"> </w:t>
-      </w:r>
-      <w:r>
-        <w:rPr>
-          <w:rFonts w:ascii="宋体" w:hAnsi="宋体"/>
-          <w:sz w:val="21"/>
-          <w:szCs w:val="21"/>
-          <w:lang w:eastAsia="zh-CN"/>
-        </w:rPr>
-        <w:t>getJspBody()</w:t>
-      </w:r>
-      <w:r>
-        <w:rPr>
-          <w:rFonts w:ascii="宋体" w:hAnsi="宋体" w:hint="eastAsia"/>
-          <w:sz w:val="21"/>
-          <w:szCs w:val="21"/>
-          <w:lang w:eastAsia="zh-CN"/>
-        </w:rPr>
-        <w:t>获取JspFragment对象</w:t>
-      </w:r>
-    </w:p>
-    <w:p>
-      <w:pPr>
-        <w:spacing w:line="360" w:lineRule="auto"/>
-        <w:rPr>
-          <w:rFonts w:ascii="宋体" w:hAnsi="宋体"/>
-          <w:sz w:val="21"/>
-          <w:szCs w:val="21"/>
-          <w:lang w:eastAsia="zh-CN"/>
-        </w:rPr>
-      </w:pPr>
-      <w:r>
-        <w:rPr>
-          <w:rFonts w:ascii="宋体" w:hAnsi="宋体" w:hint="eastAsia"/>
-          <w:sz w:val="21"/>
-          <w:szCs w:val="21"/>
-          <w:lang w:eastAsia="zh-CN"/>
-        </w:rPr>
-        <w:t>3</w:t>
-      </w:r>
-      <w:r>
-        <w:rPr>
-          <w:rFonts w:ascii="宋体" w:hAnsi="宋体"/>
+        <w:rPr>
+          <w:rFonts w:ascii="宋体" w:hAnsi="宋体"/>
+          <w:sz w:val="21"/>
+          <w:szCs w:val="21"/>
+          <w:lang w:eastAsia="zh-CN"/>
+        </w:rPr>
+        <w:t>jsp</w:t>
+      </w:r>
+    </w:p>
+    <w:p>
+      <w:pPr>
+        <w:spacing w:line="360" w:lineRule="auto"/>
+        <w:rPr>
+          <w:rFonts w:ascii="宋体" w:hAnsi="宋体"/>
+          <w:sz w:val="21"/>
+          <w:szCs w:val="21"/>
+          <w:lang w:eastAsia="zh-CN"/>
+        </w:rPr>
+      </w:pPr>
+      <w:r>
+        <w:rPr>
+          <w:rFonts w:ascii="宋体" w:hAnsi="宋体" w:hint="eastAsia"/>
+          <w:sz w:val="21"/>
+          <w:szCs w:val="21"/>
+          <w:lang w:eastAsia="zh-CN"/>
+        </w:rPr>
+        <w:t>带标签体的简单标签</w:t>
+      </w:r>
+      <w:r>
+        <w:rPr>
+          <w:rFonts w:ascii="宋体" w:hAnsi="宋体" w:hint="eastAsia"/>
+          <w:sz w:val="21"/>
+          <w:szCs w:val="21"/>
+          <w:lang w:eastAsia="zh-CN"/>
+        </w:rPr>
+        <w:t>,</w:t>
+      </w:r>
+      <w:r>
+        <w:rPr>
+          <w:rFonts w:ascii="宋体" w:hAnsi="宋体" w:hint="eastAsia"/>
+          <w:sz w:val="21"/>
+          <w:szCs w:val="21"/>
+          <w:lang w:eastAsia="zh-CN"/>
+        </w:rPr>
+        <w:t>MathTag03</w:t>
+      </w:r>
+      <w:r>
+        <w:rPr>
+          <w:rFonts w:ascii="宋体" w:hAnsi="宋体" w:hint="eastAsia"/>
           <w:sz w:val="21"/>
           <w:szCs w:val="21"/>
           <w:lang w:eastAsia="zh-CN"/>
@@ -6034,25 +7584,13 @@
         <w:t>.</w:t>
       </w:r>
       <w:r>
-        <w:t xml:space="preserve"> </w:t>
-      </w:r>
-      <w:r>
-        <w:rPr>
-          <w:rFonts w:ascii="宋体" w:hAnsi="宋体"/>
-          <w:sz w:val="21"/>
-          <w:szCs w:val="21"/>
-          <w:lang w:eastAsia="zh-CN"/>
-        </w:rPr>
-        <w:t>findAncestorWithClass()</w:t>
-      </w:r>
-      <w:r>
-        <w:rPr>
-          <w:rFonts w:ascii="宋体" w:hAnsi="宋体" w:hint="eastAsia"/>
-          <w:sz w:val="21"/>
-          <w:szCs w:val="21"/>
-          <w:lang w:eastAsia="zh-CN"/>
-        </w:rPr>
-        <w:t>获取指定类的祖先标签</w:t>
+        <w:rPr>
+          <w:rFonts w:ascii="宋体" w:hAnsi="宋体"/>
+          <w:sz w:val="21"/>
+          <w:szCs w:val="21"/>
+          <w:lang w:eastAsia="zh-CN"/>
+        </w:rPr>
+        <w:t>jsp</w:t>
       </w:r>
     </w:p>
     <w:p>
@@ -6066,13 +7604,13 @@
       <w:r>
         <w:rPr>
           <w:noProof/>
-        </w:rPr>
-        <w:lastRenderedPageBreak/>
+          <w:lang w:eastAsia="zh-CN" w:bidi="ar-SA"/>
+        </w:rPr>
         <w:drawing>
           <wp:inline distT="0" distB="0" distL="0" distR="0" wp14:anchorId="4051E613" wp14:editId="20F432A8">
-            <wp:extent cx="3628042" cy="2730681"/>
-            <wp:effectExtent l="0" t="0" r="0" b="0"/>
-            <wp:docPr id="13" name="图片 13"/>
+            <wp:extent cx="3629631" cy="2725848"/>
+            <wp:effectExtent l="0" t="0" r="9525" b="0"/>
+            <wp:docPr id="24" name="图片 24"/>
             <wp:cNvGraphicFramePr>
               <a:graphicFrameLocks xmlns:a="http://schemas.openxmlformats.org/drawingml/2006/main" noChangeAspect="1"/>
             </wp:cNvGraphicFramePr>
@@ -6098,7 +7636,7 @@
                   <pic:spPr>
                     <a:xfrm>
                       <a:off x="0" y="0"/>
-                      <a:ext cx="3628042" cy="2730681"/>
+                      <a:ext cx="3629631" cy="2725848"/>
                     </a:xfrm>
                     <a:prstGeom prst="rect">
                       <a:avLst/>
@@ -6128,193 +7666,16 @@
           <w:szCs w:val="21"/>
           <w:lang w:eastAsia="zh-CN"/>
         </w:rPr>
-        <w:t>简单标签的实现示例如下：</w:t>
-      </w:r>
-    </w:p>
-    <w:p>
-      <w:pPr>
-        <w:spacing w:line="360" w:lineRule="auto"/>
-        <w:rPr>
-          <w:rFonts w:ascii="宋体" w:hAnsi="宋体"/>
-          <w:sz w:val="21"/>
-          <w:szCs w:val="21"/>
-          <w:lang w:eastAsia="zh-CN"/>
-        </w:rPr>
-      </w:pPr>
-      <w:r>
-        <w:rPr>
-          <w:rFonts w:ascii="宋体" w:hAnsi="宋体" w:hint="eastAsia"/>
-          <w:sz w:val="21"/>
-          <w:szCs w:val="21"/>
-          <w:lang w:eastAsia="zh-CN"/>
-        </w:rPr>
-        <w:t>空标签体的简单标签</w:t>
-      </w:r>
-      <w:r>
-        <w:rPr>
-          <w:rFonts w:ascii="宋体" w:hAnsi="宋体" w:hint="eastAsia"/>
-          <w:sz w:val="21"/>
-          <w:szCs w:val="21"/>
-          <w:lang w:eastAsia="zh-CN"/>
-        </w:rPr>
-        <w:t>：</w:t>
-      </w:r>
-      <w:r>
-        <w:rPr>
-          <w:rFonts w:ascii="宋体" w:hAnsi="宋体" w:hint="eastAsia"/>
-          <w:sz w:val="21"/>
-          <w:szCs w:val="21"/>
-          <w:lang w:eastAsia="zh-CN"/>
-        </w:rPr>
-        <w:t>用于发送静态信息</w:t>
-      </w:r>
-      <w:r>
-        <w:rPr>
-          <w:rFonts w:ascii="宋体" w:hAnsi="宋体" w:hint="eastAsia"/>
-          <w:sz w:val="21"/>
-          <w:szCs w:val="21"/>
-          <w:lang w:eastAsia="zh-CN"/>
-        </w:rPr>
-        <w:t>，</w:t>
-      </w:r>
-      <w:r>
-        <w:rPr>
-          <w:rFonts w:ascii="宋体" w:hAnsi="宋体" w:hint="eastAsia"/>
-          <w:sz w:val="21"/>
-          <w:szCs w:val="21"/>
-          <w:lang w:eastAsia="zh-CN"/>
-        </w:rPr>
-        <w:t>MathTag01</w:t>
-      </w:r>
-      <w:r>
-        <w:rPr>
-          <w:rFonts w:ascii="宋体" w:hAnsi="宋体" w:hint="eastAsia"/>
-          <w:sz w:val="21"/>
-          <w:szCs w:val="21"/>
-          <w:lang w:eastAsia="zh-CN"/>
-        </w:rPr>
-        <w:t>.</w:t>
-      </w:r>
-      <w:r>
-        <w:rPr>
-          <w:rFonts w:ascii="宋体" w:hAnsi="宋体"/>
-          <w:sz w:val="21"/>
-          <w:szCs w:val="21"/>
-          <w:lang w:eastAsia="zh-CN"/>
-        </w:rPr>
-        <w:t>jsp</w:t>
-      </w:r>
-    </w:p>
-    <w:p>
-      <w:pPr>
-        <w:spacing w:line="360" w:lineRule="auto"/>
-        <w:rPr>
-          <w:rFonts w:ascii="宋体" w:hAnsi="宋体"/>
-          <w:sz w:val="21"/>
-          <w:szCs w:val="21"/>
-          <w:lang w:eastAsia="zh-CN"/>
-        </w:rPr>
-      </w:pPr>
-      <w:r>
-        <w:rPr>
-          <w:rFonts w:ascii="宋体" w:hAnsi="宋体" w:hint="eastAsia"/>
-          <w:sz w:val="21"/>
-          <w:szCs w:val="21"/>
-          <w:lang w:eastAsia="zh-CN"/>
-        </w:rPr>
-        <w:t>带属性的简单标签</w:t>
-      </w:r>
-      <w:r>
-        <w:rPr>
-          <w:rFonts w:ascii="宋体" w:hAnsi="宋体" w:hint="eastAsia"/>
-          <w:sz w:val="21"/>
-          <w:szCs w:val="21"/>
-          <w:lang w:eastAsia="zh-CN"/>
-        </w:rPr>
-        <w:t>:</w:t>
-      </w:r>
-      <w:r>
-        <w:rPr>
-          <w:rFonts w:ascii="宋体" w:hAnsi="宋体" w:hint="eastAsia"/>
-          <w:sz w:val="21"/>
-          <w:szCs w:val="21"/>
-          <w:lang w:eastAsia="zh-CN"/>
-        </w:rPr>
-        <w:t>MathTag02</w:t>
-      </w:r>
-      <w:r>
-        <w:rPr>
-          <w:rFonts w:ascii="宋体" w:hAnsi="宋体" w:hint="eastAsia"/>
-          <w:sz w:val="21"/>
-          <w:szCs w:val="21"/>
-          <w:lang w:eastAsia="zh-CN"/>
-        </w:rPr>
-        <w:t>.</w:t>
-      </w:r>
-      <w:r>
-        <w:rPr>
-          <w:rFonts w:ascii="宋体" w:hAnsi="宋体"/>
-          <w:sz w:val="21"/>
-          <w:szCs w:val="21"/>
-          <w:lang w:eastAsia="zh-CN"/>
-        </w:rPr>
-        <w:t>jsp</w:t>
-      </w:r>
-    </w:p>
-    <w:p>
-      <w:pPr>
-        <w:spacing w:line="360" w:lineRule="auto"/>
-        <w:rPr>
-          <w:rFonts w:ascii="宋体" w:hAnsi="宋体"/>
-          <w:sz w:val="21"/>
-          <w:szCs w:val="21"/>
-          <w:lang w:eastAsia="zh-CN"/>
-        </w:rPr>
-      </w:pPr>
-      <w:r>
-        <w:rPr>
-          <w:rFonts w:ascii="宋体" w:hAnsi="宋体" w:hint="eastAsia"/>
-          <w:sz w:val="21"/>
-          <w:szCs w:val="21"/>
-          <w:lang w:eastAsia="zh-CN"/>
-        </w:rPr>
-        <w:t>带标签体的简单标签</w:t>
-      </w:r>
-      <w:r>
-        <w:rPr>
-          <w:rFonts w:ascii="宋体" w:hAnsi="宋体" w:hint="eastAsia"/>
-          <w:sz w:val="21"/>
-          <w:szCs w:val="21"/>
-          <w:lang w:eastAsia="zh-CN"/>
-        </w:rPr>
-        <w:t>,</w:t>
-      </w:r>
-      <w:r>
-        <w:rPr>
-          <w:rFonts w:ascii="宋体" w:hAnsi="宋体" w:hint="eastAsia"/>
-          <w:sz w:val="21"/>
-          <w:szCs w:val="21"/>
-          <w:lang w:eastAsia="zh-CN"/>
-        </w:rPr>
-        <w:t>MathTag03</w:t>
-      </w:r>
-      <w:r>
-        <w:rPr>
-          <w:rFonts w:ascii="宋体" w:hAnsi="宋体" w:hint="eastAsia"/>
-          <w:sz w:val="21"/>
-          <w:szCs w:val="21"/>
-          <w:lang w:eastAsia="zh-CN"/>
-        </w:rPr>
-        <w:t>.</w:t>
-      </w:r>
-      <w:r>
-        <w:rPr>
-          <w:rFonts w:ascii="宋体" w:hAnsi="宋体"/>
-          <w:sz w:val="21"/>
-          <w:szCs w:val="21"/>
-          <w:lang w:eastAsia="zh-CN"/>
-        </w:rPr>
-        <w:t>jsp</w:t>
+        <w:t>接下来讲解JSP中的标准标签用法</w:t>
+      </w:r>
+      <w:r>
+        <w:rPr>
+          <w:rFonts w:ascii="宋体" w:hAnsi="宋体" w:hint="eastAsia"/>
+          <w:sz w:val="21"/>
+          <w:szCs w:val="21"/>
+          <w:lang w:eastAsia="zh-CN"/>
+        </w:rPr>
+        <w:t>。</w:t>
       </w:r>
     </w:p>
     <w:p>
@@ -6328,12 +7689,14 @@
       <w:r>
         <w:rPr>
           <w:noProof/>
-        </w:rPr>
+          <w:lang w:eastAsia="zh-CN" w:bidi="ar-SA"/>
+        </w:rPr>
+        <w:lastRenderedPageBreak/>
         <w:drawing>
-          <wp:inline distT="0" distB="0" distL="0" distR="0" wp14:anchorId="4051E613" wp14:editId="20F432A8">
-            <wp:extent cx="3629631" cy="2725848"/>
+          <wp:inline distT="0" distB="0" distL="0" distR="0" wp14:anchorId="746FCBCA" wp14:editId="7FE9E99B">
+            <wp:extent cx="3629631" cy="2713788"/>
             <wp:effectExtent l="0" t="0" r="9525" b="0"/>
-            <wp:docPr id="24" name="图片 24"/>
+            <wp:docPr id="25" name="图片 25"/>
             <wp:cNvGraphicFramePr>
               <a:graphicFrameLocks xmlns:a="http://schemas.openxmlformats.org/drawingml/2006/main" noChangeAspect="1"/>
             </wp:cNvGraphicFramePr>
@@ -6359,7 +7722,7 @@
                   <pic:spPr>
                     <a:xfrm>
                       <a:off x="0" y="0"/>
-                      <a:ext cx="3629631" cy="2725848"/>
+                      <a:ext cx="3629631" cy="2713788"/>
                     </a:xfrm>
                     <a:prstGeom prst="rect">
                       <a:avLst/>
@@ -6389,16 +7752,52 @@
           <w:szCs w:val="21"/>
           <w:lang w:eastAsia="zh-CN"/>
         </w:rPr>
-        <w:t>接下来讲解JSP中的标准标签用法</w:t>
-      </w:r>
-      <w:r>
-        <w:rPr>
-          <w:rFonts w:ascii="宋体" w:hAnsi="宋体" w:hint="eastAsia"/>
-          <w:sz w:val="21"/>
-          <w:szCs w:val="21"/>
-          <w:lang w:eastAsia="zh-CN"/>
-        </w:rPr>
-        <w:t>。</w:t>
+        <w:t>在JSP中可以通过简单标签来实现基本的标签自定义，能够完成简单的标签处理</w:t>
+      </w:r>
+      <w:r>
+        <w:rPr>
+          <w:rFonts w:ascii="宋体" w:hAnsi="宋体" w:hint="eastAsia"/>
+          <w:sz w:val="21"/>
+          <w:szCs w:val="21"/>
+          <w:lang w:eastAsia="zh-CN"/>
+        </w:rPr>
+        <w:t>，</w:t>
+      </w:r>
+      <w:r>
+        <w:rPr>
+          <w:rFonts w:ascii="宋体" w:hAnsi="宋体" w:hint="eastAsia"/>
+          <w:sz w:val="21"/>
+          <w:szCs w:val="21"/>
+          <w:lang w:eastAsia="zh-CN"/>
+        </w:rPr>
+        <w:t>对于复杂的用户需求</w:t>
+      </w:r>
+      <w:r>
+        <w:rPr>
+          <w:rFonts w:ascii="宋体" w:hAnsi="宋体" w:hint="eastAsia"/>
+          <w:sz w:val="21"/>
+          <w:szCs w:val="21"/>
+          <w:lang w:eastAsia="zh-CN"/>
+        </w:rPr>
+        <w:t>，JSP提供了标准标签来进行实现</w:t>
+      </w:r>
+      <w:r>
+        <w:rPr>
+          <w:rFonts w:ascii="宋体" w:hAnsi="宋体" w:hint="eastAsia"/>
+          <w:sz w:val="21"/>
+          <w:szCs w:val="21"/>
+          <w:lang w:eastAsia="zh-CN"/>
+        </w:rPr>
+        <w:t>，</w:t>
+      </w:r>
+      <w:r>
+        <w:rPr>
+          <w:rFonts w:ascii="宋体" w:hAnsi="宋体" w:hint="eastAsia"/>
+          <w:sz w:val="21"/>
+          <w:szCs w:val="21"/>
+          <w:lang w:eastAsia="zh-CN"/>
+        </w:rPr>
+        <w:t>标准标签和简单标签的实现步骤基本一致，只是Java类继承的类不同。具体步骤如下：</w:t>
       </w:r>
     </w:p>
     <w:p>
@@ -6412,13 +7811,13 @@
       <w:r>
         <w:rPr>
           <w:noProof/>
-        </w:rPr>
-        <w:lastRenderedPageBreak/>
+          <w:lang w:eastAsia="zh-CN" w:bidi="ar-SA"/>
+        </w:rPr>
         <w:drawing>
-          <wp:inline distT="0" distB="0" distL="0" distR="0" wp14:anchorId="746FCBCA" wp14:editId="7FE9E99B">
-            <wp:extent cx="3629631" cy="2713788"/>
-            <wp:effectExtent l="0" t="0" r="9525" b="0"/>
-            <wp:docPr id="25" name="图片 25"/>
+          <wp:inline distT="0" distB="0" distL="0" distR="0" wp14:anchorId="15FCAE75" wp14:editId="19BD7CC6">
+            <wp:extent cx="3623218" cy="2727049"/>
+            <wp:effectExtent l="0" t="0" r="0" b="0"/>
+            <wp:docPr id="26" name="图片 26"/>
             <wp:cNvGraphicFramePr>
               <a:graphicFrameLocks xmlns:a="http://schemas.openxmlformats.org/drawingml/2006/main" noChangeAspect="1"/>
             </wp:cNvGraphicFramePr>
@@ -6444,7 +7843,7 @@
                   <pic:spPr>
                     <a:xfrm>
                       <a:off x="0" y="0"/>
-                      <a:ext cx="3629631" cy="2713788"/>
+                      <a:ext cx="3623218" cy="2727049"/>
                     </a:xfrm>
                     <a:prstGeom prst="rect">
                       <a:avLst/>
@@ -6474,53 +7873,135 @@
           <w:szCs w:val="21"/>
           <w:lang w:eastAsia="zh-CN"/>
         </w:rPr>
-        <w:t>在JSP中可以通过简单标签来实现基本的标签自定义，能够完成简单的标签处理</w:t>
-      </w:r>
-      <w:r>
-        <w:rPr>
-          <w:rFonts w:ascii="宋体" w:hAnsi="宋体" w:hint="eastAsia"/>
-          <w:sz w:val="21"/>
-          <w:szCs w:val="21"/>
-          <w:lang w:eastAsia="zh-CN"/>
-        </w:rPr>
-        <w:t>，</w:t>
-      </w:r>
-      <w:r>
-        <w:rPr>
-          <w:rFonts w:ascii="宋体" w:hAnsi="宋体" w:hint="eastAsia"/>
-          <w:sz w:val="21"/>
-          <w:szCs w:val="21"/>
-          <w:lang w:eastAsia="zh-CN"/>
-        </w:rPr>
-        <w:t>对于复杂的用户需求</w:t>
-      </w:r>
-      <w:r>
-        <w:rPr>
-          <w:rFonts w:ascii="宋体" w:hAnsi="宋体" w:hint="eastAsia"/>
-          <w:sz w:val="21"/>
-          <w:szCs w:val="21"/>
-          <w:lang w:eastAsia="zh-CN"/>
-        </w:rPr>
-        <w:t>，JSP提供了标准标签来进行实现</w:t>
-      </w:r>
-      <w:r>
-        <w:rPr>
-          <w:rFonts w:ascii="宋体" w:hAnsi="宋体" w:hint="eastAsia"/>
-          <w:sz w:val="21"/>
-          <w:szCs w:val="21"/>
-          <w:lang w:eastAsia="zh-CN"/>
-        </w:rPr>
-        <w:t>，</w:t>
-      </w:r>
-      <w:r>
-        <w:rPr>
-          <w:rFonts w:ascii="宋体" w:hAnsi="宋体" w:hint="eastAsia"/>
-          <w:sz w:val="21"/>
-          <w:szCs w:val="21"/>
-          <w:lang w:eastAsia="zh-CN"/>
-        </w:rPr>
-        <w:t>标准标签和简单标签的实现步骤基本一致，只是Java类继承的类不同。具体步骤如下：</w:t>
-      </w:r>
+        <w:t>在JSP中自定义</w:t>
+      </w:r>
+      <w:r>
+        <w:rPr>
+          <w:rFonts w:ascii="宋体" w:hAnsi="宋体" w:hint="eastAsia"/>
+          <w:sz w:val="21"/>
+          <w:szCs w:val="21"/>
+          <w:lang w:eastAsia="zh-CN"/>
+        </w:rPr>
+        <w:t>标准</w:t>
+      </w:r>
+      <w:r>
+        <w:rPr>
+          <w:rFonts w:ascii="宋体" w:hAnsi="宋体" w:hint="eastAsia"/>
+          <w:sz w:val="21"/>
+          <w:szCs w:val="21"/>
+          <w:lang w:eastAsia="zh-CN"/>
+        </w:rPr>
+        <w:t>标签的步骤：</w:t>
+      </w:r>
+    </w:p>
+    <w:p>
+      <w:pPr>
+        <w:spacing w:line="360" w:lineRule="auto"/>
+        <w:rPr>
+          <w:rFonts w:ascii="宋体" w:hAnsi="宋体"/>
+          <w:sz w:val="21"/>
+          <w:szCs w:val="21"/>
+          <w:lang w:eastAsia="zh-CN"/>
+        </w:rPr>
+      </w:pPr>
+      <w:r>
+        <w:rPr>
+          <w:rFonts w:ascii="宋体" w:hAnsi="宋体" w:hint="eastAsia"/>
+          <w:sz w:val="21"/>
+          <w:szCs w:val="21"/>
+          <w:lang w:eastAsia="zh-CN"/>
+        </w:rPr>
+        <w:t>1.编写</w:t>
+      </w:r>
+      <w:r>
+        <w:rPr>
+          <w:rFonts w:ascii="宋体" w:hAnsi="宋体" w:hint="eastAsia"/>
+          <w:sz w:val="21"/>
+          <w:szCs w:val="21"/>
+          <w:lang w:eastAsia="zh-CN"/>
+        </w:rPr>
+        <w:t>标准</w:t>
+      </w:r>
+      <w:r>
+        <w:rPr>
+          <w:rFonts w:ascii="宋体" w:hAnsi="宋体" w:hint="eastAsia"/>
+          <w:sz w:val="21"/>
+          <w:szCs w:val="21"/>
+          <w:lang w:eastAsia="zh-CN"/>
+        </w:rPr>
+        <w:t>标签实现类</w:t>
+      </w:r>
+    </w:p>
+    <w:p>
+      <w:pPr>
+        <w:spacing w:line="360" w:lineRule="auto"/>
+        <w:rPr>
+          <w:rFonts w:ascii="宋体" w:hAnsi="宋体"/>
+          <w:sz w:val="21"/>
+          <w:szCs w:val="21"/>
+          <w:lang w:eastAsia="zh-CN"/>
+        </w:rPr>
+      </w:pPr>
+      <w:r>
+        <w:rPr>
+          <w:rFonts w:ascii="宋体" w:hAnsi="宋体" w:hint="eastAsia"/>
+          <w:sz w:val="21"/>
+          <w:szCs w:val="21"/>
+          <w:lang w:eastAsia="zh-CN"/>
+        </w:rPr>
+        <w:t>2.编写TLD文件</w:t>
+      </w:r>
+    </w:p>
+    <w:p>
+      <w:pPr>
+        <w:spacing w:line="360" w:lineRule="auto"/>
+        <w:rPr>
+          <w:rFonts w:ascii="宋体" w:hAnsi="宋体"/>
+          <w:sz w:val="21"/>
+          <w:szCs w:val="21"/>
+          <w:lang w:eastAsia="zh-CN"/>
+        </w:rPr>
+      </w:pPr>
+      <w:r>
+        <w:rPr>
+          <w:rFonts w:ascii="宋体" w:hAnsi="宋体" w:hint="eastAsia"/>
+          <w:sz w:val="21"/>
+          <w:szCs w:val="21"/>
+          <w:lang w:eastAsia="zh-CN"/>
+        </w:rPr>
+        <w:t>3.在web.xml中配置TLD文件</w:t>
+      </w:r>
+    </w:p>
+    <w:p>
+      <w:pPr>
+        <w:spacing w:line="360" w:lineRule="auto"/>
+        <w:rPr>
+          <w:rFonts w:ascii="宋体" w:hAnsi="宋体"/>
+          <w:sz w:val="21"/>
+          <w:szCs w:val="21"/>
+          <w:lang w:eastAsia="zh-CN"/>
+        </w:rPr>
+      </w:pPr>
+      <w:r>
+        <w:rPr>
+          <w:rFonts w:ascii="宋体" w:hAnsi="宋体" w:hint="eastAsia"/>
+          <w:sz w:val="21"/>
+          <w:szCs w:val="21"/>
+          <w:lang w:eastAsia="zh-CN"/>
+        </w:rPr>
+        <w:t>4.在JSP页面中使用</w:t>
+      </w:r>
+      <w:proofErr w:type="spellStart"/>
+      <w:r>
+        <w:rPr>
+          <w:rFonts w:ascii="宋体" w:hAnsi="宋体" w:hint="eastAsia"/>
+          <w:sz w:val="21"/>
+          <w:szCs w:val="21"/>
+          <w:lang w:eastAsia="zh-CN"/>
+        </w:rPr>
+        <w:t>taglib</w:t>
+      </w:r>
+      <w:proofErr w:type="spellEnd"/>
     </w:p>
     <w:p>
       <w:pPr>
@@ -6533,12 +8014,14 @@
       <w:r>
         <w:rPr>
           <w:noProof/>
-        </w:rPr>
+          <w:lang w:eastAsia="zh-CN" w:bidi="ar-SA"/>
+        </w:rPr>
+        <w:lastRenderedPageBreak/>
         <w:drawing>
-          <wp:inline distT="0" distB="0" distL="0" distR="0" wp14:anchorId="15FCAE75" wp14:editId="19BD7CC6">
-            <wp:extent cx="3623218" cy="2727049"/>
+          <wp:inline distT="0" distB="0" distL="0" distR="0" wp14:anchorId="2BF808B2" wp14:editId="65725CAB">
+            <wp:extent cx="3621636" cy="2727049"/>
             <wp:effectExtent l="0" t="0" r="0" b="0"/>
-            <wp:docPr id="26" name="图片 26"/>
+            <wp:docPr id="27" name="图片 27"/>
             <wp:cNvGraphicFramePr>
               <a:graphicFrameLocks xmlns:a="http://schemas.openxmlformats.org/drawingml/2006/main" noChangeAspect="1"/>
             </wp:cNvGraphicFramePr>
@@ -6564,7 +8047,7 @@
                   <pic:spPr>
                     <a:xfrm>
                       <a:off x="0" y="0"/>
-                      <a:ext cx="3623218" cy="2727049"/>
+                      <a:ext cx="3621636" cy="2727049"/>
                     </a:xfrm>
                     <a:prstGeom prst="rect">
                       <a:avLst/>
@@ -6594,123 +8077,259 @@
           <w:szCs w:val="21"/>
           <w:lang w:eastAsia="zh-CN"/>
         </w:rPr>
-        <w:t>在JSP中自定义</w:t>
-      </w:r>
-      <w:r>
-        <w:rPr>
-          <w:rFonts w:ascii="宋体" w:hAnsi="宋体" w:hint="eastAsia"/>
-          <w:sz w:val="21"/>
-          <w:szCs w:val="21"/>
-          <w:lang w:eastAsia="zh-CN"/>
-        </w:rPr>
-        <w:t>标准</w:t>
-      </w:r>
-      <w:r>
-        <w:rPr>
-          <w:rFonts w:ascii="宋体" w:hAnsi="宋体" w:hint="eastAsia"/>
-          <w:sz w:val="21"/>
-          <w:szCs w:val="21"/>
-          <w:lang w:eastAsia="zh-CN"/>
-        </w:rPr>
-        <w:t>标签的步骤：</w:t>
-      </w:r>
-    </w:p>
-    <w:p>
-      <w:pPr>
-        <w:spacing w:line="360" w:lineRule="auto"/>
-        <w:rPr>
-          <w:rFonts w:ascii="宋体" w:hAnsi="宋体"/>
-          <w:sz w:val="21"/>
-          <w:szCs w:val="21"/>
-          <w:lang w:eastAsia="zh-CN"/>
-        </w:rPr>
-      </w:pPr>
-      <w:r>
-        <w:rPr>
-          <w:rFonts w:ascii="宋体" w:hAnsi="宋体" w:hint="eastAsia"/>
-          <w:sz w:val="21"/>
-          <w:szCs w:val="21"/>
-          <w:lang w:eastAsia="zh-CN"/>
-        </w:rPr>
-        <w:t>1.编写</w:t>
-      </w:r>
-      <w:r>
-        <w:rPr>
-          <w:rFonts w:ascii="宋体" w:hAnsi="宋体" w:hint="eastAsia"/>
-          <w:sz w:val="21"/>
-          <w:szCs w:val="21"/>
-          <w:lang w:eastAsia="zh-CN"/>
-        </w:rPr>
-        <w:t>标准</w:t>
-      </w:r>
-      <w:r>
-        <w:rPr>
-          <w:rFonts w:ascii="宋体" w:hAnsi="宋体" w:hint="eastAsia"/>
-          <w:sz w:val="21"/>
-          <w:szCs w:val="21"/>
-          <w:lang w:eastAsia="zh-CN"/>
-        </w:rPr>
-        <w:t>标签实现类</w:t>
-      </w:r>
-    </w:p>
-    <w:p>
-      <w:pPr>
-        <w:spacing w:line="360" w:lineRule="auto"/>
-        <w:rPr>
-          <w:rFonts w:ascii="宋体" w:hAnsi="宋体"/>
-          <w:sz w:val="21"/>
-          <w:szCs w:val="21"/>
-          <w:lang w:eastAsia="zh-CN"/>
-        </w:rPr>
-      </w:pPr>
-      <w:r>
-        <w:rPr>
-          <w:rFonts w:ascii="宋体" w:hAnsi="宋体" w:hint="eastAsia"/>
-          <w:sz w:val="21"/>
-          <w:szCs w:val="21"/>
-          <w:lang w:eastAsia="zh-CN"/>
-        </w:rPr>
-        <w:t>2.编写TLD文件</w:t>
-      </w:r>
-    </w:p>
-    <w:p>
-      <w:pPr>
-        <w:spacing w:line="360" w:lineRule="auto"/>
-        <w:rPr>
-          <w:rFonts w:ascii="宋体" w:hAnsi="宋体"/>
-          <w:sz w:val="21"/>
-          <w:szCs w:val="21"/>
-          <w:lang w:eastAsia="zh-CN"/>
-        </w:rPr>
-      </w:pPr>
-      <w:r>
-        <w:rPr>
-          <w:rFonts w:ascii="宋体" w:hAnsi="宋体" w:hint="eastAsia"/>
-          <w:sz w:val="21"/>
-          <w:szCs w:val="21"/>
-          <w:lang w:eastAsia="zh-CN"/>
-        </w:rPr>
-        <w:t>3.在web.xml中配置TLD文件</w:t>
-      </w:r>
-    </w:p>
-    <w:p>
-      <w:pPr>
-        <w:spacing w:line="360" w:lineRule="auto"/>
-        <w:rPr>
-          <w:rFonts w:ascii="宋体" w:hAnsi="宋体"/>
-          <w:sz w:val="21"/>
-          <w:szCs w:val="21"/>
-          <w:lang w:eastAsia="zh-CN"/>
-        </w:rPr>
-      </w:pPr>
-      <w:r>
-        <w:rPr>
-          <w:rFonts w:ascii="宋体" w:hAnsi="宋体" w:hint="eastAsia"/>
-          <w:sz w:val="21"/>
-          <w:szCs w:val="21"/>
-          <w:lang w:eastAsia="zh-CN"/>
-        </w:rPr>
-        <w:t>4.在JSP页面中使用taglib</w:t>
+        <w:t>标准标签实现类的两种方式：</w:t>
+      </w:r>
+    </w:p>
+    <w:p>
+      <w:pPr>
+        <w:spacing w:line="360" w:lineRule="auto"/>
+        <w:rPr>
+          <w:rFonts w:ascii="宋体" w:hAnsi="宋体"/>
+          <w:sz w:val="21"/>
+          <w:szCs w:val="21"/>
+          <w:lang w:eastAsia="zh-CN"/>
+        </w:rPr>
+      </w:pPr>
+      <w:r>
+        <w:rPr>
+          <w:rFonts w:ascii="宋体" w:hAnsi="宋体" w:hint="eastAsia"/>
+          <w:sz w:val="21"/>
+          <w:szCs w:val="21"/>
+          <w:lang w:eastAsia="zh-CN"/>
+        </w:rPr>
+        <w:t>实现标准接口</w:t>
+      </w:r>
+      <w:r>
+        <w:rPr>
+          <w:rFonts w:ascii="宋体" w:hAnsi="宋体" w:hint="eastAsia"/>
+          <w:sz w:val="21"/>
+          <w:szCs w:val="21"/>
+          <w:lang w:eastAsia="zh-CN"/>
+        </w:rPr>
+        <w:t>：</w:t>
+      </w:r>
+      <w:r>
+        <w:rPr>
+          <w:rFonts w:ascii="宋体" w:hAnsi="宋体"/>
+          <w:sz w:val="21"/>
+          <w:szCs w:val="21"/>
+          <w:lang w:eastAsia="zh-CN"/>
+        </w:rPr>
+        <w:t xml:space="preserve">public class </w:t>
+      </w:r>
+      <w:proofErr w:type="spellStart"/>
+      <w:r>
+        <w:rPr>
+          <w:rFonts w:ascii="宋体" w:hAnsi="宋体"/>
+          <w:sz w:val="21"/>
+          <w:szCs w:val="21"/>
+          <w:lang w:eastAsia="zh-CN"/>
+        </w:rPr>
+        <w:t>RequiredTag</w:t>
+      </w:r>
+      <w:proofErr w:type="spellEnd"/>
+      <w:r>
+        <w:rPr>
+          <w:rFonts w:ascii="宋体" w:hAnsi="宋体"/>
+          <w:sz w:val="21"/>
+          <w:szCs w:val="21"/>
+          <w:lang w:eastAsia="zh-CN"/>
+        </w:rPr>
+        <w:t xml:space="preserve"> implements Tag {</w:t>
+      </w:r>
+      <w:r>
+        <w:rPr>
+          <w:rFonts w:ascii="宋体" w:hAnsi="宋体"/>
+          <w:sz w:val="21"/>
+          <w:szCs w:val="21"/>
+          <w:lang w:eastAsia="zh-CN"/>
+        </w:rPr>
+        <w:t xml:space="preserve">  </w:t>
+      </w:r>
+      <w:r>
+        <w:rPr>
+          <w:rFonts w:ascii="宋体" w:hAnsi="宋体" w:hint="eastAsia"/>
+          <w:sz w:val="21"/>
+          <w:szCs w:val="21"/>
+          <w:lang w:eastAsia="zh-CN"/>
+        </w:rPr>
+        <w:t>}</w:t>
+      </w:r>
+    </w:p>
+    <w:p>
+      <w:pPr>
+        <w:spacing w:line="360" w:lineRule="auto"/>
+        <w:rPr>
+          <w:rFonts w:ascii="宋体" w:hAnsi="宋体"/>
+          <w:sz w:val="21"/>
+          <w:szCs w:val="21"/>
+          <w:lang w:eastAsia="zh-CN"/>
+        </w:rPr>
+      </w:pPr>
+      <w:r>
+        <w:rPr>
+          <w:rFonts w:ascii="宋体" w:hAnsi="宋体"/>
+          <w:sz w:val="21"/>
+          <w:szCs w:val="21"/>
+          <w:lang w:eastAsia="zh-CN"/>
+        </w:rPr>
+        <w:t xml:space="preserve">public class </w:t>
+      </w:r>
+      <w:proofErr w:type="spellStart"/>
+      <w:r>
+        <w:rPr>
+          <w:rFonts w:ascii="宋体" w:hAnsi="宋体"/>
+          <w:sz w:val="21"/>
+          <w:szCs w:val="21"/>
+          <w:lang w:eastAsia="zh-CN"/>
+        </w:rPr>
+        <w:t>MarkTag</w:t>
+      </w:r>
+      <w:proofErr w:type="spellEnd"/>
+      <w:r>
+        <w:rPr>
+          <w:rFonts w:ascii="宋体" w:hAnsi="宋体"/>
+          <w:sz w:val="21"/>
+          <w:szCs w:val="21"/>
+          <w:lang w:eastAsia="zh-CN"/>
+        </w:rPr>
+        <w:t xml:space="preserve"> implements </w:t>
+      </w:r>
+      <w:proofErr w:type="spellStart"/>
+      <w:r>
+        <w:rPr>
+          <w:rFonts w:ascii="宋体" w:hAnsi="宋体"/>
+          <w:sz w:val="21"/>
+          <w:szCs w:val="21"/>
+          <w:lang w:eastAsia="zh-CN"/>
+        </w:rPr>
+        <w:t>BodyTag</w:t>
+      </w:r>
+      <w:proofErr w:type="spellEnd"/>
+      <w:r>
+        <w:rPr>
+          <w:rFonts w:ascii="宋体" w:hAnsi="宋体"/>
+          <w:sz w:val="21"/>
+          <w:szCs w:val="21"/>
+          <w:lang w:eastAsia="zh-CN"/>
+        </w:rPr>
+        <w:t xml:space="preserve"> {</w:t>
+      </w:r>
+      <w:r>
+        <w:rPr>
+          <w:rFonts w:ascii="宋体" w:hAnsi="宋体"/>
+          <w:sz w:val="21"/>
+          <w:szCs w:val="21"/>
+          <w:lang w:eastAsia="zh-CN"/>
+        </w:rPr>
+        <w:t xml:space="preserve">  </w:t>
+      </w:r>
+      <w:r>
+        <w:rPr>
+          <w:rFonts w:ascii="宋体" w:hAnsi="宋体" w:hint="eastAsia"/>
+          <w:sz w:val="21"/>
+          <w:szCs w:val="21"/>
+          <w:lang w:eastAsia="zh-CN"/>
+        </w:rPr>
+        <w:t>}</w:t>
+      </w:r>
+    </w:p>
+    <w:p>
+      <w:pPr>
+        <w:spacing w:line="360" w:lineRule="auto"/>
+        <w:rPr>
+          <w:rFonts w:ascii="宋体" w:hAnsi="宋体"/>
+          <w:sz w:val="21"/>
+          <w:szCs w:val="21"/>
+          <w:lang w:eastAsia="zh-CN"/>
+        </w:rPr>
+      </w:pPr>
+      <w:r>
+        <w:rPr>
+          <w:rFonts w:ascii="宋体" w:hAnsi="宋体"/>
+          <w:sz w:val="21"/>
+          <w:szCs w:val="21"/>
+          <w:lang w:eastAsia="zh-CN"/>
+        </w:rPr>
+        <w:t xml:space="preserve">public class </w:t>
+      </w:r>
+      <w:proofErr w:type="spellStart"/>
+      <w:r>
+        <w:rPr>
+          <w:rFonts w:ascii="宋体" w:hAnsi="宋体"/>
+          <w:sz w:val="21"/>
+          <w:szCs w:val="21"/>
+          <w:lang w:eastAsia="zh-CN"/>
+        </w:rPr>
+        <w:t>LoopTag</w:t>
+      </w:r>
+      <w:proofErr w:type="spellEnd"/>
+      <w:r>
+        <w:rPr>
+          <w:rFonts w:ascii="宋体" w:hAnsi="宋体"/>
+          <w:sz w:val="21"/>
+          <w:szCs w:val="21"/>
+          <w:lang w:eastAsia="zh-CN"/>
+        </w:rPr>
+        <w:t xml:space="preserve"> implements </w:t>
+      </w:r>
+      <w:proofErr w:type="spellStart"/>
+      <w:r>
+        <w:rPr>
+          <w:rFonts w:ascii="宋体" w:hAnsi="宋体"/>
+          <w:sz w:val="21"/>
+          <w:szCs w:val="21"/>
+          <w:lang w:eastAsia="zh-CN"/>
+        </w:rPr>
+        <w:t>IterationTag</w:t>
+      </w:r>
+      <w:proofErr w:type="spellEnd"/>
+      <w:r>
+        <w:rPr>
+          <w:rFonts w:ascii="宋体" w:hAnsi="宋体"/>
+          <w:sz w:val="21"/>
+          <w:szCs w:val="21"/>
+          <w:lang w:eastAsia="zh-CN"/>
+        </w:rPr>
+        <w:t xml:space="preserve"> {</w:t>
+      </w:r>
+      <w:r>
+        <w:rPr>
+          <w:rFonts w:ascii="宋体" w:hAnsi="宋体"/>
+          <w:sz w:val="21"/>
+          <w:szCs w:val="21"/>
+          <w:lang w:eastAsia="zh-CN"/>
+        </w:rPr>
+        <w:t xml:space="preserve">  </w:t>
+      </w:r>
+      <w:r>
+        <w:rPr>
+          <w:rFonts w:ascii="宋体" w:hAnsi="宋体" w:hint="eastAsia"/>
+          <w:sz w:val="21"/>
+          <w:szCs w:val="21"/>
+          <w:lang w:eastAsia="zh-CN"/>
+        </w:rPr>
+        <w:t>}</w:t>
+      </w:r>
+    </w:p>
+    <w:p>
+      <w:pPr>
+        <w:spacing w:line="360" w:lineRule="auto"/>
+        <w:rPr>
+          <w:rFonts w:ascii="宋体" w:hAnsi="宋体"/>
+          <w:sz w:val="21"/>
+          <w:szCs w:val="21"/>
+          <w:lang w:eastAsia="zh-CN"/>
+        </w:rPr>
+      </w:pPr>
+      <w:r>
+        <w:rPr>
+          <w:rFonts w:ascii="宋体" w:hAnsi="宋体" w:hint="eastAsia"/>
+          <w:sz w:val="21"/>
+          <w:szCs w:val="21"/>
+          <w:lang w:eastAsia="zh-CN"/>
+        </w:rPr>
+        <w:t>继承标准标签类：</w:t>
       </w:r>
     </w:p>
     <w:p>
@@ -6724,13 +8343,13 @@
       <w:r>
         <w:rPr>
           <w:noProof/>
-        </w:rPr>
-        <w:lastRenderedPageBreak/>
+          <w:lang w:eastAsia="zh-CN" w:bidi="ar-SA"/>
+        </w:rPr>
         <w:drawing>
           <wp:inline distT="0" distB="0" distL="0" distR="0" wp14:anchorId="2BF808B2" wp14:editId="65725CAB">
-            <wp:extent cx="3621636" cy="2727049"/>
+            <wp:extent cx="3619976" cy="2727049"/>
             <wp:effectExtent l="0" t="0" r="0" b="0"/>
-            <wp:docPr id="27" name="图片 27"/>
+            <wp:docPr id="28" name="图片 28"/>
             <wp:cNvGraphicFramePr>
               <a:graphicFrameLocks xmlns:a="http://schemas.openxmlformats.org/drawingml/2006/main" noChangeAspect="1"/>
             </wp:cNvGraphicFramePr>
@@ -6756,7 +8375,7 @@
                   <pic:spPr>
                     <a:xfrm>
                       <a:off x="0" y="0"/>
-                      <a:ext cx="3621636" cy="2727049"/>
+                      <a:ext cx="3619976" cy="2727049"/>
                     </a:xfrm>
                     <a:prstGeom prst="rect">
                       <a:avLst/>
@@ -6786,182 +8405,26 @@
           <w:szCs w:val="21"/>
           <w:lang w:eastAsia="zh-CN"/>
         </w:rPr>
-        <w:t>标准标签实现类的两种方式：</w:t>
-      </w:r>
-    </w:p>
-    <w:p>
-      <w:pPr>
-        <w:spacing w:line="360" w:lineRule="auto"/>
-        <w:rPr>
-          <w:rFonts w:ascii="宋体" w:hAnsi="宋体"/>
-          <w:sz w:val="21"/>
-          <w:szCs w:val="21"/>
-          <w:lang w:eastAsia="zh-CN"/>
-        </w:rPr>
-      </w:pPr>
-      <w:r>
-        <w:rPr>
-          <w:rFonts w:ascii="宋体" w:hAnsi="宋体" w:hint="eastAsia"/>
-          <w:sz w:val="21"/>
-          <w:szCs w:val="21"/>
-          <w:lang w:eastAsia="zh-CN"/>
-        </w:rPr>
-        <w:t>实现标准接口</w:t>
-      </w:r>
-      <w:r>
-        <w:rPr>
-          <w:rFonts w:ascii="宋体" w:hAnsi="宋体" w:hint="eastAsia"/>
-          <w:sz w:val="21"/>
-          <w:szCs w:val="21"/>
-          <w:lang w:eastAsia="zh-CN"/>
-        </w:rPr>
-        <w:t>：</w:t>
-      </w:r>
-      <w:r>
-        <w:rPr>
-          <w:rFonts w:ascii="宋体" w:hAnsi="宋体"/>
-          <w:sz w:val="21"/>
-          <w:szCs w:val="21"/>
-          <w:lang w:eastAsia="zh-CN"/>
-        </w:rPr>
-        <w:t>public class RequiredTag implements Tag {</w:t>
-      </w:r>
-      <w:r>
-        <w:rPr>
-          <w:rFonts w:ascii="宋体" w:hAnsi="宋体"/>
-          <w:sz w:val="21"/>
-          <w:szCs w:val="21"/>
-          <w:lang w:eastAsia="zh-CN"/>
-        </w:rPr>
-        <w:t xml:space="preserve">  </w:t>
-      </w:r>
-      <w:r>
-        <w:rPr>
-          <w:rFonts w:ascii="宋体" w:hAnsi="宋体" w:hint="eastAsia"/>
-          <w:sz w:val="21"/>
-          <w:szCs w:val="21"/>
-          <w:lang w:eastAsia="zh-CN"/>
-        </w:rPr>
-        <w:t>}</w:t>
-      </w:r>
-    </w:p>
-    <w:p>
-      <w:pPr>
-        <w:spacing w:line="360" w:lineRule="auto"/>
-        <w:rPr>
-          <w:rFonts w:ascii="宋体" w:hAnsi="宋体"/>
-          <w:sz w:val="21"/>
-          <w:szCs w:val="21"/>
-          <w:lang w:eastAsia="zh-CN"/>
-        </w:rPr>
-      </w:pPr>
-      <w:r>
-        <w:rPr>
-          <w:rFonts w:ascii="宋体" w:hAnsi="宋体"/>
-          <w:sz w:val="21"/>
-          <w:szCs w:val="21"/>
-          <w:lang w:eastAsia="zh-CN"/>
-        </w:rPr>
-        <w:t>public class MarkTag implements BodyTag {</w:t>
-      </w:r>
-      <w:r>
-        <w:rPr>
-          <w:rFonts w:ascii="宋体" w:hAnsi="宋体"/>
-          <w:sz w:val="21"/>
-          <w:szCs w:val="21"/>
-          <w:lang w:eastAsia="zh-CN"/>
-        </w:rPr>
-        <w:t xml:space="preserve">  </w:t>
-      </w:r>
-      <w:r>
-        <w:rPr>
-          <w:rFonts w:ascii="宋体" w:hAnsi="宋体" w:hint="eastAsia"/>
-          <w:sz w:val="21"/>
-          <w:szCs w:val="21"/>
-          <w:lang w:eastAsia="zh-CN"/>
-        </w:rPr>
-        <w:t>}</w:t>
-      </w:r>
-    </w:p>
-    <w:p>
-      <w:pPr>
-        <w:spacing w:line="360" w:lineRule="auto"/>
-        <w:rPr>
-          <w:rFonts w:ascii="宋体" w:hAnsi="宋体"/>
-          <w:sz w:val="21"/>
-          <w:szCs w:val="21"/>
-          <w:lang w:eastAsia="zh-CN"/>
-        </w:rPr>
-      </w:pPr>
-      <w:r>
-        <w:rPr>
-          <w:rFonts w:ascii="宋体" w:hAnsi="宋体"/>
-          <w:sz w:val="21"/>
-          <w:szCs w:val="21"/>
-          <w:lang w:eastAsia="zh-CN"/>
-        </w:rPr>
-        <w:t>public class LoopTag implements IterationTag {</w:t>
-      </w:r>
-      <w:r>
-        <w:rPr>
-          <w:rFonts w:ascii="宋体" w:hAnsi="宋体"/>
-          <w:sz w:val="21"/>
-          <w:szCs w:val="21"/>
-          <w:lang w:eastAsia="zh-CN"/>
-        </w:rPr>
-        <w:t xml:space="preserve">  </w:t>
-      </w:r>
-      <w:r>
-        <w:rPr>
-          <w:rFonts w:ascii="宋体" w:hAnsi="宋体" w:hint="eastAsia"/>
-          <w:sz w:val="21"/>
-          <w:szCs w:val="21"/>
-          <w:lang w:eastAsia="zh-CN"/>
-        </w:rPr>
-        <w:t>}</w:t>
-      </w:r>
-    </w:p>
-    <w:p>
-      <w:pPr>
-        <w:spacing w:line="360" w:lineRule="auto"/>
-        <w:rPr>
-          <w:rFonts w:ascii="宋体" w:hAnsi="宋体"/>
-          <w:sz w:val="21"/>
-          <w:szCs w:val="21"/>
-          <w:lang w:eastAsia="zh-CN"/>
-        </w:rPr>
-      </w:pPr>
-      <w:r>
-        <w:rPr>
-          <w:rFonts w:ascii="宋体" w:hAnsi="宋体" w:hint="eastAsia"/>
-          <w:sz w:val="21"/>
-          <w:szCs w:val="21"/>
-          <w:highlight w:val="yellow"/>
-          <w:lang w:eastAsia="zh-CN"/>
-        </w:rPr>
-        <w:t>继承标准标签类</w:t>
-      </w:r>
-      <w:r>
-        <w:rPr>
-          <w:rFonts w:ascii="宋体" w:hAnsi="宋体" w:hint="eastAsia"/>
-          <w:sz w:val="21"/>
-          <w:szCs w:val="21"/>
-          <w:highlight w:val="yellow"/>
-          <w:lang w:eastAsia="zh-CN"/>
-        </w:rPr>
-        <w:t>：</w:t>
-      </w:r>
-    </w:p>
-    <w:p>
-      <w:pPr>
-        <w:spacing w:line="360" w:lineRule="auto"/>
-        <w:rPr>
-          <w:rFonts w:ascii="宋体" w:hAnsi="宋体"/>
-          <w:sz w:val="21"/>
-          <w:szCs w:val="21"/>
-          <w:lang w:eastAsia="zh-CN"/>
-        </w:rPr>
-      </w:pPr>
+        <w:t>标准标签的其他实现步骤</w:t>
+      </w:r>
+      <w:r>
+        <w:rPr>
+          <w:rFonts w:ascii="宋体" w:hAnsi="宋体" w:hint="eastAsia"/>
+          <w:sz w:val="21"/>
+          <w:szCs w:val="21"/>
+          <w:lang w:eastAsia="zh-CN"/>
+        </w:rPr>
+        <w:t>与</w:t>
+      </w:r>
+      <w:r>
+        <w:rPr>
+          <w:rFonts w:ascii="宋体" w:hAnsi="宋体" w:hint="eastAsia"/>
+          <w:sz w:val="21"/>
+          <w:szCs w:val="21"/>
+          <w:lang w:eastAsia="zh-CN"/>
+        </w:rPr>
+        <w:t>简单标签相同。</w:t>
+      </w:r>
     </w:p>
     <w:p>
       <w:pPr>
@@ -6974,12 +8437,14 @@
       <w:r>
         <w:rPr>
           <w:noProof/>
-        </w:rPr>
+          <w:lang w:eastAsia="zh-CN" w:bidi="ar-SA"/>
+        </w:rPr>
+        <w:lastRenderedPageBreak/>
         <w:drawing>
           <wp:inline distT="0" distB="0" distL="0" distR="0" wp14:anchorId="2BF808B2" wp14:editId="65725CAB">
-            <wp:extent cx="3619976" cy="2727049"/>
-            <wp:effectExtent l="0" t="0" r="0" b="0"/>
-            <wp:docPr id="28" name="图片 28"/>
+            <wp:extent cx="3623218" cy="2718616"/>
+            <wp:effectExtent l="0" t="0" r="0" b="5715"/>
+            <wp:docPr id="29" name="图片 29"/>
             <wp:cNvGraphicFramePr>
               <a:graphicFrameLocks xmlns:a="http://schemas.openxmlformats.org/drawingml/2006/main" noChangeAspect="1"/>
             </wp:cNvGraphicFramePr>
@@ -7005,7 +8470,7 @@
                   <pic:spPr>
                     <a:xfrm>
                       <a:off x="0" y="0"/>
-                      <a:ext cx="3619976" cy="2727049"/>
+                      <a:ext cx="3623218" cy="2718616"/>
                     </a:xfrm>
                     <a:prstGeom prst="rect">
                       <a:avLst/>
@@ -7035,7 +8500,257 @@
           <w:szCs w:val="21"/>
           <w:lang w:eastAsia="zh-CN"/>
         </w:rPr>
-        <w:t>标准标签的其他实现步骤同简单标签相同。</w:t>
+        <w:t>标准标签接口与标准标签类的关系如图，</w:t>
+      </w:r>
+      <w:r>
+        <w:rPr>
+          <w:rFonts w:ascii="宋体" w:hAnsi="宋体" w:hint="eastAsia"/>
+          <w:sz w:val="21"/>
+          <w:szCs w:val="21"/>
+          <w:lang w:eastAsia="zh-CN"/>
+        </w:rPr>
+        <w:t>标准标签接口</w:t>
+      </w:r>
+      <w:r>
+        <w:rPr>
+          <w:rFonts w:ascii="宋体" w:hAnsi="宋体"/>
+          <w:sz w:val="21"/>
+          <w:szCs w:val="21"/>
+          <w:lang w:eastAsia="zh-CN"/>
+        </w:rPr>
+        <w:t>Tag</w:t>
+      </w:r>
+      <w:r>
+        <w:rPr>
+          <w:rFonts w:ascii="宋体" w:hAnsi="宋体" w:hint="eastAsia"/>
+          <w:sz w:val="21"/>
+          <w:szCs w:val="21"/>
+          <w:lang w:eastAsia="zh-CN"/>
+        </w:rPr>
+        <w:t>，</w:t>
+      </w:r>
+      <w:proofErr w:type="spellStart"/>
+      <w:r>
+        <w:rPr>
+          <w:rFonts w:ascii="宋体" w:hAnsi="宋体"/>
+          <w:sz w:val="21"/>
+          <w:szCs w:val="21"/>
+          <w:lang w:eastAsia="zh-CN"/>
+        </w:rPr>
+        <w:t>IterationTag</w:t>
+      </w:r>
+      <w:proofErr w:type="spellEnd"/>
+      <w:r>
+        <w:rPr>
+          <w:rFonts w:ascii="宋体" w:hAnsi="宋体" w:hint="eastAsia"/>
+          <w:sz w:val="21"/>
+          <w:szCs w:val="21"/>
+          <w:lang w:eastAsia="zh-CN"/>
+        </w:rPr>
+        <w:t>，</w:t>
+      </w:r>
+      <w:proofErr w:type="spellStart"/>
+      <w:r>
+        <w:rPr>
+          <w:rFonts w:ascii="宋体" w:hAnsi="宋体"/>
+          <w:sz w:val="21"/>
+          <w:szCs w:val="21"/>
+          <w:lang w:eastAsia="zh-CN"/>
+        </w:rPr>
+        <w:t>BodyTag</w:t>
+      </w:r>
+      <w:proofErr w:type="spellEnd"/>
+      <w:r>
+        <w:rPr>
+          <w:rFonts w:ascii="宋体" w:hAnsi="宋体" w:hint="eastAsia"/>
+          <w:sz w:val="21"/>
+          <w:szCs w:val="21"/>
+          <w:lang w:eastAsia="zh-CN"/>
+        </w:rPr>
+        <w:t>，依次继承</w:t>
+      </w:r>
+      <w:r>
+        <w:rPr>
+          <w:rFonts w:ascii="宋体" w:hAnsi="宋体" w:hint="eastAsia"/>
+          <w:sz w:val="21"/>
+          <w:szCs w:val="21"/>
+          <w:lang w:eastAsia="zh-CN"/>
+        </w:rPr>
+        <w:t>。</w:t>
+      </w:r>
+      <w:r>
+        <w:rPr>
+          <w:rFonts w:ascii="宋体" w:hAnsi="宋体" w:hint="eastAsia"/>
+          <w:sz w:val="21"/>
+          <w:szCs w:val="21"/>
+          <w:lang w:eastAsia="zh-CN"/>
+        </w:rPr>
+        <w:t>标准标签类</w:t>
+      </w:r>
+      <w:r>
+        <w:rPr>
+          <w:rFonts w:ascii="宋体" w:hAnsi="宋体" w:hint="eastAsia"/>
+          <w:sz w:val="21"/>
+          <w:szCs w:val="21"/>
+          <w:lang w:eastAsia="zh-CN"/>
+        </w:rPr>
+        <w:t>：</w:t>
+      </w:r>
+      <w:proofErr w:type="spellStart"/>
+      <w:r>
+        <w:rPr>
+          <w:rFonts w:ascii="宋体" w:hAnsi="宋体" w:hint="eastAsia"/>
+          <w:sz w:val="21"/>
+          <w:szCs w:val="21"/>
+          <w:lang w:eastAsia="zh-CN"/>
+        </w:rPr>
+        <w:t>TagSupport</w:t>
+      </w:r>
+      <w:proofErr w:type="spellEnd"/>
+      <w:r>
+        <w:rPr>
+          <w:rFonts w:ascii="宋体" w:hAnsi="宋体" w:hint="eastAsia"/>
+          <w:sz w:val="21"/>
+          <w:szCs w:val="21"/>
+          <w:lang w:eastAsia="zh-CN"/>
+        </w:rPr>
+        <w:t>类</w:t>
+      </w:r>
+      <w:r>
+        <w:rPr>
+          <w:rFonts w:ascii="宋体" w:hAnsi="宋体" w:hint="eastAsia"/>
+          <w:sz w:val="21"/>
+          <w:szCs w:val="21"/>
+          <w:lang w:eastAsia="zh-CN"/>
+        </w:rPr>
+        <w:t>，</w:t>
+      </w:r>
+      <w:proofErr w:type="spellStart"/>
+      <w:r>
+        <w:rPr>
+          <w:rFonts w:ascii="宋体" w:hAnsi="宋体" w:hint="eastAsia"/>
+          <w:sz w:val="21"/>
+          <w:szCs w:val="21"/>
+          <w:lang w:eastAsia="zh-CN"/>
+        </w:rPr>
+        <w:t>BodyTagSupport</w:t>
+      </w:r>
+      <w:proofErr w:type="spellEnd"/>
+      <w:r>
+        <w:rPr>
+          <w:rFonts w:ascii="宋体" w:hAnsi="宋体" w:hint="eastAsia"/>
+          <w:sz w:val="21"/>
+          <w:szCs w:val="21"/>
+          <w:lang w:eastAsia="zh-CN"/>
+        </w:rPr>
+        <w:t>类</w:t>
+      </w:r>
+      <w:r>
+        <w:rPr>
+          <w:rFonts w:ascii="宋体" w:hAnsi="宋体" w:hint="eastAsia"/>
+          <w:sz w:val="21"/>
+          <w:szCs w:val="21"/>
+          <w:lang w:eastAsia="zh-CN"/>
+        </w:rPr>
+        <w:t>依次继承。</w:t>
+      </w:r>
+      <w:r>
+        <w:rPr>
+          <w:rFonts w:ascii="宋体" w:hAnsi="宋体" w:hint="eastAsia"/>
+          <w:sz w:val="21"/>
+          <w:szCs w:val="21"/>
+          <w:lang w:eastAsia="zh-CN"/>
+        </w:rPr>
+        <w:t>其中</w:t>
+      </w:r>
+      <w:proofErr w:type="spellStart"/>
+      <w:r>
+        <w:rPr>
+          <w:rFonts w:ascii="宋体" w:hAnsi="宋体" w:hint="eastAsia"/>
+          <w:sz w:val="21"/>
+          <w:szCs w:val="21"/>
+          <w:lang w:eastAsia="zh-CN"/>
+        </w:rPr>
+        <w:t>TagSupport</w:t>
+      </w:r>
+      <w:proofErr w:type="spellEnd"/>
+      <w:r>
+        <w:rPr>
+          <w:rFonts w:ascii="宋体" w:hAnsi="宋体" w:hint="eastAsia"/>
+          <w:sz w:val="21"/>
+          <w:szCs w:val="21"/>
+          <w:lang w:eastAsia="zh-CN"/>
+        </w:rPr>
+        <w:t>类</w:t>
+      </w:r>
+      <w:r>
+        <w:rPr>
+          <w:rFonts w:ascii="宋体" w:hAnsi="宋体" w:hint="eastAsia"/>
+          <w:sz w:val="21"/>
+          <w:szCs w:val="21"/>
+          <w:lang w:eastAsia="zh-CN"/>
+        </w:rPr>
+        <w:t>实现了</w:t>
+      </w:r>
+      <w:proofErr w:type="spellStart"/>
+      <w:r>
+        <w:rPr>
+          <w:rFonts w:ascii="宋体" w:hAnsi="宋体"/>
+          <w:sz w:val="21"/>
+          <w:szCs w:val="21"/>
+          <w:lang w:eastAsia="zh-CN"/>
+        </w:rPr>
+        <w:t>IterationTag</w:t>
+      </w:r>
+      <w:proofErr w:type="spellEnd"/>
+      <w:r>
+        <w:rPr>
+          <w:rFonts w:ascii="宋体" w:hAnsi="宋体" w:hint="eastAsia"/>
+          <w:sz w:val="21"/>
+          <w:szCs w:val="21"/>
+          <w:lang w:eastAsia="zh-CN"/>
+        </w:rPr>
+        <w:t>接口，</w:t>
+      </w:r>
+      <w:proofErr w:type="spellStart"/>
+      <w:r>
+        <w:rPr>
+          <w:rFonts w:ascii="宋体" w:hAnsi="宋体" w:hint="eastAsia"/>
+          <w:sz w:val="21"/>
+          <w:szCs w:val="21"/>
+          <w:lang w:eastAsia="zh-CN"/>
+        </w:rPr>
+        <w:t>BodyTagSupport</w:t>
+      </w:r>
+      <w:proofErr w:type="spellEnd"/>
+      <w:r>
+        <w:rPr>
+          <w:rFonts w:ascii="宋体" w:hAnsi="宋体" w:hint="eastAsia"/>
+          <w:sz w:val="21"/>
+          <w:szCs w:val="21"/>
+          <w:lang w:eastAsia="zh-CN"/>
+        </w:rPr>
+        <w:t>类实现了</w:t>
+      </w:r>
+      <w:proofErr w:type="spellStart"/>
+      <w:r>
+        <w:rPr>
+          <w:rFonts w:ascii="宋体" w:hAnsi="宋体"/>
+          <w:sz w:val="21"/>
+          <w:szCs w:val="21"/>
+          <w:lang w:eastAsia="zh-CN"/>
+        </w:rPr>
+        <w:t>BodyTag</w:t>
+      </w:r>
+      <w:proofErr w:type="spellEnd"/>
+      <w:r>
+        <w:rPr>
+          <w:rFonts w:ascii="宋体" w:hAnsi="宋体" w:hint="eastAsia"/>
+          <w:sz w:val="21"/>
+          <w:szCs w:val="21"/>
+          <w:lang w:eastAsia="zh-CN"/>
+        </w:rPr>
+        <w:t>接口。</w:t>
       </w:r>
     </w:p>
     <w:p>
@@ -7049,13 +8764,13 @@
       <w:r>
         <w:rPr>
           <w:noProof/>
-        </w:rPr>
-        <w:lastRenderedPageBreak/>
+          <w:lang w:eastAsia="zh-CN" w:bidi="ar-SA"/>
+        </w:rPr>
         <w:drawing>
           <wp:inline distT="0" distB="0" distL="0" distR="0" wp14:anchorId="2BF808B2" wp14:editId="65725CAB">
-            <wp:extent cx="3623218" cy="2718616"/>
-            <wp:effectExtent l="0" t="0" r="0" b="5715"/>
-            <wp:docPr id="29" name="图片 29"/>
+            <wp:extent cx="3623217" cy="2727049"/>
+            <wp:effectExtent l="0" t="0" r="0" b="0"/>
+            <wp:docPr id="30" name="图片 30"/>
             <wp:cNvGraphicFramePr>
               <a:graphicFrameLocks xmlns:a="http://schemas.openxmlformats.org/drawingml/2006/main" noChangeAspect="1"/>
             </wp:cNvGraphicFramePr>
@@ -7081,7 +8796,7 @@
                   <pic:spPr>
                     <a:xfrm>
                       <a:off x="0" y="0"/>
-                      <a:ext cx="3623218" cy="2718616"/>
+                      <a:ext cx="3623217" cy="2727049"/>
                     </a:xfrm>
                     <a:prstGeom prst="rect">
                       <a:avLst/>
@@ -7111,70 +8826,378 @@
           <w:szCs w:val="21"/>
           <w:lang w:eastAsia="zh-CN"/>
         </w:rPr>
-        <w:t>标准标签接口与标准标签类的关系如图，</w:t>
-      </w:r>
-      <w:r>
-        <w:rPr>
-          <w:rFonts w:ascii="宋体" w:hAnsi="宋体" w:hint="eastAsia"/>
-          <w:sz w:val="21"/>
-          <w:szCs w:val="21"/>
-          <w:lang w:eastAsia="zh-CN"/>
-        </w:rPr>
-        <w:t>标准标签接口</w:t>
-      </w:r>
-      <w:r>
-        <w:rPr>
-          <w:rFonts w:ascii="宋体" w:hAnsi="宋体"/>
-          <w:sz w:val="21"/>
-          <w:szCs w:val="21"/>
-          <w:lang w:eastAsia="zh-CN"/>
-        </w:rPr>
-        <w:t>Tag</w:t>
-      </w:r>
-      <w:r>
-        <w:rPr>
-          <w:rFonts w:ascii="宋体" w:hAnsi="宋体" w:hint="eastAsia"/>
-          <w:sz w:val="21"/>
-          <w:szCs w:val="21"/>
-          <w:lang w:eastAsia="zh-CN"/>
-        </w:rPr>
-        <w:t>，</w:t>
-      </w:r>
-      <w:r>
-        <w:rPr>
-          <w:rFonts w:ascii="宋体" w:hAnsi="宋体"/>
-          <w:sz w:val="21"/>
-          <w:szCs w:val="21"/>
-          <w:lang w:eastAsia="zh-CN"/>
-        </w:rPr>
-        <w:t>IterationTag</w:t>
-      </w:r>
-      <w:r>
-        <w:rPr>
-          <w:rFonts w:ascii="宋体" w:hAnsi="宋体" w:hint="eastAsia"/>
-          <w:sz w:val="21"/>
-          <w:szCs w:val="21"/>
-          <w:lang w:eastAsia="zh-CN"/>
-        </w:rPr>
-        <w:t>，</w:t>
-      </w:r>
-      <w:r>
-        <w:rPr>
-          <w:rFonts w:ascii="宋体" w:hAnsi="宋体"/>
-          <w:sz w:val="21"/>
-          <w:szCs w:val="21"/>
-          <w:lang w:eastAsia="zh-CN"/>
-        </w:rPr>
-        <w:t>BodyTag</w:t>
-      </w:r>
-      <w:r>
-        <w:rPr>
-          <w:rFonts w:ascii="宋体" w:hAnsi="宋体" w:hint="eastAsia"/>
-          <w:sz w:val="21"/>
-          <w:szCs w:val="21"/>
-          <w:lang w:eastAsia="zh-CN"/>
-        </w:rPr>
-        <w:t>，依次继承</w:t>
+        <w:t>Tag接口</w:t>
+      </w:r>
+      <w:r>
+        <w:rPr>
+          <w:rFonts w:ascii="宋体" w:hAnsi="宋体" w:hint="eastAsia"/>
+          <w:sz w:val="21"/>
+          <w:szCs w:val="21"/>
+          <w:lang w:eastAsia="zh-CN"/>
+        </w:rPr>
+        <w:t>的方法如下：</w:t>
+      </w:r>
+    </w:p>
+    <w:p>
+      <w:pPr>
+        <w:spacing w:line="360" w:lineRule="auto"/>
+        <w:rPr>
+          <w:rFonts w:ascii="宋体" w:hAnsi="宋体"/>
+          <w:sz w:val="21"/>
+          <w:szCs w:val="21"/>
+          <w:lang w:eastAsia="zh-CN"/>
+        </w:rPr>
+      </w:pPr>
+      <w:proofErr w:type="spellStart"/>
+      <w:r>
+        <w:rPr>
+          <w:rFonts w:ascii="宋体" w:hAnsi="宋体" w:hint="eastAsia"/>
+          <w:sz w:val="21"/>
+          <w:szCs w:val="21"/>
+          <w:lang w:eastAsia="zh-CN"/>
+        </w:rPr>
+        <w:t>int</w:t>
+      </w:r>
+      <w:proofErr w:type="spellEnd"/>
+      <w:r>
+        <w:rPr>
+          <w:rFonts w:ascii="宋体" w:hAnsi="宋体" w:hint="eastAsia"/>
+          <w:sz w:val="21"/>
+          <w:szCs w:val="21"/>
+          <w:lang w:eastAsia="zh-CN"/>
+        </w:rPr>
+        <w:t xml:space="preserve">  </w:t>
+      </w:r>
+      <w:proofErr w:type="spellStart"/>
+      <w:r>
+        <w:rPr>
+          <w:rFonts w:ascii="宋体" w:hAnsi="宋体" w:hint="eastAsia"/>
+          <w:sz w:val="21"/>
+          <w:szCs w:val="21"/>
+          <w:lang w:eastAsia="zh-CN"/>
+        </w:rPr>
+        <w:t>doStartTag</w:t>
+      </w:r>
+      <w:proofErr w:type="spellEnd"/>
+      <w:r>
+        <w:rPr>
+          <w:rFonts w:ascii="宋体" w:hAnsi="宋体" w:hint="eastAsia"/>
+          <w:sz w:val="21"/>
+          <w:szCs w:val="21"/>
+          <w:lang w:eastAsia="zh-CN"/>
+        </w:rPr>
+        <w:t>()</w:t>
+      </w:r>
+      <w:r>
+        <w:rPr>
+          <w:rFonts w:ascii="宋体" w:hAnsi="宋体" w:hint="eastAsia"/>
+          <w:sz w:val="21"/>
+          <w:szCs w:val="21"/>
+          <w:lang w:eastAsia="zh-CN"/>
+        </w:rPr>
+        <w:t>当标签被处理时调用</w:t>
+      </w:r>
+      <w:r>
+        <w:rPr>
+          <w:rFonts w:ascii="宋体" w:hAnsi="宋体" w:hint="eastAsia"/>
+          <w:sz w:val="21"/>
+          <w:szCs w:val="21"/>
+          <w:lang w:eastAsia="zh-CN"/>
+        </w:rPr>
+        <w:t>；</w:t>
+      </w:r>
+    </w:p>
+    <w:p>
+      <w:pPr>
+        <w:spacing w:line="360" w:lineRule="auto"/>
+        <w:rPr>
+          <w:rFonts w:ascii="宋体" w:hAnsi="宋体"/>
+          <w:sz w:val="21"/>
+          <w:szCs w:val="21"/>
+          <w:lang w:eastAsia="zh-CN"/>
+        </w:rPr>
+      </w:pPr>
+      <w:proofErr w:type="spellStart"/>
+      <w:r>
+        <w:rPr>
+          <w:rFonts w:ascii="宋体" w:hAnsi="宋体" w:hint="eastAsia"/>
+          <w:sz w:val="21"/>
+          <w:szCs w:val="21"/>
+          <w:lang w:eastAsia="zh-CN"/>
+        </w:rPr>
+        <w:t>int</w:t>
+      </w:r>
+      <w:proofErr w:type="spellEnd"/>
+      <w:r>
+        <w:rPr>
+          <w:rFonts w:ascii="宋体" w:hAnsi="宋体" w:hint="eastAsia"/>
+          <w:sz w:val="21"/>
+          <w:szCs w:val="21"/>
+          <w:lang w:eastAsia="zh-CN"/>
+        </w:rPr>
+        <w:t xml:space="preserve">  </w:t>
+      </w:r>
+      <w:proofErr w:type="spellStart"/>
+      <w:r>
+        <w:rPr>
+          <w:rFonts w:ascii="宋体" w:hAnsi="宋体" w:hint="eastAsia"/>
+          <w:sz w:val="21"/>
+          <w:szCs w:val="21"/>
+          <w:lang w:eastAsia="zh-CN"/>
+        </w:rPr>
+        <w:t>doEndTag</w:t>
+      </w:r>
+      <w:proofErr w:type="spellEnd"/>
+      <w:r>
+        <w:rPr>
+          <w:rFonts w:ascii="宋体" w:hAnsi="宋体" w:hint="eastAsia"/>
+          <w:sz w:val="21"/>
+          <w:szCs w:val="21"/>
+          <w:lang w:eastAsia="zh-CN"/>
+        </w:rPr>
+        <w:t>()</w:t>
+      </w:r>
+      <w:r>
+        <w:rPr>
+          <w:rFonts w:ascii="宋体" w:hAnsi="宋体" w:hint="eastAsia"/>
+          <w:sz w:val="21"/>
+          <w:szCs w:val="21"/>
+          <w:lang w:eastAsia="zh-CN"/>
+        </w:rPr>
+        <w:t>当标签结束处理时调用</w:t>
+      </w:r>
+      <w:r>
+        <w:rPr>
+          <w:rFonts w:ascii="宋体" w:hAnsi="宋体" w:hint="eastAsia"/>
+          <w:sz w:val="21"/>
+          <w:szCs w:val="21"/>
+          <w:lang w:eastAsia="zh-CN"/>
+        </w:rPr>
+        <w:t>；</w:t>
+      </w:r>
+    </w:p>
+    <w:p>
+      <w:pPr>
+        <w:spacing w:line="360" w:lineRule="auto"/>
+        <w:rPr>
+          <w:rFonts w:ascii="宋体" w:hAnsi="宋体"/>
+          <w:sz w:val="21"/>
+          <w:szCs w:val="21"/>
+          <w:lang w:eastAsia="zh-CN"/>
+        </w:rPr>
+      </w:pPr>
+      <w:r>
+        <w:rPr>
+          <w:rFonts w:ascii="宋体" w:hAnsi="宋体" w:hint="eastAsia"/>
+          <w:sz w:val="21"/>
+          <w:szCs w:val="21"/>
+          <w:lang w:eastAsia="zh-CN"/>
+        </w:rPr>
+        <w:t xml:space="preserve">Tag </w:t>
+      </w:r>
+      <w:proofErr w:type="spellStart"/>
+      <w:r>
+        <w:rPr>
+          <w:rFonts w:ascii="宋体" w:hAnsi="宋体" w:hint="eastAsia"/>
+          <w:sz w:val="21"/>
+          <w:szCs w:val="21"/>
+          <w:lang w:eastAsia="zh-CN"/>
+        </w:rPr>
+        <w:t>getParent</w:t>
+      </w:r>
+      <w:proofErr w:type="spellEnd"/>
+      <w:r>
+        <w:rPr>
+          <w:rFonts w:ascii="宋体" w:hAnsi="宋体" w:hint="eastAsia"/>
+          <w:sz w:val="21"/>
+          <w:szCs w:val="21"/>
+          <w:lang w:eastAsia="zh-CN"/>
+        </w:rPr>
+        <w:t>()</w:t>
+      </w:r>
+      <w:r>
+        <w:rPr>
+          <w:rFonts w:ascii="宋体" w:hAnsi="宋体" w:hint="eastAsia"/>
+          <w:sz w:val="21"/>
+          <w:szCs w:val="21"/>
+          <w:lang w:eastAsia="zh-CN"/>
+        </w:rPr>
+        <w:t>获取此标签的直接父标签类</w:t>
+      </w:r>
+      <w:r>
+        <w:rPr>
+          <w:rFonts w:ascii="宋体" w:hAnsi="宋体" w:hint="eastAsia"/>
+          <w:sz w:val="21"/>
+          <w:szCs w:val="21"/>
+          <w:lang w:eastAsia="zh-CN"/>
+        </w:rPr>
+        <w:t>；</w:t>
+      </w:r>
+    </w:p>
+    <w:p>
+      <w:pPr>
+        <w:spacing w:line="360" w:lineRule="auto"/>
+        <w:rPr>
+          <w:rFonts w:ascii="宋体" w:hAnsi="宋体"/>
+          <w:sz w:val="21"/>
+          <w:szCs w:val="21"/>
+          <w:lang w:eastAsia="zh-CN"/>
+        </w:rPr>
+      </w:pPr>
+      <w:r>
+        <w:rPr>
+          <w:rFonts w:ascii="宋体" w:hAnsi="宋体" w:hint="eastAsia"/>
+          <w:sz w:val="21"/>
+          <w:szCs w:val="21"/>
+          <w:lang w:eastAsia="zh-CN"/>
+        </w:rPr>
+        <w:t>void release()</w:t>
+      </w:r>
+      <w:r>
+        <w:rPr>
+          <w:rFonts w:ascii="宋体" w:hAnsi="宋体" w:hint="eastAsia"/>
+          <w:sz w:val="21"/>
+          <w:szCs w:val="21"/>
+          <w:lang w:eastAsia="zh-CN"/>
+        </w:rPr>
+        <w:t>释放标签资源</w:t>
+      </w:r>
+      <w:r>
+        <w:rPr>
+          <w:rFonts w:ascii="宋体" w:hAnsi="宋体" w:hint="eastAsia"/>
+          <w:sz w:val="21"/>
+          <w:szCs w:val="21"/>
+          <w:lang w:eastAsia="zh-CN"/>
+        </w:rPr>
+        <w:t>；</w:t>
+      </w:r>
+    </w:p>
+    <w:p>
+      <w:pPr>
+        <w:spacing w:line="360" w:lineRule="auto"/>
+        <w:rPr>
+          <w:rFonts w:ascii="宋体" w:hAnsi="宋体"/>
+          <w:sz w:val="21"/>
+          <w:szCs w:val="21"/>
+          <w:lang w:eastAsia="zh-CN"/>
+        </w:rPr>
+      </w:pPr>
+      <w:r>
+        <w:rPr>
+          <w:rFonts w:ascii="宋体" w:hAnsi="宋体" w:hint="eastAsia"/>
+          <w:sz w:val="21"/>
+          <w:szCs w:val="21"/>
+          <w:lang w:eastAsia="zh-CN"/>
+        </w:rPr>
+        <w:t xml:space="preserve">void </w:t>
+      </w:r>
+      <w:proofErr w:type="spellStart"/>
+      <w:r>
+        <w:rPr>
+          <w:rFonts w:ascii="宋体" w:hAnsi="宋体" w:hint="eastAsia"/>
+          <w:sz w:val="21"/>
+          <w:szCs w:val="21"/>
+          <w:lang w:eastAsia="zh-CN"/>
+        </w:rPr>
+        <w:t>setPageContext</w:t>
+      </w:r>
+      <w:proofErr w:type="spellEnd"/>
+      <w:r>
+        <w:rPr>
+          <w:rFonts w:ascii="宋体" w:hAnsi="宋体" w:hint="eastAsia"/>
+          <w:sz w:val="21"/>
+          <w:szCs w:val="21"/>
+          <w:lang w:eastAsia="zh-CN"/>
+        </w:rPr>
+        <w:t>(</w:t>
+      </w:r>
+      <w:proofErr w:type="spellStart"/>
+      <w:r>
+        <w:rPr>
+          <w:rFonts w:ascii="宋体" w:hAnsi="宋体" w:hint="eastAsia"/>
+          <w:sz w:val="21"/>
+          <w:szCs w:val="21"/>
+          <w:lang w:eastAsia="zh-CN"/>
+        </w:rPr>
+        <w:t>pageContext</w:t>
+      </w:r>
+      <w:proofErr w:type="spellEnd"/>
+      <w:r>
+        <w:rPr>
+          <w:rFonts w:ascii="宋体" w:hAnsi="宋体" w:hint="eastAsia"/>
+          <w:sz w:val="21"/>
+          <w:szCs w:val="21"/>
+          <w:lang w:eastAsia="zh-CN"/>
+        </w:rPr>
+        <w:t>)</w:t>
+      </w:r>
+      <w:r>
+        <w:rPr>
+          <w:rFonts w:ascii="宋体" w:hAnsi="宋体" w:hint="eastAsia"/>
+          <w:sz w:val="21"/>
+          <w:szCs w:val="21"/>
+          <w:lang w:eastAsia="zh-CN"/>
+        </w:rPr>
+        <w:tab/>
+        <w:t>设置当前上下文</w:t>
+      </w:r>
+      <w:r>
+        <w:rPr>
+          <w:rFonts w:ascii="宋体" w:hAnsi="宋体" w:hint="eastAsia"/>
+          <w:sz w:val="21"/>
+          <w:szCs w:val="21"/>
+          <w:lang w:eastAsia="zh-CN"/>
+        </w:rPr>
+        <w:t>；</w:t>
+      </w:r>
+    </w:p>
+    <w:p>
+      <w:pPr>
+        <w:spacing w:line="360" w:lineRule="auto"/>
+        <w:rPr>
+          <w:rFonts w:ascii="宋体" w:hAnsi="宋体"/>
+          <w:sz w:val="21"/>
+          <w:szCs w:val="21"/>
+          <w:lang w:eastAsia="zh-CN"/>
+        </w:rPr>
+      </w:pPr>
+      <w:r>
+        <w:rPr>
+          <w:rFonts w:ascii="宋体" w:hAnsi="宋体" w:hint="eastAsia"/>
+          <w:sz w:val="21"/>
+          <w:szCs w:val="21"/>
+          <w:lang w:eastAsia="zh-CN"/>
+        </w:rPr>
+        <w:t xml:space="preserve">void </w:t>
+      </w:r>
+      <w:proofErr w:type="spellStart"/>
+      <w:r>
+        <w:rPr>
+          <w:rFonts w:ascii="宋体" w:hAnsi="宋体" w:hint="eastAsia"/>
+          <w:sz w:val="21"/>
+          <w:szCs w:val="21"/>
+          <w:lang w:eastAsia="zh-CN"/>
+        </w:rPr>
+        <w:t>setParent</w:t>
+      </w:r>
+      <w:proofErr w:type="spellEnd"/>
+      <w:r>
+        <w:rPr>
+          <w:rFonts w:ascii="宋体" w:hAnsi="宋体" w:hint="eastAsia"/>
+          <w:sz w:val="21"/>
+          <w:szCs w:val="21"/>
+          <w:lang w:eastAsia="zh-CN"/>
+        </w:rPr>
+        <w:t>(Tag)</w:t>
+      </w:r>
+      <w:r>
+        <w:rPr>
+          <w:rFonts w:ascii="宋体" w:hAnsi="宋体" w:hint="eastAsia"/>
+          <w:sz w:val="21"/>
+          <w:szCs w:val="21"/>
+          <w:lang w:eastAsia="zh-CN"/>
+        </w:rPr>
+        <w:t>设置直接父标签类</w:t>
       </w:r>
       <w:r>
         <w:rPr>
@@ -7185,141 +9208,6 @@
         </w:rPr>
         <w:t>。</w:t>
       </w:r>
-      <w:r>
-        <w:rPr>
-          <w:rFonts w:ascii="宋体" w:hAnsi="宋体" w:hint="eastAsia"/>
-          <w:sz w:val="21"/>
-          <w:szCs w:val="21"/>
-          <w:lang w:eastAsia="zh-CN"/>
-        </w:rPr>
-        <w:t>标准标签类</w:t>
-      </w:r>
-      <w:r>
-        <w:rPr>
-          <w:rFonts w:ascii="宋体" w:hAnsi="宋体" w:hint="eastAsia"/>
-          <w:sz w:val="21"/>
-          <w:szCs w:val="21"/>
-          <w:lang w:eastAsia="zh-CN"/>
-        </w:rPr>
-        <w:t>：</w:t>
-      </w:r>
-      <w:r>
-        <w:rPr>
-          <w:rFonts w:ascii="宋体" w:hAnsi="宋体" w:hint="eastAsia"/>
-          <w:sz w:val="21"/>
-          <w:szCs w:val="21"/>
-          <w:lang w:eastAsia="zh-CN"/>
-        </w:rPr>
-        <w:t>TagSupport类</w:t>
-      </w:r>
-      <w:r>
-        <w:rPr>
-          <w:rFonts w:ascii="宋体" w:hAnsi="宋体" w:hint="eastAsia"/>
-          <w:sz w:val="21"/>
-          <w:szCs w:val="21"/>
-          <w:lang w:eastAsia="zh-CN"/>
-        </w:rPr>
-        <w:t>，</w:t>
-      </w:r>
-      <w:r>
-        <w:rPr>
-          <w:rFonts w:ascii="宋体" w:hAnsi="宋体" w:hint="eastAsia"/>
-          <w:sz w:val="21"/>
-          <w:szCs w:val="21"/>
-          <w:lang w:eastAsia="zh-CN"/>
-        </w:rPr>
-        <w:t>BodyTagSupport类</w:t>
-      </w:r>
-      <w:r>
-        <w:rPr>
-          <w:rFonts w:ascii="宋体" w:hAnsi="宋体" w:hint="eastAsia"/>
-          <w:sz w:val="21"/>
-          <w:szCs w:val="21"/>
-          <w:lang w:eastAsia="zh-CN"/>
-        </w:rPr>
-        <w:t>依次继承。</w:t>
-      </w:r>
-      <w:r>
-        <w:rPr>
-          <w:rFonts w:ascii="宋体" w:hAnsi="宋体" w:hint="eastAsia"/>
-          <w:sz w:val="21"/>
-          <w:szCs w:val="21"/>
-          <w:lang w:eastAsia="zh-CN"/>
-        </w:rPr>
-        <w:t>其中</w:t>
-      </w:r>
-      <w:r>
-        <w:rPr>
-          <w:rFonts w:ascii="宋体" w:hAnsi="宋体" w:hint="eastAsia"/>
-          <w:sz w:val="21"/>
-          <w:szCs w:val="21"/>
-          <w:lang w:eastAsia="zh-CN"/>
-        </w:rPr>
-        <w:t>TagSupport类</w:t>
-      </w:r>
-      <w:r>
-        <w:rPr>
-          <w:rFonts w:ascii="宋体" w:hAnsi="宋体" w:hint="eastAsia"/>
-          <w:sz w:val="21"/>
-          <w:szCs w:val="21"/>
-          <w:lang w:eastAsia="zh-CN"/>
-        </w:rPr>
-        <w:t>实现了</w:t>
-      </w:r>
-      <w:r>
-        <w:rPr>
-          <w:rFonts w:ascii="宋体" w:hAnsi="宋体"/>
-          <w:sz w:val="21"/>
-          <w:szCs w:val="21"/>
-          <w:lang w:eastAsia="zh-CN"/>
-        </w:rPr>
-        <w:t>IterationTag</w:t>
-      </w:r>
-      <w:r>
-        <w:rPr>
-          <w:rFonts w:ascii="宋体" w:hAnsi="宋体" w:hint="eastAsia"/>
-          <w:sz w:val="21"/>
-          <w:szCs w:val="21"/>
-          <w:lang w:eastAsia="zh-CN"/>
-        </w:rPr>
-        <w:t>接口，</w:t>
-      </w:r>
-      <w:r>
-        <w:rPr>
-          <w:rFonts w:ascii="宋体" w:hAnsi="宋体" w:hint="eastAsia"/>
-          <w:sz w:val="21"/>
-          <w:szCs w:val="21"/>
-          <w:lang w:eastAsia="zh-CN"/>
-        </w:rPr>
-        <w:t>BodyTagSupport</w:t>
-      </w:r>
-      <w:r>
-        <w:rPr>
-          <w:rFonts w:ascii="宋体" w:hAnsi="宋体" w:hint="eastAsia"/>
-          <w:sz w:val="21"/>
-          <w:szCs w:val="21"/>
-          <w:lang w:eastAsia="zh-CN"/>
-        </w:rPr>
-        <w:t>类实现了</w:t>
-      </w:r>
-      <w:r>
-        <w:rPr>
-          <w:rFonts w:ascii="宋体" w:hAnsi="宋体"/>
-          <w:sz w:val="21"/>
-          <w:szCs w:val="21"/>
-          <w:lang w:eastAsia="zh-CN"/>
-        </w:rPr>
-        <w:t>BodyTag</w:t>
-      </w:r>
-      <w:r>
-        <w:rPr>
-          <w:rFonts w:ascii="宋体" w:hAnsi="宋体" w:hint="eastAsia"/>
-          <w:sz w:val="21"/>
-          <w:szCs w:val="21"/>
-          <w:lang w:eastAsia="zh-CN"/>
-        </w:rPr>
-        <w:t>接口。</w:t>
-      </w:r>
     </w:p>
     <w:p>
       <w:pPr>
@@ -7332,12 +9220,14 @@
       <w:r>
         <w:rPr>
           <w:noProof/>
-        </w:rPr>
+          <w:lang w:eastAsia="zh-CN" w:bidi="ar-SA"/>
+        </w:rPr>
+        <w:lastRenderedPageBreak/>
         <w:drawing>
           <wp:inline distT="0" distB="0" distL="0" distR="0" wp14:anchorId="2BF808B2" wp14:editId="65725CAB">
-            <wp:extent cx="3623217" cy="2727049"/>
-            <wp:effectExtent l="0" t="0" r="0" b="0"/>
-            <wp:docPr id="30" name="图片 30"/>
+            <wp:extent cx="3616827" cy="2727049"/>
+            <wp:effectExtent l="0" t="0" r="3175" b="0"/>
+            <wp:docPr id="32" name="图片 32"/>
             <wp:cNvGraphicFramePr>
               <a:graphicFrameLocks xmlns:a="http://schemas.openxmlformats.org/drawingml/2006/main" noChangeAspect="1"/>
             </wp:cNvGraphicFramePr>
@@ -7363,7 +9253,7 @@
                   <pic:spPr>
                     <a:xfrm>
                       <a:off x="0" y="0"/>
-                      <a:ext cx="3623217" cy="2727049"/>
+                      <a:ext cx="3616827" cy="2727049"/>
                     </a:xfrm>
                     <a:prstGeom prst="rect">
                       <a:avLst/>
@@ -7393,36 +9283,36 @@
           <w:szCs w:val="21"/>
           <w:lang w:eastAsia="zh-CN"/>
         </w:rPr>
-        <w:t>Tag接口</w:t>
-      </w:r>
-      <w:r>
-        <w:rPr>
-          <w:rFonts w:ascii="宋体" w:hAnsi="宋体" w:hint="eastAsia"/>
-          <w:sz w:val="21"/>
-          <w:szCs w:val="21"/>
-          <w:lang w:eastAsia="zh-CN"/>
-        </w:rPr>
-        <w:t>的方法如下：</w:t>
-      </w:r>
-    </w:p>
-    <w:p>
-      <w:pPr>
-        <w:spacing w:line="360" w:lineRule="auto"/>
-        <w:rPr>
-          <w:rFonts w:ascii="宋体" w:hAnsi="宋体"/>
-          <w:sz w:val="21"/>
-          <w:szCs w:val="21"/>
-          <w:lang w:eastAsia="zh-CN"/>
-        </w:rPr>
-      </w:pPr>
-      <w:r>
-        <w:rPr>
-          <w:rFonts w:ascii="宋体" w:hAnsi="宋体" w:hint="eastAsia"/>
-          <w:sz w:val="21"/>
-          <w:szCs w:val="21"/>
-          <w:lang w:eastAsia="zh-CN"/>
-        </w:rPr>
-        <w:t>int  doStartTag()</w:t>
+        <w:t>Tag接口常量属性</w:t>
+      </w:r>
+      <w:r>
+        <w:rPr>
+          <w:rFonts w:ascii="宋体" w:hAnsi="宋体" w:hint="eastAsia"/>
+          <w:sz w:val="21"/>
+          <w:szCs w:val="21"/>
+          <w:lang w:eastAsia="zh-CN"/>
+        </w:rPr>
+        <w:t>如下：</w:t>
+      </w:r>
+    </w:p>
+    <w:p>
+      <w:pPr>
+        <w:spacing w:line="360" w:lineRule="auto"/>
+        <w:rPr>
+          <w:rFonts w:ascii="宋体" w:hAnsi="宋体"/>
+          <w:sz w:val="21"/>
+          <w:szCs w:val="21"/>
+          <w:lang w:eastAsia="zh-CN"/>
+        </w:rPr>
+      </w:pPr>
+      <w:r>
+        <w:rPr>
+          <w:rFonts w:ascii="宋体" w:hAnsi="宋体" w:hint="eastAsia"/>
+          <w:sz w:val="21"/>
+          <w:szCs w:val="21"/>
+          <w:lang w:eastAsia="zh-CN"/>
+        </w:rPr>
+        <w:t>EVAL_BODY_INCLUDE</w:t>
       </w:r>
       <w:r>
         <w:rPr>
@@ -7432,27 +9322,36 @@
           <w:lang w:eastAsia="zh-CN"/>
         </w:rPr>
         <w:tab/>
-        <w:t>当标签被处理时调用</w:t>
-      </w:r>
-    </w:p>
-    <w:p>
-      <w:pPr>
-        <w:spacing w:line="360" w:lineRule="auto"/>
-        <w:rPr>
-          <w:rFonts w:ascii="宋体" w:hAnsi="宋体"/>
-          <w:sz w:val="21"/>
-          <w:szCs w:val="21"/>
-          <w:lang w:eastAsia="zh-CN"/>
-        </w:rPr>
-      </w:pPr>
-      <w:r>
-        <w:rPr>
-          <w:rFonts w:ascii="宋体" w:hAnsi="宋体" w:hint="eastAsia"/>
-          <w:sz w:val="21"/>
-          <w:szCs w:val="21"/>
-          <w:lang w:eastAsia="zh-CN"/>
-        </w:rPr>
-        <w:t>int  doEndTag()</w:t>
+        <w:t>指明标签内容体需要处理</w:t>
+      </w:r>
+      <w:r>
+        <w:rPr>
+          <w:rFonts w:ascii="宋体" w:hAnsi="宋体" w:hint="eastAsia"/>
+          <w:sz w:val="21"/>
+          <w:szCs w:val="21"/>
+          <w:lang w:eastAsia="zh-CN"/>
+        </w:rPr>
+        <w:t>；</w:t>
+      </w:r>
+    </w:p>
+    <w:p>
+      <w:pPr>
+        <w:spacing w:line="360" w:lineRule="auto"/>
+        <w:rPr>
+          <w:rFonts w:ascii="宋体" w:hAnsi="宋体"/>
+          <w:sz w:val="21"/>
+          <w:szCs w:val="21"/>
+          <w:lang w:eastAsia="zh-CN"/>
+        </w:rPr>
+      </w:pPr>
+      <w:r>
+        <w:rPr>
+          <w:rFonts w:ascii="宋体" w:hAnsi="宋体" w:hint="eastAsia"/>
+          <w:sz w:val="21"/>
+          <w:szCs w:val="21"/>
+          <w:lang w:eastAsia="zh-CN"/>
+        </w:rPr>
+        <w:t>SKIP_BODY</w:t>
       </w:r>
       <w:r>
         <w:rPr>
@@ -7462,27 +9361,36 @@
           <w:lang w:eastAsia="zh-CN"/>
         </w:rPr>
         <w:tab/>
-        <w:t>当标签结束处理时调用</w:t>
-      </w:r>
-    </w:p>
-    <w:p>
-      <w:pPr>
-        <w:spacing w:line="360" w:lineRule="auto"/>
-        <w:rPr>
-          <w:rFonts w:ascii="宋体" w:hAnsi="宋体"/>
-          <w:sz w:val="21"/>
-          <w:szCs w:val="21"/>
-          <w:lang w:eastAsia="zh-CN"/>
-        </w:rPr>
-      </w:pPr>
-      <w:r>
-        <w:rPr>
-          <w:rFonts w:ascii="宋体" w:hAnsi="宋体" w:hint="eastAsia"/>
-          <w:sz w:val="21"/>
-          <w:szCs w:val="21"/>
-          <w:lang w:eastAsia="zh-CN"/>
-        </w:rPr>
-        <w:t>Tag getParent()</w:t>
+        <w:t>指明标签内容体不需要处理</w:t>
+      </w:r>
+      <w:r>
+        <w:rPr>
+          <w:rFonts w:ascii="宋体" w:hAnsi="宋体" w:hint="eastAsia"/>
+          <w:sz w:val="21"/>
+          <w:szCs w:val="21"/>
+          <w:lang w:eastAsia="zh-CN"/>
+        </w:rPr>
+        <w:t>；</w:t>
+      </w:r>
+    </w:p>
+    <w:p>
+      <w:pPr>
+        <w:spacing w:line="360" w:lineRule="auto"/>
+        <w:rPr>
+          <w:rFonts w:ascii="宋体" w:hAnsi="宋体"/>
+          <w:sz w:val="21"/>
+          <w:szCs w:val="21"/>
+          <w:lang w:eastAsia="zh-CN"/>
+        </w:rPr>
+      </w:pPr>
+      <w:r>
+        <w:rPr>
+          <w:rFonts w:ascii="宋体" w:hAnsi="宋体" w:hint="eastAsia"/>
+          <w:sz w:val="21"/>
+          <w:szCs w:val="21"/>
+          <w:lang w:eastAsia="zh-CN"/>
+        </w:rPr>
+        <w:t>EVAL_PAGE</w:t>
       </w:r>
       <w:r>
         <w:rPr>
@@ -7492,27 +9400,36 @@
           <w:lang w:eastAsia="zh-CN"/>
         </w:rPr>
         <w:tab/>
-        <w:t>获取此标签的直接父标签类</w:t>
-      </w:r>
-    </w:p>
-    <w:p>
-      <w:pPr>
-        <w:spacing w:line="360" w:lineRule="auto"/>
-        <w:rPr>
-          <w:rFonts w:ascii="宋体" w:hAnsi="宋体"/>
-          <w:sz w:val="21"/>
-          <w:szCs w:val="21"/>
-          <w:lang w:eastAsia="zh-CN"/>
-        </w:rPr>
-      </w:pPr>
-      <w:r>
-        <w:rPr>
-          <w:rFonts w:ascii="宋体" w:hAnsi="宋体" w:hint="eastAsia"/>
-          <w:sz w:val="21"/>
-          <w:szCs w:val="21"/>
-          <w:lang w:eastAsia="zh-CN"/>
-        </w:rPr>
-        <w:t>void release()</w:t>
+        <w:t>指明继续处理页面剩余部分</w:t>
+      </w:r>
+      <w:r>
+        <w:rPr>
+          <w:rFonts w:ascii="宋体" w:hAnsi="宋体" w:hint="eastAsia"/>
+          <w:sz w:val="21"/>
+          <w:szCs w:val="21"/>
+          <w:lang w:eastAsia="zh-CN"/>
+        </w:rPr>
+        <w:t>；</w:t>
+      </w:r>
+    </w:p>
+    <w:p>
+      <w:pPr>
+        <w:spacing w:line="360" w:lineRule="auto"/>
+        <w:rPr>
+          <w:rFonts w:ascii="宋体" w:hAnsi="宋体"/>
+          <w:sz w:val="21"/>
+          <w:szCs w:val="21"/>
+          <w:lang w:eastAsia="zh-CN"/>
+        </w:rPr>
+      </w:pPr>
+      <w:r>
+        <w:rPr>
+          <w:rFonts w:ascii="宋体" w:hAnsi="宋体" w:hint="eastAsia"/>
+          <w:sz w:val="21"/>
+          <w:szCs w:val="21"/>
+          <w:lang w:eastAsia="zh-CN"/>
+        </w:rPr>
+        <w:t>SKIP_PAGE</w:t>
       </w:r>
       <w:r>
         <w:rPr>
@@ -7522,67 +9439,16 @@
           <w:lang w:eastAsia="zh-CN"/>
         </w:rPr>
         <w:tab/>
-        <w:t>释放标签资源</w:t>
-      </w:r>
-    </w:p>
-    <w:p>
-      <w:pPr>
-        <w:spacing w:line="360" w:lineRule="auto"/>
-        <w:rPr>
-          <w:rFonts w:ascii="宋体" w:hAnsi="宋体"/>
-          <w:sz w:val="21"/>
-          <w:szCs w:val="21"/>
-          <w:lang w:eastAsia="zh-CN"/>
-        </w:rPr>
-      </w:pPr>
-      <w:r>
-        <w:rPr>
-          <w:rFonts w:ascii="宋体" w:hAnsi="宋体" w:hint="eastAsia"/>
-          <w:sz w:val="21"/>
-          <w:szCs w:val="21"/>
-          <w:lang w:eastAsia="zh-CN"/>
-        </w:rPr>
-        <w:t>void setPageContext(pageContext)</w:t>
-      </w:r>
-      <w:r>
-        <w:rPr>
-          <w:rFonts w:ascii="宋体" w:hAnsi="宋体" w:hint="eastAsia"/>
-          <w:sz w:val="21"/>
-          <w:szCs w:val="21"/>
-          <w:lang w:eastAsia="zh-CN"/>
-        </w:rPr>
-        <w:tab/>
-        <w:t>设置当前上下文</w:t>
-      </w:r>
-    </w:p>
-    <w:p>
-      <w:pPr>
-        <w:spacing w:line="360" w:lineRule="auto"/>
-        <w:rPr>
-          <w:rFonts w:ascii="宋体" w:hAnsi="宋体"/>
-          <w:sz w:val="21"/>
-          <w:szCs w:val="21"/>
-          <w:lang w:eastAsia="zh-CN"/>
-        </w:rPr>
-      </w:pPr>
-      <w:r>
-        <w:rPr>
-          <w:rFonts w:ascii="宋体" w:hAnsi="宋体" w:hint="eastAsia"/>
-          <w:sz w:val="21"/>
-          <w:szCs w:val="21"/>
-          <w:lang w:eastAsia="zh-CN"/>
-        </w:rPr>
-        <w:t>void setParent(Tag)</w:t>
-      </w:r>
-      <w:r>
-        <w:rPr>
-          <w:rFonts w:ascii="宋体" w:hAnsi="宋体" w:hint="eastAsia"/>
-          <w:sz w:val="21"/>
-          <w:szCs w:val="21"/>
-          <w:lang w:eastAsia="zh-CN"/>
-        </w:rPr>
-        <w:tab/>
-        <w:t>设置直接父标签类</w:t>
+        <w:t>指明不继续处理页面剩余部分</w:t>
+      </w:r>
+      <w:r>
+        <w:rPr>
+          <w:rFonts w:ascii="宋体" w:hAnsi="宋体" w:hint="eastAsia"/>
+          <w:sz w:val="21"/>
+          <w:szCs w:val="21"/>
+          <w:lang w:eastAsia="zh-CN"/>
+        </w:rPr>
+        <w:t>。</w:t>
       </w:r>
     </w:p>
     <w:p>
@@ -7596,13 +9462,13 @@
       <w:r>
         <w:rPr>
           <w:noProof/>
-        </w:rPr>
-        <w:lastRenderedPageBreak/>
+          <w:lang w:eastAsia="zh-CN" w:bidi="ar-SA"/>
+        </w:rPr>
         <w:drawing>
           <wp:inline distT="0" distB="0" distL="0" distR="0" wp14:anchorId="2BF808B2" wp14:editId="65725CAB">
-            <wp:extent cx="3616827" cy="2727049"/>
-            <wp:effectExtent l="0" t="0" r="3175" b="0"/>
-            <wp:docPr id="32" name="图片 32"/>
+            <wp:extent cx="3623217" cy="2727049"/>
+            <wp:effectExtent l="0" t="0" r="0" b="0"/>
+            <wp:docPr id="34" name="图片 34"/>
             <wp:cNvGraphicFramePr>
               <a:graphicFrameLocks xmlns:a="http://schemas.openxmlformats.org/drawingml/2006/main" noChangeAspect="1"/>
             </wp:cNvGraphicFramePr>
@@ -7628,7 +9494,7 @@
                   <pic:spPr>
                     <a:xfrm>
                       <a:off x="0" y="0"/>
-                      <a:ext cx="3616827" cy="2727049"/>
+                      <a:ext cx="3623217" cy="2727049"/>
                     </a:xfrm>
                     <a:prstGeom prst="rect">
                       <a:avLst/>
@@ -7651,144 +9517,160 @@
           <w:lang w:eastAsia="zh-CN"/>
         </w:rPr>
       </w:pPr>
-      <w:r>
-        <w:rPr>
-          <w:rFonts w:ascii="宋体" w:hAnsi="宋体" w:hint="eastAsia"/>
-          <w:sz w:val="21"/>
-          <w:szCs w:val="21"/>
-          <w:lang w:eastAsia="zh-CN"/>
-        </w:rPr>
-        <w:t>Tag接口常量属性</w:t>
-      </w:r>
-      <w:r>
-        <w:rPr>
-          <w:rFonts w:ascii="宋体" w:hAnsi="宋体" w:hint="eastAsia"/>
-          <w:sz w:val="21"/>
-          <w:szCs w:val="21"/>
-          <w:lang w:eastAsia="zh-CN"/>
-        </w:rPr>
-        <w:t>如下：</w:t>
-      </w:r>
-    </w:p>
-    <w:p>
-      <w:pPr>
-        <w:spacing w:line="360" w:lineRule="auto"/>
-        <w:rPr>
-          <w:rFonts w:ascii="宋体" w:hAnsi="宋体"/>
-          <w:sz w:val="21"/>
-          <w:szCs w:val="21"/>
-          <w:lang w:eastAsia="zh-CN"/>
-        </w:rPr>
-      </w:pPr>
-      <w:r>
-        <w:rPr>
-          <w:rFonts w:ascii="宋体" w:hAnsi="宋体" w:hint="eastAsia"/>
-          <w:sz w:val="21"/>
-          <w:szCs w:val="21"/>
-          <w:lang w:eastAsia="zh-CN"/>
-        </w:rPr>
-        <w:t>EVAL_BODY_INCLUDE</w:t>
-      </w:r>
-      <w:r>
-        <w:rPr>
-          <w:rFonts w:ascii="宋体" w:hAnsi="宋体" w:hint="eastAsia"/>
-          <w:sz w:val="21"/>
-          <w:szCs w:val="21"/>
-          <w:lang w:eastAsia="zh-CN"/>
-        </w:rPr>
-        <w:tab/>
-        <w:t>指明标签内容体需要处理</w:t>
-      </w:r>
-    </w:p>
-    <w:p>
-      <w:pPr>
-        <w:spacing w:line="360" w:lineRule="auto"/>
-        <w:rPr>
-          <w:rFonts w:ascii="宋体" w:hAnsi="宋体"/>
-          <w:sz w:val="21"/>
-          <w:szCs w:val="21"/>
-          <w:lang w:eastAsia="zh-CN"/>
-        </w:rPr>
-      </w:pPr>
-      <w:r>
-        <w:rPr>
-          <w:rFonts w:ascii="宋体" w:hAnsi="宋体" w:hint="eastAsia"/>
-          <w:sz w:val="21"/>
-          <w:szCs w:val="21"/>
-          <w:lang w:eastAsia="zh-CN"/>
-        </w:rPr>
-        <w:t>SKIP_BODY</w:t>
-      </w:r>
-      <w:r>
-        <w:rPr>
-          <w:rFonts w:ascii="宋体" w:hAnsi="宋体" w:hint="eastAsia"/>
-          <w:sz w:val="21"/>
-          <w:szCs w:val="21"/>
-          <w:lang w:eastAsia="zh-CN"/>
-        </w:rPr>
-        <w:tab/>
-        <w:t>指明标签内容体不需要处理</w:t>
-      </w:r>
-    </w:p>
-    <w:p>
-      <w:pPr>
-        <w:spacing w:line="360" w:lineRule="auto"/>
-        <w:rPr>
-          <w:rFonts w:ascii="宋体" w:hAnsi="宋体"/>
-          <w:sz w:val="21"/>
-          <w:szCs w:val="21"/>
-          <w:lang w:eastAsia="zh-CN"/>
-        </w:rPr>
-      </w:pPr>
-      <w:r>
-        <w:rPr>
-          <w:rFonts w:ascii="宋体" w:hAnsi="宋体" w:hint="eastAsia"/>
-          <w:sz w:val="21"/>
-          <w:szCs w:val="21"/>
-          <w:lang w:eastAsia="zh-CN"/>
-        </w:rPr>
-        <w:t>EVAL_PAGE</w:t>
-      </w:r>
-      <w:r>
-        <w:rPr>
-          <w:rFonts w:ascii="宋体" w:hAnsi="宋体" w:hint="eastAsia"/>
-          <w:sz w:val="21"/>
-          <w:szCs w:val="21"/>
-          <w:lang w:eastAsia="zh-CN"/>
-        </w:rPr>
-        <w:tab/>
-        <w:t>指明继续处理页面剩余部分</w:t>
-      </w:r>
-    </w:p>
-    <w:p>
-      <w:pPr>
-        <w:spacing w:line="360" w:lineRule="auto"/>
-        <w:rPr>
-          <w:rFonts w:ascii="宋体" w:hAnsi="宋体"/>
-          <w:sz w:val="21"/>
-          <w:szCs w:val="21"/>
-          <w:lang w:eastAsia="zh-CN"/>
-        </w:rPr>
-      </w:pPr>
-      <w:r>
-        <w:rPr>
-          <w:rFonts w:ascii="宋体" w:hAnsi="宋体" w:hint="eastAsia"/>
-          <w:sz w:val="21"/>
-          <w:szCs w:val="21"/>
-          <w:lang w:eastAsia="zh-CN"/>
-        </w:rPr>
-        <w:t>SKIP_PAGE</w:t>
-      </w:r>
-      <w:r>
-        <w:rPr>
-          <w:rFonts w:ascii="宋体" w:hAnsi="宋体" w:hint="eastAsia"/>
-          <w:sz w:val="21"/>
-          <w:szCs w:val="21"/>
-          <w:lang w:eastAsia="zh-CN"/>
-        </w:rPr>
-        <w:tab/>
-        <w:t>指明不继续处理页面剩余部分</w:t>
-      </w:r>
+      <w:proofErr w:type="spellStart"/>
+      <w:r>
+        <w:rPr>
+          <w:rFonts w:ascii="宋体" w:hAnsi="宋体" w:hint="eastAsia"/>
+          <w:sz w:val="21"/>
+          <w:szCs w:val="21"/>
+          <w:lang w:eastAsia="zh-CN"/>
+        </w:rPr>
+        <w:t>IterationTag</w:t>
+      </w:r>
+      <w:proofErr w:type="spellEnd"/>
+      <w:r>
+        <w:rPr>
+          <w:rFonts w:ascii="宋体" w:hAnsi="宋体" w:hint="eastAsia"/>
+          <w:sz w:val="21"/>
+          <w:szCs w:val="21"/>
+          <w:lang w:eastAsia="zh-CN"/>
+        </w:rPr>
+        <w:t>接口方法</w:t>
+      </w:r>
+      <w:r>
+        <w:rPr>
+          <w:rFonts w:ascii="宋体" w:hAnsi="宋体" w:hint="eastAsia"/>
+          <w:sz w:val="21"/>
+          <w:szCs w:val="21"/>
+          <w:lang w:eastAsia="zh-CN"/>
+        </w:rPr>
+        <w:t>，</w:t>
+      </w:r>
+      <w:r>
+        <w:rPr>
+          <w:rFonts w:ascii="宋体" w:hAnsi="宋体" w:hint="eastAsia"/>
+          <w:sz w:val="21"/>
+          <w:szCs w:val="21"/>
+          <w:lang w:eastAsia="zh-CN"/>
+        </w:rPr>
+        <w:t>继承</w:t>
+      </w:r>
+      <w:r>
+        <w:rPr>
+          <w:rFonts w:ascii="宋体" w:hAnsi="宋体" w:hint="eastAsia"/>
+          <w:sz w:val="21"/>
+          <w:szCs w:val="21"/>
+          <w:lang w:eastAsia="zh-CN"/>
+        </w:rPr>
+        <w:t>了</w:t>
+      </w:r>
+      <w:r>
+        <w:rPr>
+          <w:rFonts w:ascii="宋体" w:hAnsi="宋体" w:hint="eastAsia"/>
+          <w:sz w:val="21"/>
+          <w:szCs w:val="21"/>
+          <w:lang w:eastAsia="zh-CN"/>
+        </w:rPr>
+        <w:t>Tag接口所有的方法</w:t>
+      </w:r>
+      <w:r>
+        <w:rPr>
+          <w:rFonts w:ascii="宋体" w:hAnsi="宋体" w:hint="eastAsia"/>
+          <w:sz w:val="21"/>
+          <w:szCs w:val="21"/>
+          <w:lang w:eastAsia="zh-CN"/>
+        </w:rPr>
+        <w:t>，</w:t>
+      </w:r>
+      <w:proofErr w:type="spellStart"/>
+      <w:r>
+        <w:rPr>
+          <w:rFonts w:ascii="宋体" w:hAnsi="宋体" w:hint="eastAsia"/>
+          <w:sz w:val="21"/>
+          <w:szCs w:val="21"/>
+          <w:lang w:eastAsia="zh-CN"/>
+        </w:rPr>
+        <w:t>doAfterBody</w:t>
+      </w:r>
+      <w:proofErr w:type="spellEnd"/>
+      <w:r>
+        <w:rPr>
+          <w:rFonts w:ascii="宋体" w:hAnsi="宋体" w:hint="eastAsia"/>
+          <w:sz w:val="21"/>
+          <w:szCs w:val="21"/>
+          <w:lang w:eastAsia="zh-CN"/>
+        </w:rPr>
+        <w:t>()执行完标签体内容调用此方法</w:t>
+      </w:r>
+      <w:r>
+        <w:rPr>
+          <w:rFonts w:ascii="宋体" w:hAnsi="宋体" w:hint="eastAsia"/>
+          <w:sz w:val="21"/>
+          <w:szCs w:val="21"/>
+          <w:lang w:eastAsia="zh-CN"/>
+        </w:rPr>
+        <w:t>。</w:t>
+      </w:r>
+    </w:p>
+    <w:p>
+      <w:pPr>
+        <w:spacing w:line="360" w:lineRule="auto"/>
+        <w:rPr>
+          <w:rFonts w:ascii="宋体" w:hAnsi="宋体"/>
+          <w:sz w:val="21"/>
+          <w:szCs w:val="21"/>
+          <w:lang w:eastAsia="zh-CN"/>
+        </w:rPr>
+      </w:pPr>
+      <w:proofErr w:type="spellStart"/>
+      <w:r>
+        <w:rPr>
+          <w:rFonts w:ascii="宋体" w:hAnsi="宋体" w:hint="eastAsia"/>
+          <w:sz w:val="21"/>
+          <w:szCs w:val="21"/>
+          <w:lang w:eastAsia="zh-CN"/>
+        </w:rPr>
+        <w:t>IterationTag</w:t>
+      </w:r>
+      <w:proofErr w:type="spellEnd"/>
+      <w:r>
+        <w:rPr>
+          <w:rFonts w:ascii="宋体" w:hAnsi="宋体" w:hint="eastAsia"/>
+          <w:sz w:val="21"/>
+          <w:szCs w:val="21"/>
+          <w:lang w:eastAsia="zh-CN"/>
+        </w:rPr>
+        <w:t>接口属性</w:t>
+      </w:r>
+      <w:r>
+        <w:rPr>
+          <w:rFonts w:ascii="宋体" w:hAnsi="宋体" w:hint="eastAsia"/>
+          <w:sz w:val="21"/>
+          <w:szCs w:val="21"/>
+          <w:lang w:eastAsia="zh-CN"/>
+        </w:rPr>
+        <w:t>，</w:t>
+      </w:r>
+      <w:r>
+        <w:rPr>
+          <w:rFonts w:ascii="宋体" w:hAnsi="宋体" w:hint="eastAsia"/>
+          <w:sz w:val="21"/>
+          <w:szCs w:val="21"/>
+          <w:lang w:eastAsia="zh-CN"/>
+        </w:rPr>
+        <w:t>EVAL_BODY_AGAIN 指明标签内容体循环处理</w:t>
+      </w:r>
+      <w:r>
+        <w:rPr>
+          <w:rFonts w:ascii="宋体" w:hAnsi="宋体" w:hint="eastAsia"/>
+          <w:sz w:val="21"/>
+          <w:szCs w:val="21"/>
+          <w:lang w:eastAsia="zh-CN"/>
+        </w:rPr>
+        <w:t>。</w:t>
+      </w:r>
+      <w:bookmarkStart w:id="0" w:name="_GoBack"/>
+      <w:bookmarkEnd w:id="0"/>
     </w:p>
     <w:p>
       <w:pPr>
@@ -7801,12 +9683,14 @@
       <w:r>
         <w:rPr>
           <w:noProof/>
-        </w:rPr>
+          <w:lang w:eastAsia="zh-CN" w:bidi="ar-SA"/>
+        </w:rPr>
+        <w:lastRenderedPageBreak/>
         <w:drawing>
           <wp:inline distT="0" distB="0" distL="0" distR="0" wp14:anchorId="2BF808B2" wp14:editId="65725CAB">
-            <wp:extent cx="3623217" cy="2727049"/>
-            <wp:effectExtent l="0" t="0" r="0" b="0"/>
-            <wp:docPr id="34" name="图片 34"/>
+            <wp:extent cx="3623218" cy="2718616"/>
+            <wp:effectExtent l="0" t="0" r="0" b="5715"/>
+            <wp:docPr id="35" name="图片 35"/>
             <wp:cNvGraphicFramePr>
               <a:graphicFrameLocks xmlns:a="http://schemas.openxmlformats.org/drawingml/2006/main" noChangeAspect="1"/>
             </wp:cNvGraphicFramePr>
@@ -7832,7 +9716,7 @@
                   <pic:spPr>
                     <a:xfrm>
                       <a:off x="0" y="0"/>
-                      <a:ext cx="3623217" cy="2727049"/>
+                      <a:ext cx="3623218" cy="2718616"/>
                     </a:xfrm>
                     <a:prstGeom prst="rect">
                       <a:avLst/>
@@ -7855,14 +9739,25 @@
           <w:lang w:eastAsia="zh-CN"/>
         </w:rPr>
       </w:pPr>
-      <w:r>
-        <w:rPr>
-          <w:rFonts w:ascii="宋体" w:hAnsi="宋体" w:hint="eastAsia"/>
-          <w:sz w:val="21"/>
-          <w:szCs w:val="21"/>
-          <w:lang w:eastAsia="zh-CN"/>
-        </w:rPr>
-        <w:t>IterationTag接口方法</w:t>
+      <w:proofErr w:type="spellStart"/>
+      <w:r>
+        <w:rPr>
+          <w:rFonts w:ascii="宋体" w:hAnsi="宋体" w:hint="eastAsia"/>
+          <w:sz w:val="21"/>
+          <w:szCs w:val="21"/>
+          <w:lang w:eastAsia="zh-CN"/>
+        </w:rPr>
+        <w:t>BodyTag</w:t>
+      </w:r>
+      <w:proofErr w:type="spellEnd"/>
+      <w:r>
+        <w:rPr>
+          <w:rFonts w:ascii="宋体" w:hAnsi="宋体" w:hint="eastAsia"/>
+          <w:sz w:val="21"/>
+          <w:szCs w:val="21"/>
+          <w:lang w:eastAsia="zh-CN"/>
+        </w:rPr>
+        <w:t>接口方法</w:t>
       </w:r>
       <w:r>
         <w:rPr>
@@ -7880,25 +9775,27 @@
           <w:szCs w:val="21"/>
           <w:lang w:eastAsia="zh-CN"/>
         </w:rPr>
-        <w:t>继承</w:t>
-      </w:r>
-      <w:r>
-        <w:rPr>
-          <w:rFonts w:ascii="宋体" w:hAnsi="宋体" w:hint="eastAsia"/>
-          <w:sz w:val="21"/>
-          <w:szCs w:val="21"/>
-          <w:lang w:eastAsia="zh-CN"/>
-        </w:rPr>
-        <w:t>了</w:t>
-      </w:r>
-      <w:r>
-        <w:rPr>
-          <w:rFonts w:ascii="宋体" w:hAnsi="宋体" w:hint="eastAsia"/>
-          <w:sz w:val="21"/>
-          <w:szCs w:val="21"/>
-          <w:lang w:eastAsia="zh-CN"/>
-        </w:rPr>
-        <w:t>Tag接口所有的方法</w:t>
+        <w:t>继承自</w:t>
+      </w:r>
+      <w:proofErr w:type="spellStart"/>
+      <w:r>
+        <w:rPr>
+          <w:rFonts w:ascii="宋体" w:hAnsi="宋体" w:hint="eastAsia"/>
+          <w:sz w:val="21"/>
+          <w:szCs w:val="21"/>
+          <w:lang w:eastAsia="zh-CN"/>
+        </w:rPr>
+        <w:t>IterationTag</w:t>
+      </w:r>
+      <w:proofErr w:type="spellEnd"/>
+      <w:r>
+        <w:rPr>
+          <w:rFonts w:ascii="宋体" w:hAnsi="宋体" w:hint="eastAsia"/>
+          <w:sz w:val="21"/>
+          <w:szCs w:val="21"/>
+          <w:lang w:eastAsia="zh-CN"/>
+        </w:rPr>
+        <w:t>接口</w:t>
       </w:r>
       <w:r>
         <w:rPr>
@@ -7909,14 +9806,54 @@
         </w:rPr>
         <w:t>，</w:t>
       </w:r>
-      <w:r>
-        <w:rPr>
-          <w:rFonts w:ascii="宋体" w:hAnsi="宋体" w:hint="eastAsia"/>
-          <w:sz w:val="21"/>
-          <w:szCs w:val="21"/>
-          <w:lang w:eastAsia="zh-CN"/>
-        </w:rPr>
-        <w:t>doAfterBody()，执行完标签体内容调用此方法</w:t>
+      <w:proofErr w:type="spellStart"/>
+      <w:r>
+        <w:rPr>
+          <w:rFonts w:ascii="宋体" w:hAnsi="宋体" w:hint="eastAsia"/>
+          <w:sz w:val="21"/>
+          <w:szCs w:val="21"/>
+          <w:lang w:eastAsia="zh-CN"/>
+        </w:rPr>
+        <w:t>setBodyContent</w:t>
+      </w:r>
+      <w:proofErr w:type="spellEnd"/>
+      <w:r>
+        <w:rPr>
+          <w:rFonts w:ascii="宋体" w:hAnsi="宋体" w:hint="eastAsia"/>
+          <w:sz w:val="21"/>
+          <w:szCs w:val="21"/>
+          <w:lang w:eastAsia="zh-CN"/>
+        </w:rPr>
+        <w:t>()，将标签内容体实例传入标签</w:t>
+      </w:r>
+      <w:r>
+        <w:rPr>
+          <w:rFonts w:ascii="宋体" w:hAnsi="宋体" w:hint="eastAsia"/>
+          <w:sz w:val="21"/>
+          <w:szCs w:val="21"/>
+          <w:lang w:eastAsia="zh-CN"/>
+        </w:rPr>
+        <w:t>，</w:t>
+      </w:r>
+      <w:proofErr w:type="spellStart"/>
+      <w:r>
+        <w:rPr>
+          <w:rFonts w:ascii="宋体" w:hAnsi="宋体" w:hint="eastAsia"/>
+          <w:sz w:val="21"/>
+          <w:szCs w:val="21"/>
+          <w:lang w:eastAsia="zh-CN"/>
+        </w:rPr>
+        <w:t>doInitBody</w:t>
+      </w:r>
+      <w:proofErr w:type="spellEnd"/>
+      <w:r>
+        <w:rPr>
+          <w:rFonts w:ascii="宋体" w:hAnsi="宋体" w:hint="eastAsia"/>
+          <w:sz w:val="21"/>
+          <w:szCs w:val="21"/>
+          <w:lang w:eastAsia="zh-CN"/>
+        </w:rPr>
+        <w:t>()允许标签处理器初始化标签内容体</w:t>
       </w:r>
       <w:r>
         <w:rPr>
@@ -7931,53 +9868,6 @@
     <w:p>
       <w:pPr>
         <w:spacing w:line="360" w:lineRule="auto"/>
-        <w:rPr>
-          <w:rFonts w:ascii="宋体" w:hAnsi="宋体"/>
-          <w:sz w:val="21"/>
-          <w:szCs w:val="21"/>
-          <w:lang w:eastAsia="zh-CN"/>
-        </w:rPr>
-      </w:pPr>
-      <w:r>
-        <w:rPr>
-          <w:rFonts w:ascii="宋体" w:hAnsi="宋体" w:hint="eastAsia"/>
-          <w:sz w:val="21"/>
-          <w:szCs w:val="21"/>
-          <w:lang w:eastAsia="zh-CN"/>
-        </w:rPr>
-        <w:t>IterationTag接口属性</w:t>
-      </w:r>
-      <w:r>
-        <w:rPr>
-          <w:rFonts w:ascii="宋体" w:hAnsi="宋体" w:hint="eastAsia"/>
-          <w:sz w:val="21"/>
-          <w:szCs w:val="21"/>
-          <w:lang w:eastAsia="zh-CN"/>
-        </w:rPr>
-        <w:t>，</w:t>
-      </w:r>
-      <w:r>
-        <w:rPr>
-          <w:rFonts w:ascii="宋体" w:hAnsi="宋体" w:hint="eastAsia"/>
-          <w:sz w:val="21"/>
-          <w:szCs w:val="21"/>
-          <w:lang w:eastAsia="zh-CN"/>
-        </w:rPr>
-        <w:t>EVAL_BODY_AGAIN 指明标签内容体循环处理</w:t>
-      </w:r>
-      <w:r>
-        <w:rPr>
-          <w:rFonts w:ascii="宋体" w:hAnsi="宋体" w:hint="eastAsia"/>
-          <w:sz w:val="21"/>
-          <w:szCs w:val="21"/>
-          <w:lang w:eastAsia="zh-CN"/>
-        </w:rPr>
-        <w:t>。</w:t>
-      </w:r>
-    </w:p>
-    <w:p>
-      <w:pPr>
-        <w:spacing w:line="360" w:lineRule="auto"/>
         <w:jc w:val="center"/>
         <w:rPr>
           <w:noProof/>
@@ -7986,13 +9876,13 @@
       <w:r>
         <w:rPr>
           <w:noProof/>
-        </w:rPr>
-        <w:lastRenderedPageBreak/>
+          <w:lang w:eastAsia="zh-CN" w:bidi="ar-SA"/>
+        </w:rPr>
         <w:drawing>
           <wp:inline distT="0" distB="0" distL="0" distR="0" wp14:anchorId="2BF808B2" wp14:editId="65725CAB">
-            <wp:extent cx="3623218" cy="2718616"/>
-            <wp:effectExtent l="0" t="0" r="0" b="5715"/>
-            <wp:docPr id="35" name="图片 35"/>
+            <wp:extent cx="3623218" cy="2713805"/>
+            <wp:effectExtent l="0" t="0" r="0" b="0"/>
+            <wp:docPr id="36" name="图片 36"/>
             <wp:cNvGraphicFramePr>
               <a:graphicFrameLocks xmlns:a="http://schemas.openxmlformats.org/drawingml/2006/main" noChangeAspect="1"/>
             </wp:cNvGraphicFramePr>
@@ -8018,7 +9908,7 @@
                   <pic:spPr>
                     <a:xfrm>
                       <a:off x="0" y="0"/>
-                      <a:ext cx="3623218" cy="2718616"/>
+                      <a:ext cx="3623218" cy="2713805"/>
                     </a:xfrm>
                     <a:prstGeom prst="rect">
                       <a:avLst/>
@@ -8041,14 +9931,25 @@
           <w:lang w:eastAsia="zh-CN"/>
         </w:rPr>
       </w:pPr>
-      <w:r>
-        <w:rPr>
-          <w:rFonts w:ascii="宋体" w:hAnsi="宋体" w:hint="eastAsia"/>
-          <w:sz w:val="21"/>
-          <w:szCs w:val="21"/>
-          <w:lang w:eastAsia="zh-CN"/>
-        </w:rPr>
-        <w:t>BodyTag接口方法</w:t>
+      <w:proofErr w:type="spellStart"/>
+      <w:r>
+        <w:rPr>
+          <w:rFonts w:ascii="宋体" w:hAnsi="宋体" w:hint="eastAsia"/>
+          <w:sz w:val="21"/>
+          <w:szCs w:val="21"/>
+          <w:lang w:eastAsia="zh-CN"/>
+        </w:rPr>
+        <w:t>TagSupport</w:t>
+      </w:r>
+      <w:proofErr w:type="spellEnd"/>
+      <w:r>
+        <w:rPr>
+          <w:rFonts w:ascii="宋体" w:hAnsi="宋体" w:hint="eastAsia"/>
+          <w:sz w:val="21"/>
+          <w:szCs w:val="21"/>
+          <w:lang w:eastAsia="zh-CN"/>
+        </w:rPr>
+        <w:t>类</w:t>
       </w:r>
       <w:r>
         <w:rPr>
@@ -8066,7 +9967,67 @@
           <w:szCs w:val="21"/>
           <w:lang w:eastAsia="zh-CN"/>
         </w:rPr>
-        <w:t>继承自IterationTag接口</w:t>
+        <w:t>实现了</w:t>
+      </w:r>
+      <w:proofErr w:type="spellStart"/>
+      <w:r>
+        <w:rPr>
+          <w:rFonts w:ascii="宋体" w:hAnsi="宋体" w:hint="eastAsia"/>
+          <w:sz w:val="21"/>
+          <w:szCs w:val="21"/>
+          <w:lang w:eastAsia="zh-CN"/>
+        </w:rPr>
+        <w:t>IterationTag</w:t>
+      </w:r>
+      <w:proofErr w:type="spellEnd"/>
+      <w:r>
+        <w:rPr>
+          <w:rFonts w:ascii="宋体" w:hAnsi="宋体" w:hint="eastAsia"/>
+          <w:sz w:val="21"/>
+          <w:szCs w:val="21"/>
+          <w:lang w:eastAsia="zh-CN"/>
+        </w:rPr>
+        <w:t>接口，提供Tag和</w:t>
+      </w:r>
+      <w:proofErr w:type="spellStart"/>
+      <w:r>
+        <w:rPr>
+          <w:rFonts w:ascii="宋体" w:hAnsi="宋体" w:hint="eastAsia"/>
+          <w:sz w:val="21"/>
+          <w:szCs w:val="21"/>
+          <w:lang w:eastAsia="zh-CN"/>
+        </w:rPr>
+        <w:t>IterationTag</w:t>
+      </w:r>
+      <w:proofErr w:type="spellEnd"/>
+      <w:r>
+        <w:rPr>
+          <w:rFonts w:ascii="宋体" w:hAnsi="宋体" w:hint="eastAsia"/>
+          <w:sz w:val="21"/>
+          <w:szCs w:val="21"/>
+          <w:lang w:eastAsia="zh-CN"/>
+        </w:rPr>
+        <w:t>接口所有方法的默认实现</w:t>
+      </w:r>
+      <w:proofErr w:type="spellStart"/>
+      <w:r>
+        <w:rPr>
+          <w:rFonts w:ascii="宋体" w:hAnsi="宋体" w:hint="eastAsia"/>
+          <w:sz w:val="21"/>
+          <w:szCs w:val="21"/>
+          <w:lang w:eastAsia="zh-CN"/>
+        </w:rPr>
+        <w:t>BodyTagSupport</w:t>
+      </w:r>
+      <w:proofErr w:type="spellEnd"/>
+      <w:r>
+        <w:rPr>
+          <w:rFonts w:ascii="宋体" w:hAnsi="宋体" w:hint="eastAsia"/>
+          <w:sz w:val="21"/>
+          <w:szCs w:val="21"/>
+          <w:lang w:eastAsia="zh-CN"/>
+        </w:rPr>
+        <w:t>类</w:t>
       </w:r>
       <w:r>
         <w:rPr>
@@ -8084,7 +10045,47 @@
           <w:szCs w:val="21"/>
           <w:lang w:eastAsia="zh-CN"/>
         </w:rPr>
-        <w:t>setBodyContent()，将标签内容体实例传入标签</w:t>
+        <w:t>继承自</w:t>
+      </w:r>
+      <w:proofErr w:type="spellStart"/>
+      <w:r>
+        <w:rPr>
+          <w:rFonts w:ascii="宋体" w:hAnsi="宋体" w:hint="eastAsia"/>
+          <w:sz w:val="21"/>
+          <w:szCs w:val="21"/>
+          <w:lang w:eastAsia="zh-CN"/>
+        </w:rPr>
+        <w:t>TagSupport</w:t>
+      </w:r>
+      <w:proofErr w:type="spellEnd"/>
+      <w:r>
+        <w:rPr>
+          <w:rFonts w:ascii="宋体" w:hAnsi="宋体" w:hint="eastAsia"/>
+          <w:sz w:val="21"/>
+          <w:szCs w:val="21"/>
+          <w:lang w:eastAsia="zh-CN"/>
+        </w:rPr>
+        <w:t>类、实现了</w:t>
+      </w:r>
+      <w:proofErr w:type="spellStart"/>
+      <w:r>
+        <w:rPr>
+          <w:rFonts w:ascii="宋体" w:hAnsi="宋体" w:hint="eastAsia"/>
+          <w:sz w:val="21"/>
+          <w:szCs w:val="21"/>
+          <w:lang w:eastAsia="zh-CN"/>
+        </w:rPr>
+        <w:t>BodyTag</w:t>
+      </w:r>
+      <w:proofErr w:type="spellEnd"/>
+      <w:r>
+        <w:rPr>
+          <w:rFonts w:ascii="宋体" w:hAnsi="宋体" w:hint="eastAsia"/>
+          <w:sz w:val="21"/>
+          <w:szCs w:val="21"/>
+          <w:lang w:eastAsia="zh-CN"/>
+        </w:rPr>
+        <w:t>接口</w:t>
       </w:r>
       <w:r>
         <w:rPr>
@@ -8102,7 +10103,87 @@
           <w:szCs w:val="21"/>
           <w:lang w:eastAsia="zh-CN"/>
         </w:rPr>
-        <w:t>doInitBody()允许标签处理器初始化标签内容体</w:t>
+        <w:t>提供</w:t>
+      </w:r>
+      <w:proofErr w:type="spellStart"/>
+      <w:r>
+        <w:rPr>
+          <w:rFonts w:ascii="宋体" w:hAnsi="宋体" w:hint="eastAsia"/>
+          <w:sz w:val="21"/>
+          <w:szCs w:val="21"/>
+          <w:lang w:eastAsia="zh-CN"/>
+        </w:rPr>
+        <w:t>setBodyContent</w:t>
+      </w:r>
+      <w:proofErr w:type="spellEnd"/>
+      <w:r>
+        <w:rPr>
+          <w:rFonts w:ascii="宋体" w:hAnsi="宋体" w:hint="eastAsia"/>
+          <w:sz w:val="21"/>
+          <w:szCs w:val="21"/>
+          <w:lang w:eastAsia="zh-CN"/>
+        </w:rPr>
+        <w:t>()和</w:t>
+      </w:r>
+      <w:proofErr w:type="spellStart"/>
+      <w:r>
+        <w:rPr>
+          <w:rFonts w:ascii="宋体" w:hAnsi="宋体" w:hint="eastAsia"/>
+          <w:sz w:val="21"/>
+          <w:szCs w:val="21"/>
+          <w:lang w:eastAsia="zh-CN"/>
+        </w:rPr>
+        <w:t>doInitBody</w:t>
+      </w:r>
+      <w:proofErr w:type="spellEnd"/>
+      <w:r>
+        <w:rPr>
+          <w:rFonts w:ascii="宋体" w:hAnsi="宋体" w:hint="eastAsia"/>
+          <w:sz w:val="21"/>
+          <w:szCs w:val="21"/>
+          <w:lang w:eastAsia="zh-CN"/>
+        </w:rPr>
+        <w:t>()方法的默认实现。 新增</w:t>
+      </w:r>
+      <w:proofErr w:type="spellStart"/>
+      <w:r>
+        <w:rPr>
+          <w:rFonts w:ascii="宋体" w:hAnsi="宋体" w:hint="eastAsia"/>
+          <w:sz w:val="21"/>
+          <w:szCs w:val="21"/>
+          <w:lang w:eastAsia="zh-CN"/>
+        </w:rPr>
+        <w:t>getBodyContent</w:t>
+      </w:r>
+      <w:proofErr w:type="spellEnd"/>
+      <w:r>
+        <w:rPr>
+          <w:rFonts w:ascii="宋体" w:hAnsi="宋体" w:hint="eastAsia"/>
+          <w:sz w:val="21"/>
+          <w:szCs w:val="21"/>
+          <w:lang w:eastAsia="zh-CN"/>
+        </w:rPr>
+        <w:t>()和</w:t>
+      </w:r>
+      <w:proofErr w:type="spellStart"/>
+      <w:r>
+        <w:rPr>
+          <w:rFonts w:ascii="宋体" w:hAnsi="宋体" w:hint="eastAsia"/>
+          <w:sz w:val="21"/>
+          <w:szCs w:val="21"/>
+          <w:lang w:eastAsia="zh-CN"/>
+        </w:rPr>
+        <w:t>getPreviousOut</w:t>
+      </w:r>
+      <w:proofErr w:type="spellEnd"/>
+      <w:r>
+        <w:rPr>
+          <w:rFonts w:ascii="宋体" w:hAnsi="宋体" w:hint="eastAsia"/>
+          <w:sz w:val="21"/>
+          <w:szCs w:val="21"/>
+          <w:lang w:eastAsia="zh-CN"/>
+        </w:rPr>
+        <w:t>()处理缓冲区输出</w:t>
       </w:r>
       <w:r>
         <w:rPr>
@@ -8125,12 +10206,14 @@
       <w:r>
         <w:rPr>
           <w:noProof/>
-        </w:rPr>
+          <w:lang w:eastAsia="zh-CN" w:bidi="ar-SA"/>
+        </w:rPr>
+        <w:lastRenderedPageBreak/>
         <w:drawing>
           <wp:inline distT="0" distB="0" distL="0" distR="0" wp14:anchorId="2BF808B2" wp14:editId="65725CAB">
-            <wp:extent cx="3623218" cy="2713805"/>
-            <wp:effectExtent l="0" t="0" r="0" b="0"/>
-            <wp:docPr id="36" name="图片 36"/>
+            <wp:extent cx="3616827" cy="2727049"/>
+            <wp:effectExtent l="0" t="0" r="3175" b="0"/>
+            <wp:docPr id="37" name="图片 37"/>
             <wp:cNvGraphicFramePr>
               <a:graphicFrameLocks xmlns:a="http://schemas.openxmlformats.org/drawingml/2006/main" noChangeAspect="1"/>
             </wp:cNvGraphicFramePr>
@@ -8156,7 +10239,7 @@
                   <pic:spPr>
                     <a:xfrm>
                       <a:off x="0" y="0"/>
-                      <a:ext cx="3623218" cy="2713805"/>
+                      <a:ext cx="3616827" cy="2727049"/>
                     </a:xfrm>
                     <a:prstGeom prst="rect">
                       <a:avLst/>
@@ -8186,90 +10269,7 @@
           <w:szCs w:val="21"/>
           <w:lang w:eastAsia="zh-CN"/>
         </w:rPr>
-        <w:t>TagSupport类</w:t>
-      </w:r>
-      <w:r>
-        <w:rPr>
-          <w:rFonts w:ascii="宋体" w:hAnsi="宋体" w:hint="eastAsia"/>
-          <w:sz w:val="21"/>
-          <w:szCs w:val="21"/>
-          <w:lang w:eastAsia="zh-CN"/>
-        </w:rPr>
-        <w:t>，</w:t>
-      </w:r>
-      <w:r>
-        <w:rPr>
-          <w:rFonts w:ascii="宋体" w:hAnsi="宋体" w:hint="eastAsia"/>
-          <w:sz w:val="21"/>
-          <w:szCs w:val="21"/>
-          <w:lang w:eastAsia="zh-CN"/>
-        </w:rPr>
-        <w:t>实现了IterationTag接口，提供Tag和IterationTag接口所有方法的默认实现</w:t>
-      </w:r>
-    </w:p>
-    <w:p>
-      <w:pPr>
-        <w:spacing w:line="360" w:lineRule="auto"/>
-        <w:rPr>
-          <w:rFonts w:ascii="宋体" w:hAnsi="宋体"/>
-          <w:sz w:val="21"/>
-          <w:szCs w:val="21"/>
-          <w:lang w:eastAsia="zh-CN"/>
-        </w:rPr>
-      </w:pPr>
-      <w:r>
-        <w:rPr>
-          <w:rFonts w:ascii="宋体" w:hAnsi="宋体" w:hint="eastAsia"/>
-          <w:sz w:val="21"/>
-          <w:szCs w:val="21"/>
-          <w:lang w:eastAsia="zh-CN"/>
-        </w:rPr>
-        <w:t>BodyTagSupport类</w:t>
-      </w:r>
-      <w:r>
-        <w:rPr>
-          <w:rFonts w:ascii="宋体" w:hAnsi="宋体" w:hint="eastAsia"/>
-          <w:sz w:val="21"/>
-          <w:szCs w:val="21"/>
-          <w:lang w:eastAsia="zh-CN"/>
-        </w:rPr>
-        <w:t>，</w:t>
-      </w:r>
-      <w:r>
-        <w:rPr>
-          <w:rFonts w:ascii="宋体" w:hAnsi="宋体" w:hint="eastAsia"/>
-          <w:sz w:val="21"/>
-          <w:szCs w:val="21"/>
-          <w:lang w:eastAsia="zh-CN"/>
-        </w:rPr>
-        <w:t>继承自TagSupport类、实现了BodyTag接口</w:t>
-      </w:r>
-      <w:r>
-        <w:rPr>
-          <w:rFonts w:ascii="宋体" w:hAnsi="宋体" w:hint="eastAsia"/>
-          <w:sz w:val="21"/>
-          <w:szCs w:val="21"/>
-          <w:lang w:eastAsia="zh-CN"/>
-        </w:rPr>
-        <w:t>，</w:t>
-      </w:r>
-      <w:r>
-        <w:rPr>
-          <w:rFonts w:ascii="宋体" w:hAnsi="宋体" w:hint="eastAsia"/>
-          <w:sz w:val="21"/>
-          <w:szCs w:val="21"/>
-          <w:lang w:eastAsia="zh-CN"/>
-        </w:rPr>
-        <w:t>提供setBodyContent()和doInitBody()方法的默认实现。 新增getBodyContent()和getPreviousOut()处理缓冲区输出</w:t>
-      </w:r>
-      <w:r>
-        <w:rPr>
-          <w:rFonts w:ascii="宋体" w:hAnsi="宋体" w:hint="eastAsia"/>
-          <w:sz w:val="21"/>
-          <w:szCs w:val="21"/>
-          <w:lang w:eastAsia="zh-CN"/>
-        </w:rPr>
-        <w:t>。</w:t>
+        <w:t>接下讲解JSP中使用标签文件自定义标签。</w:t>
       </w:r>
     </w:p>
     <w:p>
@@ -8283,13 +10283,13 @@
       <w:r>
         <w:rPr>
           <w:noProof/>
-        </w:rPr>
-        <w:lastRenderedPageBreak/>
+          <w:lang w:eastAsia="zh-CN" w:bidi="ar-SA"/>
+        </w:rPr>
         <w:drawing>
           <wp:inline distT="0" distB="0" distL="0" distR="0" wp14:anchorId="2BF808B2" wp14:editId="65725CAB">
-            <wp:extent cx="3616827" cy="2727049"/>
-            <wp:effectExtent l="0" t="0" r="3175" b="0"/>
-            <wp:docPr id="37" name="图片 37"/>
+            <wp:extent cx="3623217" cy="2727049"/>
+            <wp:effectExtent l="0" t="0" r="0" b="0"/>
+            <wp:docPr id="38" name="图片 38"/>
             <wp:cNvGraphicFramePr>
               <a:graphicFrameLocks xmlns:a="http://schemas.openxmlformats.org/drawingml/2006/main" noChangeAspect="1"/>
             </wp:cNvGraphicFramePr>
@@ -8315,7 +10315,7 @@
                   <pic:spPr>
                     <a:xfrm>
                       <a:off x="0" y="0"/>
-                      <a:ext cx="3616827" cy="2727049"/>
+                      <a:ext cx="3623217" cy="2727049"/>
                     </a:xfrm>
                     <a:prstGeom prst="rect">
                       <a:avLst/>
@@ -8345,7 +10345,34 @@
           <w:szCs w:val="21"/>
           <w:lang w:eastAsia="zh-CN"/>
         </w:rPr>
-        <w:t>接下讲解JSP中使用标签文件自定义标签。</w:t>
+        <w:t>除简单标签和标准标签外，JSP2.0规范还提供了一种新的构建标签的形式：标签文件</w:t>
+      </w:r>
+      <w:r>
+        <w:rPr>
+          <w:rFonts w:ascii="宋体" w:hAnsi="宋体" w:hint="eastAsia"/>
+          <w:sz w:val="21"/>
+          <w:szCs w:val="21"/>
+          <w:lang w:eastAsia="zh-CN"/>
+        </w:rPr>
+        <w:t>。</w:t>
+      </w:r>
+      <w:r>
+        <w:rPr>
+          <w:rFonts w:ascii="宋体" w:hAnsi="宋体" w:hint="eastAsia"/>
+          <w:sz w:val="21"/>
+          <w:szCs w:val="21"/>
+          <w:lang w:eastAsia="zh-CN"/>
+        </w:rPr>
+        <w:t>JSTL和表达式语言用于减少JSP中Java代码的数量，简单标签用于减少标签处理器实现类中Java代码的数量，使用标签文件可以不依赖Java代码，只要了解JSP语法就可以构建JSP页面中使用的定制标签</w:t>
+      </w:r>
+      <w:r>
+        <w:rPr>
+          <w:rFonts w:ascii="宋体" w:hAnsi="宋体" w:hint="eastAsia"/>
+          <w:sz w:val="21"/>
+          <w:szCs w:val="21"/>
+          <w:lang w:eastAsia="zh-CN"/>
+        </w:rPr>
+        <w:t>。</w:t>
       </w:r>
     </w:p>
     <w:p>
@@ -8359,12 +10386,14 @@
       <w:r>
         <w:rPr>
           <w:noProof/>
-        </w:rPr>
+          <w:lang w:eastAsia="zh-CN" w:bidi="ar-SA"/>
+        </w:rPr>
+        <w:lastRenderedPageBreak/>
         <w:drawing>
           <wp:inline distT="0" distB="0" distL="0" distR="0" wp14:anchorId="2BF808B2" wp14:editId="65725CAB">
-            <wp:extent cx="3623217" cy="2727049"/>
-            <wp:effectExtent l="0" t="0" r="0" b="0"/>
-            <wp:docPr id="38" name="图片 38"/>
+            <wp:extent cx="3623218" cy="2721032"/>
+            <wp:effectExtent l="0" t="0" r="0" b="3175"/>
+            <wp:docPr id="39" name="图片 39"/>
             <wp:cNvGraphicFramePr>
               <a:graphicFrameLocks xmlns:a="http://schemas.openxmlformats.org/drawingml/2006/main" noChangeAspect="1"/>
             </wp:cNvGraphicFramePr>
@@ -8390,7 +10419,7 @@
                   <pic:spPr>
                     <a:xfrm>
                       <a:off x="0" y="0"/>
-                      <a:ext cx="3623217" cy="2727049"/>
+                      <a:ext cx="3623218" cy="2721032"/>
                     </a:xfrm>
                     <a:prstGeom prst="rect">
                       <a:avLst/>
@@ -8420,7 +10449,43 @@
           <w:szCs w:val="21"/>
           <w:lang w:eastAsia="zh-CN"/>
         </w:rPr>
-        <w:t>除简单标签和标准标签外，JSP2.0规范还提供了一种新的构建标签的形式：标签文件</w:t>
+        <w:t>标签文件是由JSP代码组成的，以.tag或.tags为后缀</w:t>
+      </w:r>
+      <w:r>
+        <w:rPr>
+          <w:rFonts w:ascii="宋体" w:hAnsi="宋体" w:hint="eastAsia"/>
+          <w:sz w:val="21"/>
+          <w:szCs w:val="21"/>
+          <w:lang w:eastAsia="zh-CN"/>
+        </w:rPr>
+        <w:t>，</w:t>
+      </w:r>
+      <w:r>
+        <w:rPr>
+          <w:rFonts w:ascii="宋体" w:hAnsi="宋体" w:hint="eastAsia"/>
+          <w:sz w:val="21"/>
+          <w:szCs w:val="21"/>
+          <w:lang w:eastAsia="zh-CN"/>
+        </w:rPr>
+        <w:t>标签文件可以包含表达式、JSP伪指令、标准标签和自定义标签</w:t>
+      </w:r>
+      <w:r>
+        <w:rPr>
+          <w:rFonts w:ascii="宋体" w:hAnsi="宋体" w:hint="eastAsia"/>
+          <w:sz w:val="21"/>
+          <w:szCs w:val="21"/>
+          <w:lang w:eastAsia="zh-CN"/>
+        </w:rPr>
+        <w:t>，</w:t>
+      </w:r>
+      <w:r>
+        <w:rPr>
+          <w:rFonts w:ascii="宋体" w:hAnsi="宋体" w:hint="eastAsia"/>
+          <w:sz w:val="21"/>
+          <w:szCs w:val="21"/>
+          <w:lang w:eastAsia="zh-CN"/>
+        </w:rPr>
+        <w:t>JSP元素不能在标签文件中使用</w:t>
       </w:r>
       <w:r>
         <w:rPr>
@@ -8431,24 +10496,6 @@
         </w:rPr>
         <w:t>。</w:t>
       </w:r>
-      <w:r>
-        <w:rPr>
-          <w:rFonts w:ascii="宋体" w:hAnsi="宋体" w:hint="eastAsia"/>
-          <w:sz w:val="21"/>
-          <w:szCs w:val="21"/>
-          <w:lang w:eastAsia="zh-CN"/>
-        </w:rPr>
-        <w:t>JSTL和表达式语言用于减少JSP中Java代码的数量，简单标签用于减少标签处理器实现类中Java代码的数量，使用标签文件可以不依赖Java代码，只要了解JSP语法就可以构建JSP页面中使用的定制标签</w:t>
-      </w:r>
-      <w:r>
-        <w:rPr>
-          <w:rFonts w:ascii="宋体" w:hAnsi="宋体" w:hint="eastAsia"/>
-          <w:sz w:val="21"/>
-          <w:szCs w:val="21"/>
-          <w:lang w:eastAsia="zh-CN"/>
-        </w:rPr>
-        <w:t>。</w:t>
-      </w:r>
     </w:p>
     <w:p>
       <w:pPr>
@@ -8461,13 +10508,13 @@
       <w:r>
         <w:rPr>
           <w:noProof/>
-        </w:rPr>
-        <w:lastRenderedPageBreak/>
+          <w:lang w:eastAsia="zh-CN" w:bidi="ar-SA"/>
+        </w:rPr>
         <w:drawing>
-          <wp:inline distT="0" distB="0" distL="0" distR="0" wp14:anchorId="2BF808B2" wp14:editId="65725CAB">
-            <wp:extent cx="3623218" cy="2721032"/>
-            <wp:effectExtent l="0" t="0" r="0" b="3175"/>
-            <wp:docPr id="39" name="图片 39"/>
+          <wp:inline distT="0" distB="0" distL="0" distR="0" wp14:anchorId="10D29EC6" wp14:editId="7B21D271">
+            <wp:extent cx="3623218" cy="2722231"/>
+            <wp:effectExtent l="0" t="0" r="0" b="2540"/>
+            <wp:docPr id="40" name="图片 40"/>
             <wp:cNvGraphicFramePr>
               <a:graphicFrameLocks xmlns:a="http://schemas.openxmlformats.org/drawingml/2006/main" noChangeAspect="1"/>
             </wp:cNvGraphicFramePr>
@@ -8493,7 +10540,7 @@
                   <pic:spPr>
                     <a:xfrm>
                       <a:off x="0" y="0"/>
-                      <a:ext cx="3623218" cy="2721032"/>
+                      <a:ext cx="3623218" cy="2722231"/>
                     </a:xfrm>
                     <a:prstGeom prst="rect">
                       <a:avLst/>
@@ -8523,7 +10570,47 @@
           <w:szCs w:val="21"/>
           <w:lang w:eastAsia="zh-CN"/>
         </w:rPr>
-        <w:t>标签文件是由JSP代码组成的，以.tag或.tags为后缀</w:t>
+        <w:t>在JSP中使用&lt;%@</w:t>
+      </w:r>
+      <w:proofErr w:type="spellStart"/>
+      <w:r>
+        <w:rPr>
+          <w:rFonts w:ascii="宋体" w:hAnsi="宋体" w:hint="eastAsia"/>
+          <w:sz w:val="21"/>
+          <w:szCs w:val="21"/>
+          <w:lang w:eastAsia="zh-CN"/>
+        </w:rPr>
+        <w:t>taglib</w:t>
+      </w:r>
+      <w:proofErr w:type="spellEnd"/>
+      <w:r>
+        <w:rPr>
+          <w:rFonts w:ascii="宋体" w:hAnsi="宋体" w:hint="eastAsia"/>
+          <w:sz w:val="21"/>
+          <w:szCs w:val="21"/>
+          <w:lang w:eastAsia="zh-CN"/>
+        </w:rPr>
+        <w:t xml:space="preserve"> prefix=“前缀”  </w:t>
+      </w:r>
+      <w:proofErr w:type="spellStart"/>
+      <w:r>
+        <w:rPr>
+          <w:rFonts w:ascii="宋体" w:hAnsi="宋体" w:hint="eastAsia"/>
+          <w:sz w:val="21"/>
+          <w:szCs w:val="21"/>
+          <w:lang w:eastAsia="zh-CN"/>
+        </w:rPr>
+        <w:t>tagdir</w:t>
+      </w:r>
+      <w:proofErr w:type="spellEnd"/>
+      <w:r>
+        <w:rPr>
+          <w:rFonts w:ascii="宋体" w:hAnsi="宋体" w:hint="eastAsia"/>
+          <w:sz w:val="21"/>
+          <w:szCs w:val="21"/>
+          <w:lang w:eastAsia="zh-CN"/>
+        </w:rPr>
+        <w:t>=“标签文件地址”%&gt;来导入标签文件所在文件夹</w:t>
       </w:r>
       <w:r>
         <w:rPr>
@@ -8541,25 +10628,7 @@
           <w:szCs w:val="21"/>
           <w:lang w:eastAsia="zh-CN"/>
         </w:rPr>
-        <w:t>标签文件可以包含表达式、JSP伪指令、标准标签和自定义标签</w:t>
-      </w:r>
-      <w:r>
-        <w:rPr>
-          <w:rFonts w:ascii="宋体" w:hAnsi="宋体" w:hint="eastAsia"/>
-          <w:sz w:val="21"/>
-          <w:szCs w:val="21"/>
-          <w:lang w:eastAsia="zh-CN"/>
-        </w:rPr>
-        <w:t>，</w:t>
-      </w:r>
-      <w:r>
-        <w:rPr>
-          <w:rFonts w:ascii="宋体" w:hAnsi="宋体" w:hint="eastAsia"/>
-          <w:sz w:val="21"/>
-          <w:szCs w:val="21"/>
-          <w:lang w:eastAsia="zh-CN"/>
-        </w:rPr>
-        <w:t>JSP元素不能在标签文件中使用</w:t>
+        <w:t>通过前缀加标签文件名来使用一个标签文件，此处文件名不含文件后缀</w:t>
       </w:r>
       <w:r>
         <w:rPr>
@@ -8574,6 +10643,111 @@
     <w:p>
       <w:pPr>
         <w:spacing w:line="360" w:lineRule="auto"/>
+        <w:rPr>
+          <w:rFonts w:ascii="宋体" w:hAnsi="宋体"/>
+          <w:sz w:val="21"/>
+          <w:szCs w:val="21"/>
+          <w:lang w:eastAsia="zh-CN"/>
+        </w:rPr>
+      </w:pPr>
+      <w:r>
+        <w:rPr>
+          <w:rFonts w:ascii="宋体" w:hAnsi="宋体" w:hint="eastAsia"/>
+          <w:sz w:val="21"/>
+          <w:szCs w:val="21"/>
+          <w:lang w:eastAsia="zh-CN"/>
+        </w:rPr>
+        <w:t>例子：</w:t>
+      </w:r>
+      <w:r>
+        <w:rPr>
+          <w:rFonts w:ascii="宋体" w:hAnsi="宋体" w:hint="eastAsia"/>
+          <w:sz w:val="21"/>
+          <w:szCs w:val="21"/>
+          <w:lang w:eastAsia="zh-CN"/>
+        </w:rPr>
+        <w:t>参考</w:t>
+      </w:r>
+      <w:r>
+        <w:rPr>
+          <w:rFonts w:ascii="宋体" w:hAnsi="宋体" w:hint="eastAsia"/>
+          <w:sz w:val="21"/>
+          <w:szCs w:val="21"/>
+          <w:lang w:eastAsia="zh-CN"/>
+        </w:rPr>
+        <w:t>tag01.jsp</w:t>
+      </w:r>
+      <w:r>
+        <w:rPr>
+          <w:rFonts w:ascii="宋体" w:hAnsi="宋体" w:hint="eastAsia"/>
+          <w:sz w:val="21"/>
+          <w:szCs w:val="21"/>
+          <w:lang w:eastAsia="zh-CN"/>
+        </w:rPr>
+        <w:t>文件，其中通过该</w:t>
+      </w:r>
+      <w:r>
+        <w:rPr>
+          <w:rFonts w:ascii="宋体" w:hAnsi="宋体"/>
+          <w:sz w:val="21"/>
+          <w:szCs w:val="21"/>
+          <w:lang w:eastAsia="zh-CN"/>
+        </w:rPr>
+        <w:t>&lt;%@</w:t>
+      </w:r>
+      <w:proofErr w:type="spellStart"/>
+      <w:r>
+        <w:rPr>
+          <w:rFonts w:ascii="宋体" w:hAnsi="宋体"/>
+          <w:sz w:val="21"/>
+          <w:szCs w:val="21"/>
+          <w:lang w:eastAsia="zh-CN"/>
+        </w:rPr>
+        <w:t>taglib</w:t>
+      </w:r>
+      <w:proofErr w:type="spellEnd"/>
+      <w:r>
+        <w:rPr>
+          <w:rFonts w:ascii="宋体" w:hAnsi="宋体"/>
+          <w:sz w:val="21"/>
+          <w:szCs w:val="21"/>
+          <w:lang w:eastAsia="zh-CN"/>
+        </w:rPr>
+        <w:t xml:space="preserve"> prefix="test" </w:t>
+      </w:r>
+      <w:proofErr w:type="spellStart"/>
+      <w:r>
+        <w:rPr>
+          <w:rFonts w:ascii="宋体" w:hAnsi="宋体"/>
+          <w:sz w:val="21"/>
+          <w:szCs w:val="21"/>
+          <w:lang w:eastAsia="zh-CN"/>
+        </w:rPr>
+        <w:t>tagdir</w:t>
+      </w:r>
+      <w:proofErr w:type="spellEnd"/>
+      <w:r>
+        <w:rPr>
+          <w:rFonts w:ascii="宋体" w:hAnsi="宋体"/>
+          <w:sz w:val="21"/>
+          <w:szCs w:val="21"/>
+          <w:lang w:eastAsia="zh-CN"/>
+        </w:rPr>
+        <w:t>="/WEB-INF/tags"%&gt;</w:t>
+      </w:r>
+      <w:r>
+        <w:rPr>
+          <w:rFonts w:ascii="宋体" w:hAnsi="宋体" w:hint="eastAsia"/>
+          <w:sz w:val="21"/>
+          <w:szCs w:val="21"/>
+          <w:lang w:eastAsia="zh-CN"/>
+        </w:rPr>
+        <w:t>来引入JSP标签文件。</w:t>
+      </w:r>
+    </w:p>
+    <w:p>
+      <w:pPr>
+        <w:spacing w:line="360" w:lineRule="auto"/>
         <w:jc w:val="center"/>
         <w:rPr>
           <w:noProof/>
@@ -8582,12 +10756,14 @@
       <w:r>
         <w:rPr>
           <w:noProof/>
-        </w:rPr>
+          <w:lang w:eastAsia="zh-CN" w:bidi="ar-SA"/>
+        </w:rPr>
+        <w:lastRenderedPageBreak/>
         <w:drawing>
           <wp:inline distT="0" distB="0" distL="0" distR="0" wp14:anchorId="10D29EC6" wp14:editId="7B21D271">
-            <wp:extent cx="3623218" cy="2722231"/>
-            <wp:effectExtent l="0" t="0" r="0" b="2540"/>
-            <wp:docPr id="40" name="图片 40"/>
+            <wp:extent cx="3623217" cy="2727049"/>
+            <wp:effectExtent l="0" t="0" r="0" b="0"/>
+            <wp:docPr id="44" name="图片 44"/>
             <wp:cNvGraphicFramePr>
               <a:graphicFrameLocks xmlns:a="http://schemas.openxmlformats.org/drawingml/2006/main" noChangeAspect="1"/>
             </wp:cNvGraphicFramePr>
@@ -8613,7 +10789,7 @@
                   <pic:spPr>
                     <a:xfrm>
                       <a:off x="0" y="0"/>
-                      <a:ext cx="3623218" cy="2722231"/>
+                      <a:ext cx="3623217" cy="2727049"/>
                     </a:xfrm>
                     <a:prstGeom prst="rect">
                       <a:avLst/>
@@ -8643,7 +10819,7 @@
           <w:szCs w:val="21"/>
           <w:lang w:eastAsia="zh-CN"/>
         </w:rPr>
-        <w:t>在JSP中使用&lt;%@taglib prefix=“前缀”  tagdir=“标签文件地址”%&gt;来导入标签文件所在文件夹</w:t>
+        <w:t>variable伪指令</w:t>
       </w:r>
       <w:r>
         <w:rPr>
@@ -8661,7 +10837,101 @@
           <w:szCs w:val="21"/>
           <w:lang w:eastAsia="zh-CN"/>
         </w:rPr>
-        <w:t>通过前缀加标签文件名来使用一个标签文件，此处文件名不含文件后缀</w:t>
+        <w:t>声明JSP变量&lt;%@variable  name-given=“x”%&gt;</w:t>
+      </w:r>
+    </w:p>
+    <w:p>
+      <w:pPr>
+        <w:spacing w:line="360" w:lineRule="auto"/>
+        <w:rPr>
+          <w:rFonts w:ascii="宋体" w:hAnsi="宋体"/>
+          <w:sz w:val="21"/>
+          <w:szCs w:val="21"/>
+          <w:lang w:eastAsia="zh-CN"/>
+        </w:rPr>
+      </w:pPr>
+      <w:r>
+        <w:rPr>
+          <w:rFonts w:ascii="宋体" w:hAnsi="宋体" w:hint="eastAsia"/>
+          <w:sz w:val="21"/>
+          <w:szCs w:val="21"/>
+          <w:lang w:eastAsia="zh-CN"/>
+        </w:rPr>
+        <w:t>tag伪指令</w:t>
+      </w:r>
+      <w:r>
+        <w:rPr>
+          <w:rFonts w:ascii="宋体" w:hAnsi="宋体" w:hint="eastAsia"/>
+          <w:sz w:val="21"/>
+          <w:szCs w:val="21"/>
+          <w:lang w:eastAsia="zh-CN"/>
+        </w:rPr>
+        <w:t>，</w:t>
+      </w:r>
+      <w:r>
+        <w:rPr>
+          <w:rFonts w:ascii="宋体" w:hAnsi="宋体" w:hint="eastAsia"/>
+          <w:sz w:val="21"/>
+          <w:szCs w:val="21"/>
+          <w:lang w:eastAsia="zh-CN"/>
+        </w:rPr>
+        <w:t>对整个文件进行设置，类似page指令</w:t>
+      </w:r>
+    </w:p>
+    <w:p>
+      <w:pPr>
+        <w:spacing w:line="360" w:lineRule="auto"/>
+        <w:rPr>
+          <w:rFonts w:ascii="宋体" w:hAnsi="宋体"/>
+          <w:sz w:val="21"/>
+          <w:szCs w:val="21"/>
+          <w:lang w:eastAsia="zh-CN"/>
+        </w:rPr>
+      </w:pPr>
+      <w:r>
+        <w:rPr>
+          <w:rFonts w:ascii="宋体" w:hAnsi="宋体" w:hint="eastAsia"/>
+          <w:sz w:val="21"/>
+          <w:szCs w:val="21"/>
+          <w:lang w:eastAsia="zh-CN"/>
+        </w:rPr>
+        <w:t>attribute伪指令</w:t>
+      </w:r>
+      <w:r>
+        <w:rPr>
+          <w:rFonts w:ascii="宋体" w:hAnsi="宋体" w:hint="eastAsia"/>
+          <w:sz w:val="21"/>
+          <w:szCs w:val="21"/>
+          <w:lang w:eastAsia="zh-CN"/>
+        </w:rPr>
+        <w:t>，</w:t>
+      </w:r>
+      <w:r>
+        <w:rPr>
+          <w:rFonts w:ascii="宋体" w:hAnsi="宋体" w:hint="eastAsia"/>
+          <w:sz w:val="21"/>
+          <w:szCs w:val="21"/>
+          <w:lang w:eastAsia="zh-CN"/>
+        </w:rPr>
+        <w:t>指定属性为静态属性</w:t>
+      </w:r>
+      <w:r>
+        <w:rPr>
+          <w:rFonts w:ascii="宋体" w:hAnsi="宋体" w:hint="eastAsia"/>
+          <w:sz w:val="21"/>
+          <w:szCs w:val="21"/>
+          <w:lang w:eastAsia="zh-CN"/>
+        </w:rPr>
+        <w:t>，</w:t>
+      </w:r>
+      <w:r>
+        <w:rPr>
+          <w:rFonts w:ascii="宋体" w:hAnsi="宋体" w:hint="eastAsia"/>
+          <w:sz w:val="21"/>
+          <w:szCs w:val="21"/>
+          <w:lang w:eastAsia="zh-CN"/>
+        </w:rPr>
+        <w:t>fragment属性为true允许静态属性中插入JSP代码</w:t>
       </w:r>
       <w:r>
         <w:rPr>
@@ -8676,71 +10946,6 @@
     <w:p>
       <w:pPr>
         <w:spacing w:line="360" w:lineRule="auto"/>
-        <w:rPr>
-          <w:rFonts w:ascii="宋体" w:hAnsi="宋体"/>
-          <w:sz w:val="21"/>
-          <w:szCs w:val="21"/>
-          <w:lang w:eastAsia="zh-CN"/>
-        </w:rPr>
-      </w:pPr>
-      <w:r>
-        <w:rPr>
-          <w:rFonts w:ascii="宋体" w:hAnsi="宋体" w:hint="eastAsia"/>
-          <w:sz w:val="21"/>
-          <w:szCs w:val="21"/>
-          <w:lang w:eastAsia="zh-CN"/>
-        </w:rPr>
-        <w:t>例子：</w:t>
-      </w:r>
-      <w:r>
-        <w:rPr>
-          <w:rFonts w:ascii="宋体" w:hAnsi="宋体" w:hint="eastAsia"/>
-          <w:sz w:val="21"/>
-          <w:szCs w:val="21"/>
-          <w:lang w:eastAsia="zh-CN"/>
-        </w:rPr>
-        <w:t>参考</w:t>
-      </w:r>
-      <w:r>
-        <w:rPr>
-          <w:rFonts w:ascii="宋体" w:hAnsi="宋体" w:hint="eastAsia"/>
-          <w:sz w:val="21"/>
-          <w:szCs w:val="21"/>
-          <w:lang w:eastAsia="zh-CN"/>
-        </w:rPr>
-        <w:t>tag01.jsp</w:t>
-      </w:r>
-      <w:r>
-        <w:rPr>
-          <w:rFonts w:ascii="宋体" w:hAnsi="宋体" w:hint="eastAsia"/>
-          <w:sz w:val="21"/>
-          <w:szCs w:val="21"/>
-          <w:lang w:eastAsia="zh-CN"/>
-        </w:rPr>
-        <w:t>文件，其中通过该</w:t>
-      </w:r>
-      <w:r>
-        <w:rPr>
-          <w:rFonts w:ascii="宋体" w:hAnsi="宋体"/>
-          <w:sz w:val="21"/>
-          <w:szCs w:val="21"/>
-          <w:lang w:eastAsia="zh-CN"/>
-        </w:rPr>
-        <w:t>&lt;%@taglib prefix="test" tagdir="/WEB-INF/tags"%&gt;</w:t>
-      </w:r>
-      <w:r>
-        <w:rPr>
-          <w:rFonts w:ascii="宋体" w:hAnsi="宋体" w:hint="eastAsia"/>
-          <w:sz w:val="21"/>
-          <w:szCs w:val="21"/>
-          <w:lang w:eastAsia="zh-CN"/>
-        </w:rPr>
-        <w:t>来引入JSP标签文件。</w:t>
-      </w:r>
-    </w:p>
-    <w:p>
-      <w:pPr>
-        <w:spacing w:line="360" w:lineRule="auto"/>
         <w:jc w:val="center"/>
         <w:rPr>
           <w:noProof/>
@@ -8749,13 +10954,13 @@
       <w:r>
         <w:rPr>
           <w:noProof/>
-        </w:rPr>
-        <w:lastRenderedPageBreak/>
+          <w:lang w:eastAsia="zh-CN" w:bidi="ar-SA"/>
+        </w:rPr>
         <w:drawing>
-          <wp:inline distT="0" distB="0" distL="0" distR="0" wp14:anchorId="10D29EC6" wp14:editId="7B21D271">
+          <wp:inline distT="0" distB="0" distL="0" distR="0" wp14:anchorId="39A94A26" wp14:editId="2E8E6973">
             <wp:extent cx="3623217" cy="2727049"/>
             <wp:effectExtent l="0" t="0" r="0" b="0"/>
-            <wp:docPr id="44" name="图片 44"/>
+            <wp:docPr id="48" name="图片 48"/>
             <wp:cNvGraphicFramePr>
               <a:graphicFrameLocks xmlns:a="http://schemas.openxmlformats.org/drawingml/2006/main" noChangeAspect="1"/>
             </wp:cNvGraphicFramePr>
@@ -8811,7 +11016,47 @@
           <w:szCs w:val="21"/>
           <w:lang w:eastAsia="zh-CN"/>
         </w:rPr>
-        <w:t>variable伪指令</w:t>
+        <w:t>标签文件包含了JSP中一系列的动作指令</w:t>
+      </w:r>
+      <w:r>
+        <w:rPr>
+          <w:rFonts w:ascii="宋体" w:hAnsi="宋体" w:hint="eastAsia"/>
+          <w:sz w:val="21"/>
+          <w:szCs w:val="21"/>
+          <w:lang w:eastAsia="zh-CN"/>
+        </w:rPr>
+        <w:t>：</w:t>
+      </w:r>
+    </w:p>
+    <w:p>
+      <w:pPr>
+        <w:spacing w:line="360" w:lineRule="auto"/>
+        <w:rPr>
+          <w:rFonts w:ascii="宋体" w:hAnsi="宋体"/>
+          <w:sz w:val="21"/>
+          <w:szCs w:val="21"/>
+          <w:lang w:eastAsia="zh-CN"/>
+        </w:rPr>
+      </w:pPr>
+      <w:proofErr w:type="spellStart"/>
+      <w:r>
+        <w:rPr>
+          <w:rFonts w:ascii="宋体" w:hAnsi="宋体" w:hint="eastAsia"/>
+          <w:sz w:val="21"/>
+          <w:szCs w:val="21"/>
+          <w:lang w:eastAsia="zh-CN"/>
+        </w:rPr>
+        <w:t>jsp:invoke</w:t>
+      </w:r>
+      <w:proofErr w:type="spellEnd"/>
+      <w:r>
+        <w:rPr>
+          <w:rFonts w:ascii="宋体" w:hAnsi="宋体" w:hint="eastAsia"/>
+          <w:sz w:val="21"/>
+          <w:szCs w:val="21"/>
+          <w:lang w:eastAsia="zh-CN"/>
+        </w:rPr>
+        <w:t>指令</w:t>
       </w:r>
       <w:r>
         <w:rPr>
@@ -8829,27 +11074,38 @@
           <w:szCs w:val="21"/>
           <w:lang w:eastAsia="zh-CN"/>
         </w:rPr>
-        <w:t>声明JSP变量&lt;%@variable  name-given=“x”%&gt;</w:t>
-      </w:r>
-    </w:p>
-    <w:p>
-      <w:pPr>
-        <w:spacing w:line="360" w:lineRule="auto"/>
-        <w:rPr>
-          <w:rFonts w:ascii="宋体" w:hAnsi="宋体"/>
-          <w:sz w:val="21"/>
-          <w:szCs w:val="21"/>
-          <w:lang w:eastAsia="zh-CN"/>
-        </w:rPr>
-      </w:pPr>
-      <w:r>
-        <w:rPr>
-          <w:rFonts w:ascii="宋体" w:hAnsi="宋体" w:hint="eastAsia"/>
-          <w:sz w:val="21"/>
-          <w:szCs w:val="21"/>
-          <w:lang w:eastAsia="zh-CN"/>
-        </w:rPr>
-        <w:t>tag伪指令</w:t>
+        <w:t>使attribute伪指令中的fragment生效</w:t>
+      </w:r>
+    </w:p>
+    <w:p>
+      <w:pPr>
+        <w:spacing w:line="360" w:lineRule="auto"/>
+        <w:rPr>
+          <w:rFonts w:ascii="宋体" w:hAnsi="宋体"/>
+          <w:sz w:val="21"/>
+          <w:szCs w:val="21"/>
+          <w:lang w:eastAsia="zh-CN"/>
+        </w:rPr>
+      </w:pPr>
+      <w:proofErr w:type="spellStart"/>
+      <w:r>
+        <w:rPr>
+          <w:rFonts w:ascii="宋体" w:hAnsi="宋体" w:hint="eastAsia"/>
+          <w:sz w:val="21"/>
+          <w:szCs w:val="21"/>
+          <w:lang w:eastAsia="zh-CN"/>
+        </w:rPr>
+        <w:t>jsp:doBody</w:t>
+      </w:r>
+      <w:proofErr w:type="spellEnd"/>
+      <w:r>
+        <w:rPr>
+          <w:rFonts w:ascii="宋体" w:hAnsi="宋体" w:hint="eastAsia"/>
+          <w:sz w:val="21"/>
+          <w:szCs w:val="21"/>
+          <w:lang w:eastAsia="zh-CN"/>
+        </w:rPr>
+        <w:t>指令</w:t>
       </w:r>
       <w:r>
         <w:rPr>
@@ -8867,27 +11123,45 @@
           <w:szCs w:val="21"/>
           <w:lang w:eastAsia="zh-CN"/>
         </w:rPr>
-        <w:t>对整个文件进行设置，类似page指令</w:t>
-      </w:r>
-    </w:p>
-    <w:p>
-      <w:pPr>
-        <w:spacing w:line="360" w:lineRule="auto"/>
-        <w:rPr>
-          <w:rFonts w:ascii="宋体" w:hAnsi="宋体"/>
-          <w:sz w:val="21"/>
-          <w:szCs w:val="21"/>
-          <w:lang w:eastAsia="zh-CN"/>
-        </w:rPr>
-      </w:pPr>
-      <w:r>
-        <w:rPr>
-          <w:rFonts w:ascii="宋体" w:hAnsi="宋体" w:hint="eastAsia"/>
-          <w:sz w:val="21"/>
-          <w:szCs w:val="21"/>
-          <w:lang w:eastAsia="zh-CN"/>
-        </w:rPr>
-        <w:t>attribute伪指令</w:t>
+        <w:t>用于处理标签内容体</w:t>
+      </w:r>
+    </w:p>
+    <w:p>
+      <w:pPr>
+        <w:spacing w:line="360" w:lineRule="auto"/>
+        <w:rPr>
+          <w:rFonts w:ascii="宋体" w:hAnsi="宋体"/>
+          <w:sz w:val="21"/>
+          <w:szCs w:val="21"/>
+          <w:lang w:eastAsia="zh-CN"/>
+        </w:rPr>
+      </w:pPr>
+      <w:r>
+        <w:rPr>
+          <w:rFonts w:ascii="宋体" w:hAnsi="宋体" w:hint="eastAsia"/>
+          <w:sz w:val="21"/>
+          <w:szCs w:val="21"/>
+          <w:lang w:eastAsia="zh-CN"/>
+        </w:rPr>
+        <w:t>自定义标签</w:t>
+      </w:r>
+      <w:r>
+        <w:rPr>
+          <w:rFonts w:ascii="宋体" w:hAnsi="宋体" w:hint="eastAsia"/>
+          <w:sz w:val="21"/>
+          <w:szCs w:val="21"/>
+          <w:lang w:eastAsia="zh-CN"/>
+        </w:rPr>
+        <w:t>部分的内容</w:t>
+      </w:r>
+      <w:r>
+        <w:rPr>
+          <w:rFonts w:ascii="宋体" w:hAnsi="宋体" w:hint="eastAsia"/>
+          <w:sz w:val="21"/>
+          <w:szCs w:val="21"/>
+          <w:lang w:eastAsia="zh-CN"/>
+        </w:rPr>
+        <w:t>讲解完毕</w:t>
       </w:r>
       <w:r>
         <w:rPr>
@@ -8905,25 +11179,7 @@
           <w:szCs w:val="21"/>
           <w:lang w:eastAsia="zh-CN"/>
         </w:rPr>
-        <w:t>指定属性为静态属性</w:t>
-      </w:r>
-      <w:r>
-        <w:rPr>
-          <w:rFonts w:ascii="宋体" w:hAnsi="宋体" w:hint="eastAsia"/>
-          <w:sz w:val="21"/>
-          <w:szCs w:val="21"/>
-          <w:lang w:eastAsia="zh-CN"/>
-        </w:rPr>
-        <w:t>，</w:t>
-      </w:r>
-      <w:r>
-        <w:rPr>
-          <w:rFonts w:ascii="宋体" w:hAnsi="宋体" w:hint="eastAsia"/>
-          <w:sz w:val="21"/>
-          <w:szCs w:val="21"/>
-          <w:lang w:eastAsia="zh-CN"/>
-        </w:rPr>
-        <w:t>fragment属性为true允许静态属性中插入JSP代码</w:t>
+        <w:t>接下来进行总结</w:t>
       </w:r>
       <w:r>
         <w:rPr>
@@ -8938,6 +11194,89 @@
     <w:p>
       <w:pPr>
         <w:spacing w:line="360" w:lineRule="auto"/>
+        <w:ind w:firstLine="0"/>
+        <w:rPr>
+          <w:rFonts w:ascii="宋体" w:hAnsi="宋体"/>
+          <w:sz w:val="21"/>
+          <w:szCs w:val="21"/>
+          <w:lang w:eastAsia="zh-CN"/>
+        </w:rPr>
+      </w:pPr>
+    </w:p>
+    <w:p>
+      <w:pPr>
+        <w:spacing w:line="360" w:lineRule="auto"/>
+        <w:ind w:firstLineChars="200" w:firstLine="440"/>
+        <w:rPr>
+          <w:noProof/>
+          <w:lang w:eastAsia="zh-CN"/>
+        </w:rPr>
+      </w:pPr>
+      <w:r>
+        <w:rPr>
+          <w:noProof/>
+          <w:lang w:eastAsia="zh-CN"/>
+        </w:rPr>
+        <w:br w:type="page"/>
+      </w:r>
+    </w:p>
+    <w:p>
+      <w:pPr>
+        <w:pStyle w:val="2"/>
+        <w:rPr>
+          <w:lang w:eastAsia="zh-CN"/>
+        </w:rPr>
+      </w:pPr>
+      <w:r>
+        <w:rPr>
+          <w:rFonts w:hint="eastAsia"/>
+          <w:lang w:eastAsia="zh-CN"/>
+        </w:rPr>
+        <w:lastRenderedPageBreak/>
+        <w:t>课时小结</w:t>
+      </w:r>
+    </w:p>
+    <w:p>
+      <w:pPr>
+        <w:spacing w:line="360" w:lineRule="auto"/>
+        <w:rPr>
+          <w:rFonts w:ascii="宋体" w:hAnsi="宋体"/>
+          <w:sz w:val="21"/>
+          <w:szCs w:val="21"/>
+          <w:lang w:eastAsia="zh-CN"/>
+        </w:rPr>
+      </w:pPr>
+      <w:r>
+        <w:rPr>
+          <w:rFonts w:ascii="宋体" w:hAnsi="宋体" w:hint="eastAsia"/>
+          <w:sz w:val="21"/>
+          <w:szCs w:val="21"/>
+          <w:lang w:eastAsia="zh-CN"/>
+        </w:rPr>
+        <w:t>（</w:t>
+      </w:r>
+      <w:r>
+        <w:rPr>
+          <w:rFonts w:ascii="宋体" w:hAnsi="宋体"/>
+          <w:sz w:val="21"/>
+          <w:szCs w:val="21"/>
+          <w:lang w:eastAsia="zh-CN"/>
+        </w:rPr>
+        <w:t>2</w:t>
+      </w:r>
+      <w:r>
+        <w:rPr>
+          <w:rFonts w:ascii="宋体" w:hAnsi="宋体" w:hint="eastAsia"/>
+          <w:sz w:val="21"/>
+          <w:szCs w:val="21"/>
+          <w:lang w:eastAsia="zh-CN"/>
+        </w:rPr>
+        <w:t>分钟）</w:t>
+      </w:r>
+    </w:p>
+    <w:p>
+      <w:pPr>
+        <w:spacing w:line="360" w:lineRule="auto"/>
         <w:jc w:val="center"/>
         <w:rPr>
           <w:noProof/>
@@ -8946,12 +11285,13 @@
       <w:r>
         <w:rPr>
           <w:noProof/>
+          <w:lang w:eastAsia="zh-CN" w:bidi="ar-SA"/>
         </w:rPr>
         <w:drawing>
-          <wp:inline distT="0" distB="0" distL="0" distR="0" wp14:anchorId="39A94A26" wp14:editId="2E8E6973">
-            <wp:extent cx="3623217" cy="2727049"/>
-            <wp:effectExtent l="0" t="0" r="0" b="0"/>
-            <wp:docPr id="48" name="图片 48"/>
+          <wp:inline distT="0" distB="0" distL="0" distR="0" wp14:anchorId="5E50CD31" wp14:editId="5CDCA924">
+            <wp:extent cx="3515972" cy="2633477"/>
+            <wp:effectExtent l="0" t="0" r="8890" b="0"/>
+            <wp:docPr id="31" name="图片 31"/>
             <wp:cNvGraphicFramePr>
               <a:graphicFrameLocks xmlns:a="http://schemas.openxmlformats.org/drawingml/2006/main" noChangeAspect="1"/>
             </wp:cNvGraphicFramePr>
@@ -8977,7 +11317,7 @@
                   <pic:spPr>
                     <a:xfrm>
                       <a:off x="0" y="0"/>
-                      <a:ext cx="3623217" cy="2727049"/>
+                      <a:ext cx="3515972" cy="2633477"/>
                     </a:xfrm>
                     <a:prstGeom prst="rect">
                       <a:avLst/>
@@ -9007,259 +11347,209 @@
           <w:szCs w:val="21"/>
           <w:lang w:eastAsia="zh-CN"/>
         </w:rPr>
-        <w:t>标签文件包含了JSP中一系列的动作指令</w:t>
-      </w:r>
-      <w:r>
-        <w:rPr>
-          <w:rFonts w:ascii="宋体" w:hAnsi="宋体" w:hint="eastAsia"/>
-          <w:sz w:val="21"/>
-          <w:szCs w:val="21"/>
-          <w:lang w:eastAsia="zh-CN"/>
-        </w:rPr>
-        <w:t>：</w:t>
-      </w:r>
-    </w:p>
-    <w:p>
-      <w:pPr>
-        <w:spacing w:line="360" w:lineRule="auto"/>
-        <w:rPr>
-          <w:rFonts w:ascii="宋体" w:hAnsi="宋体"/>
-          <w:sz w:val="21"/>
-          <w:szCs w:val="21"/>
-          <w:lang w:eastAsia="zh-CN"/>
-        </w:rPr>
-      </w:pPr>
-      <w:r>
-        <w:rPr>
-          <w:rFonts w:ascii="宋体" w:hAnsi="宋体" w:hint="eastAsia"/>
-          <w:sz w:val="21"/>
-          <w:szCs w:val="21"/>
-          <w:lang w:eastAsia="zh-CN"/>
-        </w:rPr>
-        <w:t>jsp:invoke指令</w:t>
-      </w:r>
-      <w:r>
-        <w:rPr>
-          <w:rFonts w:ascii="宋体" w:hAnsi="宋体" w:hint="eastAsia"/>
-          <w:sz w:val="21"/>
-          <w:szCs w:val="21"/>
-          <w:lang w:eastAsia="zh-CN"/>
-        </w:rPr>
-        <w:t>，</w:t>
-      </w:r>
-      <w:r>
-        <w:rPr>
-          <w:rFonts w:ascii="宋体" w:hAnsi="宋体" w:hint="eastAsia"/>
-          <w:sz w:val="21"/>
-          <w:szCs w:val="21"/>
-          <w:lang w:eastAsia="zh-CN"/>
-        </w:rPr>
-        <w:t>使attribute伪指令中的fragment生效</w:t>
-      </w:r>
-    </w:p>
-    <w:p>
-      <w:pPr>
-        <w:spacing w:line="360" w:lineRule="auto"/>
-        <w:rPr>
-          <w:rFonts w:ascii="宋体" w:hAnsi="宋体"/>
-          <w:sz w:val="21"/>
-          <w:szCs w:val="21"/>
-          <w:lang w:eastAsia="zh-CN"/>
-        </w:rPr>
-      </w:pPr>
-      <w:r>
-        <w:rPr>
-          <w:rFonts w:ascii="宋体" w:hAnsi="宋体" w:hint="eastAsia"/>
-          <w:sz w:val="21"/>
-          <w:szCs w:val="21"/>
-          <w:lang w:eastAsia="zh-CN"/>
-        </w:rPr>
-        <w:t>jsp:doBody指令</w:t>
-      </w:r>
-      <w:r>
-        <w:rPr>
-          <w:rFonts w:ascii="宋体" w:hAnsi="宋体" w:hint="eastAsia"/>
-          <w:sz w:val="21"/>
-          <w:szCs w:val="21"/>
-          <w:lang w:eastAsia="zh-CN"/>
-        </w:rPr>
-        <w:t>，</w:t>
-      </w:r>
-      <w:r>
-        <w:rPr>
-          <w:rFonts w:ascii="宋体" w:hAnsi="宋体" w:hint="eastAsia"/>
-          <w:sz w:val="21"/>
-          <w:szCs w:val="21"/>
-          <w:lang w:eastAsia="zh-CN"/>
-        </w:rPr>
-        <w:t>用于处理标签内容体</w:t>
-      </w:r>
-    </w:p>
-    <w:p>
-      <w:pPr>
-        <w:spacing w:line="360" w:lineRule="auto"/>
-        <w:rPr>
-          <w:rFonts w:ascii="宋体" w:hAnsi="宋体"/>
-          <w:sz w:val="21"/>
-          <w:szCs w:val="21"/>
-          <w:lang w:eastAsia="zh-CN"/>
-        </w:rPr>
-      </w:pPr>
-      <w:r>
-        <w:rPr>
-          <w:rFonts w:ascii="宋体" w:hAnsi="宋体" w:hint="eastAsia"/>
-          <w:sz w:val="21"/>
-          <w:szCs w:val="21"/>
-          <w:lang w:eastAsia="zh-CN"/>
-        </w:rPr>
-        <w:t>自定义标签</w:t>
-      </w:r>
-      <w:r>
-        <w:rPr>
-          <w:rFonts w:ascii="宋体" w:hAnsi="宋体" w:hint="eastAsia"/>
-          <w:sz w:val="21"/>
-          <w:szCs w:val="21"/>
-          <w:lang w:eastAsia="zh-CN"/>
-        </w:rPr>
-        <w:t>部分的内容</w:t>
-      </w:r>
-      <w:r>
-        <w:rPr>
-          <w:rFonts w:ascii="宋体" w:hAnsi="宋体" w:hint="eastAsia"/>
-          <w:sz w:val="21"/>
-          <w:szCs w:val="21"/>
-          <w:lang w:eastAsia="zh-CN"/>
-        </w:rPr>
-        <w:t>讲解完毕</w:t>
-      </w:r>
-      <w:r>
-        <w:rPr>
-          <w:rFonts w:ascii="宋体" w:hAnsi="宋体" w:hint="eastAsia"/>
-          <w:sz w:val="21"/>
-          <w:szCs w:val="21"/>
-          <w:lang w:eastAsia="zh-CN"/>
-        </w:rPr>
-        <w:t>，</w:t>
-      </w:r>
-      <w:r>
-        <w:rPr>
-          <w:rFonts w:ascii="宋体" w:hAnsi="宋体" w:hint="eastAsia"/>
-          <w:sz w:val="21"/>
-          <w:szCs w:val="21"/>
-          <w:lang w:eastAsia="zh-CN"/>
-        </w:rPr>
-        <w:t>接下来进行总结</w:t>
-      </w:r>
-      <w:r>
-        <w:rPr>
-          <w:rFonts w:ascii="宋体" w:hAnsi="宋体" w:hint="eastAsia"/>
-          <w:sz w:val="21"/>
-          <w:szCs w:val="21"/>
-          <w:lang w:eastAsia="zh-CN"/>
-        </w:rPr>
-        <w:t>。</w:t>
-      </w:r>
-    </w:p>
-    <w:p>
-      <w:pPr>
-        <w:spacing w:line="360" w:lineRule="auto"/>
-        <w:ind w:firstLine="0"/>
-        <w:rPr>
-          <w:rFonts w:ascii="宋体" w:hAnsi="宋体"/>
-          <w:sz w:val="21"/>
-          <w:szCs w:val="21"/>
-          <w:lang w:eastAsia="zh-CN"/>
-        </w:rPr>
-      </w:pPr>
-    </w:p>
-    <w:p>
-      <w:pPr>
-        <w:spacing w:line="360" w:lineRule="auto"/>
-        <w:ind w:firstLineChars="200" w:firstLine="440"/>
+        <w:t>首先介绍了</w:t>
+      </w:r>
+      <w:r>
+        <w:rPr>
+          <w:rFonts w:ascii="宋体" w:hAnsi="宋体" w:hint="eastAsia"/>
+          <w:sz w:val="21"/>
+          <w:szCs w:val="21"/>
+          <w:lang w:eastAsia="zh-CN"/>
+        </w:rPr>
+        <w:t>自定义标签的应用场景</w:t>
+      </w:r>
+      <w:r>
+        <w:rPr>
+          <w:rFonts w:ascii="宋体" w:hAnsi="宋体" w:hint="eastAsia"/>
+          <w:sz w:val="21"/>
+          <w:szCs w:val="21"/>
+          <w:lang w:eastAsia="zh-CN"/>
+        </w:rPr>
+        <w:t>，然后</w:t>
+      </w:r>
+      <w:r>
+        <w:rPr>
+          <w:rFonts w:ascii="宋体" w:hAnsi="宋体" w:hint="eastAsia"/>
+          <w:sz w:val="21"/>
+          <w:szCs w:val="21"/>
+          <w:lang w:eastAsia="zh-CN"/>
+        </w:rPr>
+        <w:t>重点</w:t>
+      </w:r>
+      <w:r>
+        <w:rPr>
+          <w:rFonts w:ascii="宋体" w:hAnsi="宋体" w:hint="eastAsia"/>
+          <w:sz w:val="21"/>
+          <w:szCs w:val="21"/>
+          <w:lang w:eastAsia="zh-CN"/>
+        </w:rPr>
+        <w:t>讲解</w:t>
+      </w:r>
+      <w:r>
+        <w:rPr>
+          <w:rFonts w:ascii="宋体" w:hAnsi="宋体" w:hint="eastAsia"/>
+          <w:sz w:val="21"/>
+          <w:szCs w:val="21"/>
+          <w:lang w:eastAsia="zh-CN"/>
+        </w:rPr>
+        <w:t>使用简单标签和标准标签进行自定义标签的步骤</w:t>
+      </w:r>
+      <w:r>
+        <w:rPr>
+          <w:rFonts w:ascii="宋体" w:hAnsi="宋体" w:hint="eastAsia"/>
+          <w:sz w:val="21"/>
+          <w:szCs w:val="21"/>
+          <w:lang w:eastAsia="zh-CN"/>
+        </w:rPr>
+        <w:t>。最后简单</w:t>
+      </w:r>
+      <w:r>
+        <w:rPr>
+          <w:rFonts w:ascii="宋体" w:hAnsi="宋体" w:hint="eastAsia"/>
+          <w:sz w:val="21"/>
+          <w:szCs w:val="21"/>
+          <w:lang w:eastAsia="zh-CN"/>
+        </w:rPr>
+        <w:t>介绍</w:t>
+      </w:r>
+      <w:r>
+        <w:rPr>
+          <w:rFonts w:ascii="宋体" w:hAnsi="宋体" w:hint="eastAsia"/>
+          <w:sz w:val="21"/>
+          <w:szCs w:val="21"/>
+          <w:lang w:eastAsia="zh-CN"/>
+        </w:rPr>
+        <w:t>JSP标签文件的</w:t>
+      </w:r>
+      <w:r>
+        <w:rPr>
+          <w:rFonts w:ascii="宋体" w:hAnsi="宋体" w:hint="eastAsia"/>
+          <w:sz w:val="21"/>
+          <w:szCs w:val="21"/>
+          <w:lang w:eastAsia="zh-CN"/>
+        </w:rPr>
+        <w:t>基本用法。</w:t>
+      </w:r>
+    </w:p>
+    <w:p>
+      <w:pPr>
+        <w:spacing w:line="360" w:lineRule="auto"/>
+        <w:rPr>
+          <w:rFonts w:ascii="宋体" w:hAnsi="宋体"/>
+          <w:sz w:val="21"/>
+          <w:szCs w:val="21"/>
+          <w:lang w:eastAsia="zh-CN"/>
+        </w:rPr>
+      </w:pPr>
+    </w:p>
+    <w:p>
+      <w:pPr>
+        <w:pStyle w:val="1"/>
+        <w:spacing w:before="0" w:after="0" w:line="360" w:lineRule="auto"/>
+        <w:rPr>
+          <w:rFonts w:ascii="宋体" w:hAnsi="宋体"/>
+          <w:b w:val="0"/>
+          <w:sz w:val="28"/>
+          <w:szCs w:val="28"/>
+          <w:lang w:eastAsia="zh-CN"/>
+        </w:rPr>
+      </w:pPr>
+      <w:r>
+        <w:rPr>
+          <w:rFonts w:ascii="宋体" w:hAnsi="宋体" w:hint="eastAsia"/>
+          <w:b w:val="0"/>
+          <w:sz w:val="28"/>
+          <w:szCs w:val="28"/>
+          <w:lang w:eastAsia="zh-CN"/>
+        </w:rPr>
+        <w:t>布置作业</w:t>
+      </w:r>
+    </w:p>
+    <w:p>
+      <w:pPr>
+        <w:spacing w:line="360" w:lineRule="auto"/>
+        <w:rPr>
+          <w:rFonts w:ascii="宋体" w:hAnsi="宋体"/>
+          <w:sz w:val="21"/>
+          <w:szCs w:val="21"/>
+          <w:lang w:eastAsia="zh-CN"/>
+        </w:rPr>
+      </w:pPr>
+      <w:r>
+        <w:rPr>
+          <w:rFonts w:ascii="宋体" w:hAnsi="宋体" w:hint="eastAsia"/>
+          <w:sz w:val="21"/>
+          <w:szCs w:val="21"/>
+          <w:lang w:eastAsia="zh-CN"/>
+        </w:rPr>
+        <w:t>（</w:t>
+      </w:r>
+      <w:r>
+        <w:rPr>
+          <w:rFonts w:ascii="宋体" w:hAnsi="宋体" w:hint="eastAsia"/>
+          <w:sz w:val="21"/>
+          <w:szCs w:val="21"/>
+          <w:lang w:eastAsia="zh-CN"/>
+        </w:rPr>
+        <w:t>2分钟</w:t>
+      </w:r>
+      <w:r>
+        <w:rPr>
+          <w:rFonts w:ascii="宋体" w:hAnsi="宋体" w:hint="eastAsia"/>
+          <w:sz w:val="21"/>
+          <w:szCs w:val="21"/>
+          <w:lang w:eastAsia="zh-CN"/>
+        </w:rPr>
+        <w:t>）</w:t>
+      </w:r>
+    </w:p>
+    <w:p>
+      <w:pPr>
+        <w:spacing w:line="360" w:lineRule="auto"/>
+        <w:rPr>
+          <w:rFonts w:ascii="宋体" w:hAnsi="宋体"/>
+          <w:sz w:val="21"/>
+          <w:szCs w:val="21"/>
+          <w:lang w:eastAsia="zh-CN"/>
+        </w:rPr>
+      </w:pPr>
+      <w:r>
+        <w:rPr>
+          <w:rFonts w:ascii="宋体" w:hAnsi="宋体" w:hint="eastAsia"/>
+          <w:sz w:val="21"/>
+          <w:szCs w:val="21"/>
+          <w:lang w:eastAsia="zh-CN"/>
+        </w:rPr>
+        <w:t>请各位同学</w:t>
+      </w:r>
+      <w:r>
+        <w:rPr>
+          <w:rFonts w:ascii="宋体" w:hAnsi="宋体" w:hint="eastAsia"/>
+          <w:sz w:val="21"/>
+          <w:szCs w:val="21"/>
+          <w:lang w:eastAsia="zh-CN"/>
+        </w:rPr>
+        <w:t>通过实验验证Tag接口的生命周期函数调用方式：</w:t>
+      </w:r>
+    </w:p>
+    <w:p>
+      <w:pPr>
+        <w:spacing w:line="360" w:lineRule="auto"/>
+        <w:jc w:val="center"/>
         <w:rPr>
           <w:noProof/>
-          <w:lang w:eastAsia="zh-CN"/>
         </w:rPr>
       </w:pPr>
       <w:r>
         <w:rPr>
           <w:noProof/>
-          <w:lang w:eastAsia="zh-CN"/>
-        </w:rPr>
-        <w:br w:type="page"/>
-      </w:r>
-    </w:p>
-    <w:p>
-      <w:pPr>
-        <w:pStyle w:val="2"/>
-        <w:rPr>
-          <w:lang w:eastAsia="zh-CN"/>
-        </w:rPr>
-      </w:pPr>
-      <w:r>
-        <w:rPr>
-          <w:rFonts w:hint="eastAsia"/>
-          <w:lang w:eastAsia="zh-CN"/>
-        </w:rPr>
-        <w:lastRenderedPageBreak/>
-        <w:t>课时小结</w:t>
-      </w:r>
-    </w:p>
-    <w:p>
-      <w:pPr>
-        <w:spacing w:line="360" w:lineRule="auto"/>
-        <w:rPr>
-          <w:rFonts w:ascii="宋体" w:hAnsi="宋体"/>
-          <w:sz w:val="21"/>
-          <w:szCs w:val="21"/>
-          <w:lang w:eastAsia="zh-CN"/>
-        </w:rPr>
-      </w:pPr>
-      <w:r>
-        <w:rPr>
-          <w:rFonts w:ascii="宋体" w:hAnsi="宋体" w:hint="eastAsia"/>
-          <w:sz w:val="21"/>
-          <w:szCs w:val="21"/>
-          <w:lang w:eastAsia="zh-CN"/>
-        </w:rPr>
-        <w:t>（</w:t>
-      </w:r>
-      <w:r>
-        <w:rPr>
-          <w:rFonts w:ascii="宋体" w:hAnsi="宋体"/>
-          <w:sz w:val="21"/>
-          <w:szCs w:val="21"/>
-          <w:lang w:eastAsia="zh-CN"/>
-        </w:rPr>
-        <w:t>2</w:t>
-      </w:r>
-      <w:r>
-        <w:rPr>
-          <w:rFonts w:ascii="宋体" w:hAnsi="宋体" w:hint="eastAsia"/>
-          <w:sz w:val="21"/>
-          <w:szCs w:val="21"/>
-          <w:lang w:eastAsia="zh-CN"/>
-        </w:rPr>
-        <w:t>分钟）</w:t>
-      </w:r>
-    </w:p>
-    <w:p>
-      <w:pPr>
-        <w:spacing w:line="360" w:lineRule="auto"/>
-        <w:jc w:val="center"/>
-        <w:rPr>
-          <w:noProof/>
-        </w:rPr>
-      </w:pPr>
-      <w:r>
-        <w:rPr>
-          <w:noProof/>
+          <w:lang w:eastAsia="zh-CN" w:bidi="ar-SA"/>
         </w:rPr>
         <w:drawing>
-          <wp:inline distT="0" distB="0" distL="0" distR="0" wp14:anchorId="5E50CD31" wp14:editId="5CDCA924">
-            <wp:extent cx="3515972" cy="2633477"/>
+          <wp:inline distT="0" distB="0" distL="0" distR="0" wp14:anchorId="59E2EC97" wp14:editId="719B3D36">
+            <wp:extent cx="3515971" cy="2633477"/>
             <wp:effectExtent l="0" t="0" r="8890" b="0"/>
-            <wp:docPr id="31" name="图片 31"/>
+            <wp:docPr id="56" name="图片 56"/>
             <wp:cNvGraphicFramePr>
               <a:graphicFrameLocks xmlns:a="http://schemas.openxmlformats.org/drawingml/2006/main" noChangeAspect="1"/>
             </wp:cNvGraphicFramePr>
@@ -9285,265 +11575,6 @@
                   <pic:spPr>
                     <a:xfrm>
                       <a:off x="0" y="0"/>
-                      <a:ext cx="3515972" cy="2633477"/>
-                    </a:xfrm>
-                    <a:prstGeom prst="rect">
-                      <a:avLst/>
-                    </a:prstGeom>
-                  </pic:spPr>
-                </pic:pic>
-              </a:graphicData>
-            </a:graphic>
-          </wp:inline>
-        </w:drawing>
-      </w:r>
-    </w:p>
-    <w:p>
-      <w:pPr>
-        <w:spacing w:line="360" w:lineRule="auto"/>
-        <w:rPr>
-          <w:rFonts w:ascii="宋体" w:hAnsi="宋体"/>
-          <w:sz w:val="21"/>
-          <w:szCs w:val="21"/>
-          <w:lang w:eastAsia="zh-CN"/>
-        </w:rPr>
-      </w:pPr>
-      <w:r>
-        <w:rPr>
-          <w:rFonts w:ascii="宋体" w:hAnsi="宋体" w:hint="eastAsia"/>
-          <w:sz w:val="21"/>
-          <w:szCs w:val="21"/>
-          <w:lang w:eastAsia="zh-CN"/>
-        </w:rPr>
-        <w:t>首先介绍了</w:t>
-      </w:r>
-      <w:r>
-        <w:rPr>
-          <w:rFonts w:ascii="宋体" w:hAnsi="宋体" w:hint="eastAsia"/>
-          <w:sz w:val="21"/>
-          <w:szCs w:val="21"/>
-          <w:lang w:eastAsia="zh-CN"/>
-        </w:rPr>
-        <w:t>自定义标签的应用场景</w:t>
-      </w:r>
-      <w:r>
-        <w:rPr>
-          <w:rFonts w:ascii="宋体" w:hAnsi="宋体" w:hint="eastAsia"/>
-          <w:sz w:val="21"/>
-          <w:szCs w:val="21"/>
-          <w:lang w:eastAsia="zh-CN"/>
-        </w:rPr>
-        <w:t>，然后</w:t>
-      </w:r>
-      <w:r>
-        <w:rPr>
-          <w:rFonts w:ascii="宋体" w:hAnsi="宋体" w:hint="eastAsia"/>
-          <w:sz w:val="21"/>
-          <w:szCs w:val="21"/>
-          <w:lang w:eastAsia="zh-CN"/>
-        </w:rPr>
-        <w:t>重点</w:t>
-      </w:r>
-      <w:r>
-        <w:rPr>
-          <w:rFonts w:ascii="宋体" w:hAnsi="宋体" w:hint="eastAsia"/>
-          <w:sz w:val="21"/>
-          <w:szCs w:val="21"/>
-          <w:lang w:eastAsia="zh-CN"/>
-        </w:rPr>
-        <w:t>讲解</w:t>
-      </w:r>
-      <w:r>
-        <w:rPr>
-          <w:rFonts w:ascii="宋体" w:hAnsi="宋体" w:hint="eastAsia"/>
-          <w:sz w:val="21"/>
-          <w:szCs w:val="21"/>
-          <w:lang w:eastAsia="zh-CN"/>
-        </w:rPr>
-        <w:t>使用简单标签和标准标签进行自定义标签的步骤</w:t>
-      </w:r>
-      <w:r>
-        <w:rPr>
-          <w:rFonts w:ascii="宋体" w:hAnsi="宋体" w:hint="eastAsia"/>
-          <w:sz w:val="21"/>
-          <w:szCs w:val="21"/>
-          <w:lang w:eastAsia="zh-CN"/>
-        </w:rPr>
-        <w:t>。最后简单</w:t>
-      </w:r>
-      <w:r>
-        <w:rPr>
-          <w:rFonts w:ascii="宋体" w:hAnsi="宋体" w:hint="eastAsia"/>
-          <w:sz w:val="21"/>
-          <w:szCs w:val="21"/>
-          <w:lang w:eastAsia="zh-CN"/>
-        </w:rPr>
-        <w:t>介绍</w:t>
-      </w:r>
-      <w:bookmarkStart w:id="0" w:name="_GoBack"/>
-      <w:bookmarkEnd w:id="0"/>
-      <w:r>
-        <w:rPr>
-          <w:rFonts w:ascii="宋体" w:hAnsi="宋体" w:hint="eastAsia"/>
-          <w:sz w:val="21"/>
-          <w:szCs w:val="21"/>
-          <w:lang w:eastAsia="zh-CN"/>
-        </w:rPr>
-        <w:t>JSP标签文件的</w:t>
-      </w:r>
-      <w:r>
-        <w:rPr>
-          <w:rFonts w:ascii="宋体" w:hAnsi="宋体" w:hint="eastAsia"/>
-          <w:sz w:val="21"/>
-          <w:szCs w:val="21"/>
-          <w:lang w:eastAsia="zh-CN"/>
-        </w:rPr>
-        <w:t>基本用法。</w:t>
-      </w:r>
-    </w:p>
-    <w:p>
-      <w:pPr>
-        <w:spacing w:line="360" w:lineRule="auto"/>
-        <w:rPr>
-          <w:rFonts w:ascii="宋体" w:hAnsi="宋体"/>
-          <w:sz w:val="21"/>
-          <w:szCs w:val="21"/>
-          <w:lang w:eastAsia="zh-CN"/>
-        </w:rPr>
-      </w:pPr>
-    </w:p>
-    <w:p>
-      <w:pPr>
-        <w:pStyle w:val="1"/>
-        <w:spacing w:before="0" w:after="0" w:line="360" w:lineRule="auto"/>
-        <w:rPr>
-          <w:rFonts w:ascii="宋体" w:hAnsi="宋体"/>
-          <w:b w:val="0"/>
-          <w:sz w:val="28"/>
-          <w:szCs w:val="28"/>
-          <w:lang w:eastAsia="zh-CN"/>
-        </w:rPr>
-      </w:pPr>
-      <w:r>
-        <w:rPr>
-          <w:rFonts w:ascii="宋体" w:hAnsi="宋体" w:hint="eastAsia"/>
-          <w:b w:val="0"/>
-          <w:sz w:val="28"/>
-          <w:szCs w:val="28"/>
-          <w:lang w:eastAsia="zh-CN"/>
-        </w:rPr>
-        <w:t>布置作业</w:t>
-      </w:r>
-    </w:p>
-    <w:p>
-      <w:pPr>
-        <w:spacing w:line="360" w:lineRule="auto"/>
-        <w:rPr>
-          <w:rFonts w:ascii="宋体" w:hAnsi="宋体"/>
-          <w:sz w:val="21"/>
-          <w:szCs w:val="21"/>
-          <w:lang w:eastAsia="zh-CN"/>
-        </w:rPr>
-      </w:pPr>
-      <w:r>
-        <w:rPr>
-          <w:rFonts w:ascii="宋体" w:hAnsi="宋体" w:hint="eastAsia"/>
-          <w:sz w:val="21"/>
-          <w:szCs w:val="21"/>
-          <w:lang w:eastAsia="zh-CN"/>
-        </w:rPr>
-        <w:t>（</w:t>
-      </w:r>
-      <w:r>
-        <w:rPr>
-          <w:rFonts w:ascii="宋体" w:hAnsi="宋体" w:hint="eastAsia"/>
-          <w:sz w:val="21"/>
-          <w:szCs w:val="21"/>
-          <w:lang w:eastAsia="zh-CN"/>
-        </w:rPr>
-        <w:t>2分钟</w:t>
-      </w:r>
-      <w:r>
-        <w:rPr>
-          <w:rFonts w:ascii="宋体" w:hAnsi="宋体" w:hint="eastAsia"/>
-          <w:sz w:val="21"/>
-          <w:szCs w:val="21"/>
-          <w:lang w:eastAsia="zh-CN"/>
-        </w:rPr>
-        <w:t>）</w:t>
-      </w:r>
-    </w:p>
-    <w:p>
-      <w:pPr>
-        <w:spacing w:line="360" w:lineRule="auto"/>
-        <w:rPr>
-          <w:rFonts w:ascii="宋体" w:hAnsi="宋体"/>
-          <w:sz w:val="21"/>
-          <w:szCs w:val="21"/>
-          <w:lang w:eastAsia="zh-CN"/>
-        </w:rPr>
-      </w:pPr>
-      <w:r>
-        <w:rPr>
-          <w:rFonts w:ascii="宋体" w:hAnsi="宋体" w:hint="eastAsia"/>
-          <w:sz w:val="21"/>
-          <w:szCs w:val="21"/>
-          <w:lang w:eastAsia="zh-CN"/>
-        </w:rPr>
-        <w:t>请各位同学</w:t>
-      </w:r>
-      <w:r>
-        <w:rPr>
-          <w:rFonts w:ascii="宋体" w:hAnsi="宋体" w:hint="eastAsia"/>
-          <w:sz w:val="21"/>
-          <w:szCs w:val="21"/>
-          <w:lang w:eastAsia="zh-CN"/>
-        </w:rPr>
-        <w:t>通过实验验证Tag接口的生命周期函数调用方式：</w:t>
-      </w:r>
-    </w:p>
-    <w:p>
-      <w:pPr>
-        <w:spacing w:line="360" w:lineRule="auto"/>
-        <w:jc w:val="center"/>
-        <w:rPr>
-          <w:noProof/>
-        </w:rPr>
-      </w:pPr>
-      <w:r>
-        <w:rPr>
-          <w:noProof/>
-        </w:rPr>
-        <w:drawing>
-          <wp:inline distT="0" distB="0" distL="0" distR="0" wp14:anchorId="59E2EC97" wp14:editId="719B3D36">
-            <wp:extent cx="3515971" cy="2633477"/>
-            <wp:effectExtent l="0" t="0" r="8890" b="0"/>
-            <wp:docPr id="56" name="图片 56"/>
-            <wp:cNvGraphicFramePr>
-              <a:graphicFrameLocks xmlns:a="http://schemas.openxmlformats.org/drawingml/2006/main" noChangeAspect="1"/>
-            </wp:cNvGraphicFramePr>
-            <a:graphic xmlns:a="http://schemas.openxmlformats.org/drawingml/2006/main">
-              <a:graphicData uri="http://schemas.openxmlformats.org/drawingml/2006/picture">
-                <pic:pic xmlns:pic="http://schemas.openxmlformats.org/drawingml/2006/picture">
-                  <pic:nvPicPr>
-                    <pic:cNvPr id="1" name=""/>
-                    <pic:cNvPicPr/>
-                  </pic:nvPicPr>
-                  <pic:blipFill>
-                    <a:blip r:embed="rId48">
-                      <a:extLst>
-                        <a:ext uri="{28A0092B-C50C-407E-A947-70E740481C1C}">
-                          <a14:useLocalDpi xmlns:a14="http://schemas.microsoft.com/office/drawing/2010/main" val="0"/>
-                        </a:ext>
-                      </a:extLst>
-                    </a:blip>
-                    <a:stretch>
-                      <a:fillRect/>
-                    </a:stretch>
-                  </pic:blipFill>
-                  <pic:spPr>
-                    <a:xfrm>
-                      <a:off x="0" y="0"/>
                       <a:ext cx="3515971" cy="2633477"/>
                     </a:xfrm>
                     <a:prstGeom prst="rect">
@@ -9579,7 +11610,7 @@
       </w:pPr>
     </w:p>
     <w:sectPr>
-      <w:footerReference w:type="default" r:id="rId49"/>
+      <w:footerReference w:type="default" r:id="rId48"/>
       <w:pgSz w:w="11906" w:h="16838"/>
       <w:pgMar w:top="1134" w:right="1134" w:bottom="1134" w:left="1134" w:header="851" w:footer="992" w:gutter="0"/>
       <w:cols w:space="425"/>
@@ -9590,7 +11621,7 @@
 </file>
 
 <file path=word/endnotes.xml><?xml version="1.0" encoding="utf-8"?>
-<w:endnotes xmlns:wpc="http://schemas.microsoft.com/office/word/2010/wordprocessingCanvas" xmlns:cx="http://schemas.microsoft.com/office/drawing/2014/chartex" xmlns:cx1="http://schemas.microsoft.com/office/drawing/2015/9/8/chartex" xmlns:cx2="http://schemas.microsoft.com/office/drawing/2015/10/21/chartex" xmlns:cx3="http://schemas.microsoft.com/office/drawing/2016/5/9/chartex" xmlns:cx4="http://schemas.microsoft.com/office/drawing/2016/5/10/chartex" xmlns:cx5="http://schemas.microsoft.com/office/drawing/2016/5/11/chartex" xmlns:cx6="http://schemas.microsoft.com/office/drawing/2016/5/12/chartex" xmlns:cx7="http://schemas.microsoft.com/office/drawing/2016/5/13/chartex" xmlns:cx8="http://schemas.microsoft.com/office/drawing/2016/5/14/chartex" xmlns:mc="http://schemas.openxmlformats.org/markup-compatibility/2006" xmlns:aink="http://schemas.microsoft.com/office/drawing/2016/ink" xmlns:am3d="http://schemas.microsoft.com/office/drawing/2017/model3d" xmlns:o="urn:schemas-microsoft-com:office:office" xmlns:r="http://schemas.openxmlformats.org/officeDocument/2006/relationships" xmlns:m="http://schemas.openxmlformats.org/officeDocument/2006/math" xmlns:v="urn:schemas-microsoft-com:vml" xmlns:wp14="http://schemas.microsoft.com/office/word/2010/wordprocessingDrawing" xmlns:wp="http://schemas.openxmlformats.org/drawingml/2006/wordprocessingDrawing" xmlns:w10="urn:schemas-microsoft-com:office:word" xmlns:w="http://schemas.openxmlformats.org/wordprocessingml/2006/main" xmlns:w14="http://schemas.microsoft.com/office/word/2010/wordml" xmlns:w15="http://schemas.microsoft.com/office/word/2012/wordml" xmlns:w16cid="http://schemas.microsoft.com/office/word/2016/wordml/cid" xmlns:w16se="http://schemas.microsoft.com/office/word/2015/wordml/symex" xmlns:wpg="http://schemas.microsoft.com/office/word/2010/wordprocessingGroup" xmlns:wpi="http://schemas.microsoft.com/office/word/2010/wordprocessingInk" xmlns:wne="http://schemas.microsoft.com/office/word/2006/wordml" xmlns:wps="http://schemas.microsoft.com/office/word/2010/wordprocessingShape" mc:Ignorable="w14 w15 w16se w16cid wp14">
+<w:endnotes xmlns:wpc="http://schemas.microsoft.com/office/word/2010/wordprocessingCanvas" xmlns:cx="http://schemas.microsoft.com/office/drawing/2014/chartex" xmlns:cx1="http://schemas.microsoft.com/office/drawing/2015/9/8/chartex" xmlns:cx2="http://schemas.microsoft.com/office/drawing/2015/10/21/chartex" xmlns:cx3="http://schemas.microsoft.com/office/drawing/2016/5/9/chartex" xmlns:cx4="http://schemas.microsoft.com/office/drawing/2016/5/10/chartex" xmlns:cx5="http://schemas.microsoft.com/office/drawing/2016/5/11/chartex" xmlns:mc="http://schemas.openxmlformats.org/markup-compatibility/2006" xmlns:o="urn:schemas-microsoft-com:office:office" xmlns:r="http://schemas.openxmlformats.org/officeDocument/2006/relationships" xmlns:m="http://schemas.openxmlformats.org/officeDocument/2006/math" xmlns:v="urn:schemas-microsoft-com:vml" xmlns:wp14="http://schemas.microsoft.com/office/word/2010/wordprocessingDrawing" xmlns:wp="http://schemas.openxmlformats.org/drawingml/2006/wordprocessingDrawing" xmlns:w10="urn:schemas-microsoft-com:office:word" xmlns:w="http://schemas.openxmlformats.org/wordprocessingml/2006/main" xmlns:w14="http://schemas.microsoft.com/office/word/2010/wordml" xmlns:w15="http://schemas.microsoft.com/office/word/2012/wordml" xmlns:w16se="http://schemas.microsoft.com/office/word/2015/wordml/symex" xmlns:wpg="http://schemas.microsoft.com/office/word/2010/wordprocessingGroup" xmlns:wpi="http://schemas.microsoft.com/office/word/2010/wordprocessingInk" xmlns:wne="http://schemas.microsoft.com/office/word/2006/wordml" xmlns:wps="http://schemas.microsoft.com/office/word/2010/wordprocessingShape" mc:Ignorable="w14 w15 w16se wp14">
   <w:endnote w:type="separator" w:id="-1">
     <w:p>
       <w:r>
@@ -9609,7 +11640,7 @@
 </file>
 
 <file path=word/footer1.xml><?xml version="1.0" encoding="utf-8"?>
-<w:ftr xmlns:wpc="http://schemas.microsoft.com/office/word/2010/wordprocessingCanvas" xmlns:cx="http://schemas.microsoft.com/office/drawing/2014/chartex" xmlns:cx1="http://schemas.microsoft.com/office/drawing/2015/9/8/chartex" xmlns:cx2="http://schemas.microsoft.com/office/drawing/2015/10/21/chartex" xmlns:cx3="http://schemas.microsoft.com/office/drawing/2016/5/9/chartex" xmlns:cx4="http://schemas.microsoft.com/office/drawing/2016/5/10/chartex" xmlns:cx5="http://schemas.microsoft.com/office/drawing/2016/5/11/chartex" xmlns:cx6="http://schemas.microsoft.com/office/drawing/2016/5/12/chartex" xmlns:cx7="http://schemas.microsoft.com/office/drawing/2016/5/13/chartex" xmlns:cx8="http://schemas.microsoft.com/office/drawing/2016/5/14/chartex" xmlns:mc="http://schemas.openxmlformats.org/markup-compatibility/2006" xmlns:aink="http://schemas.microsoft.com/office/drawing/2016/ink" xmlns:am3d="http://schemas.microsoft.com/office/drawing/2017/model3d" xmlns:o="urn:schemas-microsoft-com:office:office" xmlns:r="http://schemas.openxmlformats.org/officeDocument/2006/relationships" xmlns:m="http://schemas.openxmlformats.org/officeDocument/2006/math" xmlns:v="urn:schemas-microsoft-com:vml" xmlns:wp14="http://schemas.microsoft.com/office/word/2010/wordprocessingDrawing" xmlns:wp="http://schemas.openxmlformats.org/drawingml/2006/wordprocessingDrawing" xmlns:w10="urn:schemas-microsoft-com:office:word" xmlns:w="http://schemas.openxmlformats.org/wordprocessingml/2006/main" xmlns:w14="http://schemas.microsoft.com/office/word/2010/wordml" xmlns:w15="http://schemas.microsoft.com/office/word/2012/wordml" xmlns:w16cid="http://schemas.microsoft.com/office/word/2016/wordml/cid" xmlns:w16se="http://schemas.microsoft.com/office/word/2015/wordml/symex" xmlns:wpg="http://schemas.microsoft.com/office/word/2010/wordprocessingGroup" xmlns:wpi="http://schemas.microsoft.com/office/word/2010/wordprocessingInk" xmlns:wne="http://schemas.microsoft.com/office/word/2006/wordml" xmlns:wps="http://schemas.microsoft.com/office/word/2010/wordprocessingShape" mc:Ignorable="w14 w15 w16se w16cid wp14">
+<w:ftr xmlns:wpc="http://schemas.microsoft.com/office/word/2010/wordprocessingCanvas" xmlns:cx="http://schemas.microsoft.com/office/drawing/2014/chartex" xmlns:cx1="http://schemas.microsoft.com/office/drawing/2015/9/8/chartex" xmlns:cx2="http://schemas.microsoft.com/office/drawing/2015/10/21/chartex" xmlns:cx3="http://schemas.microsoft.com/office/drawing/2016/5/9/chartex" xmlns:cx4="http://schemas.microsoft.com/office/drawing/2016/5/10/chartex" xmlns:cx5="http://schemas.microsoft.com/office/drawing/2016/5/11/chartex" xmlns:mc="http://schemas.openxmlformats.org/markup-compatibility/2006" xmlns:o="urn:schemas-microsoft-com:office:office" xmlns:r="http://schemas.openxmlformats.org/officeDocument/2006/relationships" xmlns:m="http://schemas.openxmlformats.org/officeDocument/2006/math" xmlns:v="urn:schemas-microsoft-com:vml" xmlns:wp14="http://schemas.microsoft.com/office/word/2010/wordprocessingDrawing" xmlns:wp="http://schemas.openxmlformats.org/drawingml/2006/wordprocessingDrawing" xmlns:w10="urn:schemas-microsoft-com:office:word" xmlns:w="http://schemas.openxmlformats.org/wordprocessingml/2006/main" xmlns:w14="http://schemas.microsoft.com/office/word/2010/wordml" xmlns:w15="http://schemas.microsoft.com/office/word/2012/wordml" xmlns:w16se="http://schemas.microsoft.com/office/word/2015/wordml/symex" xmlns:wpg="http://schemas.microsoft.com/office/word/2010/wordprocessingGroup" xmlns:wpi="http://schemas.microsoft.com/office/word/2010/wordprocessingInk" xmlns:wne="http://schemas.microsoft.com/office/word/2006/wordml" xmlns:wps="http://schemas.microsoft.com/office/word/2010/wordprocessingShape" mc:Ignorable="w14 w15 w16se wp14">
   <w:sdt>
     <w:sdtPr>
       <w:id w:val="533306627"/>
@@ -9639,7 +11670,7 @@
             <w:noProof/>
             <w:lang w:val="zh-CN" w:eastAsia="zh-CN"/>
           </w:rPr>
-          <w:t>9</w:t>
+          <w:t>17</w:t>
         </w:r>
         <w:r>
           <w:fldChar w:fldCharType="end"/>
@@ -9656,7 +11687,7 @@
 </file>
 
 <file path=word/footnotes.xml><?xml version="1.0" encoding="utf-8"?>
-<w:footnotes xmlns:wpc="http://schemas.microsoft.com/office/word/2010/wordprocessingCanvas" xmlns:cx="http://schemas.microsoft.com/office/drawing/2014/chartex" xmlns:cx1="http://schemas.microsoft.com/office/drawing/2015/9/8/chartex" xmlns:cx2="http://schemas.microsoft.com/office/drawing/2015/10/21/chartex" xmlns:cx3="http://schemas.microsoft.com/office/drawing/2016/5/9/chartex" xmlns:cx4="http://schemas.microsoft.com/office/drawing/2016/5/10/chartex" xmlns:cx5="http://schemas.microsoft.com/office/drawing/2016/5/11/chartex" xmlns:cx6="http://schemas.microsoft.com/office/drawing/2016/5/12/chartex" xmlns:cx7="http://schemas.microsoft.com/office/drawing/2016/5/13/chartex" xmlns:cx8="http://schemas.microsoft.com/office/drawing/2016/5/14/chartex" xmlns:mc="http://schemas.openxmlformats.org/markup-compatibility/2006" xmlns:aink="http://schemas.microsoft.com/office/drawing/2016/ink" xmlns:am3d="http://schemas.microsoft.com/office/drawing/2017/model3d" xmlns:o="urn:schemas-microsoft-com:office:office" xmlns:r="http://schemas.openxmlformats.org/officeDocument/2006/relationships" xmlns:m="http://schemas.openxmlformats.org/officeDocument/2006/math" xmlns:v="urn:schemas-microsoft-com:vml" xmlns:wp14="http://schemas.microsoft.com/office/word/2010/wordprocessingDrawing" xmlns:wp="http://schemas.openxmlformats.org/drawingml/2006/wordprocessingDrawing" xmlns:w10="urn:schemas-microsoft-com:office:word" xmlns:w="http://schemas.openxmlformats.org/wordprocessingml/2006/main" xmlns:w14="http://schemas.microsoft.com/office/word/2010/wordml" xmlns:w15="http://schemas.microsoft.com/office/word/2012/wordml" xmlns:w16cid="http://schemas.microsoft.com/office/word/2016/wordml/cid" xmlns:w16se="http://schemas.microsoft.com/office/word/2015/wordml/symex" xmlns:wpg="http://schemas.microsoft.com/office/word/2010/wordprocessingGroup" xmlns:wpi="http://schemas.microsoft.com/office/word/2010/wordprocessingInk" xmlns:wne="http://schemas.microsoft.com/office/word/2006/wordml" xmlns:wps="http://schemas.microsoft.com/office/word/2010/wordprocessingShape" mc:Ignorable="w14 w15 w16se w16cid wp14">
+<w:footnotes xmlns:wpc="http://schemas.microsoft.com/office/word/2010/wordprocessingCanvas" xmlns:cx="http://schemas.microsoft.com/office/drawing/2014/chartex" xmlns:cx1="http://schemas.microsoft.com/office/drawing/2015/9/8/chartex" xmlns:cx2="http://schemas.microsoft.com/office/drawing/2015/10/21/chartex" xmlns:cx3="http://schemas.microsoft.com/office/drawing/2016/5/9/chartex" xmlns:cx4="http://schemas.microsoft.com/office/drawing/2016/5/10/chartex" xmlns:cx5="http://schemas.microsoft.com/office/drawing/2016/5/11/chartex" xmlns:mc="http://schemas.openxmlformats.org/markup-compatibility/2006" xmlns:o="urn:schemas-microsoft-com:office:office" xmlns:r="http://schemas.openxmlformats.org/officeDocument/2006/relationships" xmlns:m="http://schemas.openxmlformats.org/officeDocument/2006/math" xmlns:v="urn:schemas-microsoft-com:vml" xmlns:wp14="http://schemas.microsoft.com/office/word/2010/wordprocessingDrawing" xmlns:wp="http://schemas.openxmlformats.org/drawingml/2006/wordprocessingDrawing" xmlns:w10="urn:schemas-microsoft-com:office:word" xmlns:w="http://schemas.openxmlformats.org/wordprocessingml/2006/main" xmlns:w14="http://schemas.microsoft.com/office/word/2010/wordml" xmlns:w15="http://schemas.microsoft.com/office/word/2012/wordml" xmlns:w16se="http://schemas.microsoft.com/office/word/2015/wordml/symex" xmlns:wpg="http://schemas.microsoft.com/office/word/2010/wordprocessingGroup" xmlns:wpi="http://schemas.microsoft.com/office/word/2010/wordprocessingInk" xmlns:wne="http://schemas.microsoft.com/office/word/2006/wordml" xmlns:wps="http://schemas.microsoft.com/office/word/2010/wordprocessingShape" mc:Ignorable="w14 w15 w16se wp14">
   <w:footnote w:type="separator" w:id="-1">
     <w:p>
       <w:r>
@@ -9675,7 +11706,7 @@
 </file>
 
 <file path=word/numbering.xml><?xml version="1.0" encoding="utf-8"?>
-<w:numbering xmlns:wpc="http://schemas.microsoft.com/office/word/2010/wordprocessingCanvas" xmlns:cx="http://schemas.microsoft.com/office/drawing/2014/chartex" xmlns:cx1="http://schemas.microsoft.com/office/drawing/2015/9/8/chartex" xmlns:cx2="http://schemas.microsoft.com/office/drawing/2015/10/21/chartex" xmlns:cx3="http://schemas.microsoft.com/office/drawing/2016/5/9/chartex" xmlns:cx4="http://schemas.microsoft.com/office/drawing/2016/5/10/chartex" xmlns:cx5="http://schemas.microsoft.com/office/drawing/2016/5/11/chartex" xmlns:cx6="http://schemas.microsoft.com/office/drawing/2016/5/12/chartex" xmlns:cx7="http://schemas.microsoft.com/office/drawing/2016/5/13/chartex" xmlns:cx8="http://schemas.microsoft.com/office/drawing/2016/5/14/chartex" xmlns:mc="http://schemas.openxmlformats.org/markup-compatibility/2006" xmlns:aink="http://schemas.microsoft.com/office/drawing/2016/ink" xmlns:am3d="http://schemas.microsoft.com/office/drawing/2017/model3d" xmlns:o="urn:schemas-microsoft-com:office:office" xmlns:r="http://schemas.openxmlformats.org/officeDocument/2006/relationships" xmlns:m="http://schemas.openxmlformats.org/officeDocument/2006/math" xmlns:v="urn:schemas-microsoft-com:vml" xmlns:wp14="http://schemas.microsoft.com/office/word/2010/wordprocessingDrawing" xmlns:wp="http://schemas.openxmlformats.org/drawingml/2006/wordprocessingDrawing" xmlns:w10="urn:schemas-microsoft-com:office:word" xmlns:w="http://schemas.openxmlformats.org/wordprocessingml/2006/main" xmlns:w14="http://schemas.microsoft.com/office/word/2010/wordml" xmlns:w15="http://schemas.microsoft.com/office/word/2012/wordml" xmlns:w16cid="http://schemas.microsoft.com/office/word/2016/wordml/cid" xmlns:w16se="http://schemas.microsoft.com/office/word/2015/wordml/symex" xmlns:wpg="http://schemas.microsoft.com/office/word/2010/wordprocessingGroup" xmlns:wpi="http://schemas.microsoft.com/office/word/2010/wordprocessingInk" xmlns:wne="http://schemas.microsoft.com/office/word/2006/wordml" xmlns:wps="http://schemas.microsoft.com/office/word/2010/wordprocessingShape" mc:Ignorable="w14 w15 w16se w16cid wp14">
+<w:numbering xmlns:wpc="http://schemas.microsoft.com/office/word/2010/wordprocessingCanvas" xmlns:cx="http://schemas.microsoft.com/office/drawing/2014/chartex" xmlns:cx1="http://schemas.microsoft.com/office/drawing/2015/9/8/chartex" xmlns:cx2="http://schemas.microsoft.com/office/drawing/2015/10/21/chartex" xmlns:cx3="http://schemas.microsoft.com/office/drawing/2016/5/9/chartex" xmlns:cx4="http://schemas.microsoft.com/office/drawing/2016/5/10/chartex" xmlns:cx5="http://schemas.microsoft.com/office/drawing/2016/5/11/chartex" xmlns:mc="http://schemas.openxmlformats.org/markup-compatibility/2006" xmlns:o="urn:schemas-microsoft-com:office:office" xmlns:r="http://schemas.openxmlformats.org/officeDocument/2006/relationships" xmlns:m="http://schemas.openxmlformats.org/officeDocument/2006/math" xmlns:v="urn:schemas-microsoft-com:vml" xmlns:wp14="http://schemas.microsoft.com/office/word/2010/wordprocessingDrawing" xmlns:wp="http://schemas.openxmlformats.org/drawingml/2006/wordprocessingDrawing" xmlns:w10="urn:schemas-microsoft-com:office:word" xmlns:w="http://schemas.openxmlformats.org/wordprocessingml/2006/main" xmlns:w14="http://schemas.microsoft.com/office/word/2010/wordml" xmlns:w15="http://schemas.microsoft.com/office/word/2012/wordml" xmlns:w16se="http://schemas.microsoft.com/office/word/2015/wordml/symex" xmlns:wpg="http://schemas.microsoft.com/office/word/2010/wordprocessingGroup" xmlns:wpi="http://schemas.microsoft.com/office/word/2010/wordprocessingInk" xmlns:wne="http://schemas.microsoft.com/office/word/2006/wordml" xmlns:wps="http://schemas.microsoft.com/office/word/2010/wordprocessingShape" mc:Ignorable="w14 w15 w16se wp14">
   <w:abstractNum w:abstractNumId="0" w15:restartNumberingAfterBreak="0">
     <w:nsid w:val="043B77CB"/>
     <w:multiLevelType w:val="hybridMultilevel"/>
@@ -10484,7 +12515,7 @@
 </file>
 
 <file path=word/styles.xml><?xml version="1.0" encoding="utf-8"?>
-<w:styles xmlns:mc="http://schemas.openxmlformats.org/markup-compatibility/2006" xmlns:r="http://schemas.openxmlformats.org/officeDocument/2006/relationships" xmlns:w="http://schemas.openxmlformats.org/wordprocessingml/2006/main" xmlns:w14="http://schemas.microsoft.com/office/word/2010/wordml" xmlns:w15="http://schemas.microsoft.com/office/word/2012/wordml" xmlns:w16cid="http://schemas.microsoft.com/office/word/2016/wordml/cid" xmlns:w16se="http://schemas.microsoft.com/office/word/2015/wordml/symex" mc:Ignorable="w14 w15 w16se w16cid">
+<w:styles xmlns:mc="http://schemas.openxmlformats.org/markup-compatibility/2006" xmlns:r="http://schemas.openxmlformats.org/officeDocument/2006/relationships" xmlns:w="http://schemas.openxmlformats.org/wordprocessingml/2006/main" xmlns:w14="http://schemas.microsoft.com/office/word/2010/wordml" xmlns:w15="http://schemas.microsoft.com/office/word/2012/wordml" xmlns:w16se="http://schemas.microsoft.com/office/word/2015/wordml/symex" mc:Ignorable="w14 w15 w16se">
   <w:docDefaults>
     <w:rPrDefault>
       <w:rPr>
@@ -10497,7 +12528,7 @@
     </w:rPrDefault>
     <w:pPrDefault/>
   </w:docDefaults>
-  <w:latentStyles w:defLockedState="0" w:defUIPriority="99" w:defSemiHidden="0" w:defUnhideWhenUsed="0" w:defQFormat="0" w:count="375">
+  <w:latentStyles w:defLockedState="0" w:defUIPriority="99" w:defSemiHidden="0" w:defUnhideWhenUsed="0" w:defQFormat="0" w:count="374">
     <w:lsdException w:name="Normal" w:uiPriority="0" w:qFormat="1"/>
     <w:lsdException w:name="heading 1" w:uiPriority="9" w:qFormat="1"/>
     <w:lsdException w:name="heading 2" w:semiHidden="1" w:uiPriority="9" w:unhideWhenUsed="1" w:qFormat="1"/>
@@ -10872,7 +12903,6 @@
     <w:lsdException w:name="Mention" w:semiHidden="1" w:unhideWhenUsed="1"/>
     <w:lsdException w:name="Smart Hyperlink" w:semiHidden="1" w:unhideWhenUsed="1"/>
     <w:lsdException w:name="Hashtag" w:semiHidden="1" w:unhideWhenUsed="1"/>
-    <w:lsdException w:name="Unresolved Mention" w:semiHidden="1" w:unhideWhenUsed="1"/>
   </w:latentStyles>
   <w:style w:type="paragraph" w:default="1" w:styleId="a">
     <w:name w:val="Normal"/>
@@ -11227,7 +13257,7 @@
       </w:tblBorders>
     </w:tblPr>
   </w:style>
-  <w:style w:type="character" w:styleId="ad">
+  <w:style w:type="character" w:customStyle="1" w:styleId="UnresolvedMention">
     <w:name w:val="Unresolved Mention"/>
     <w:basedOn w:val="a0"/>
     <w:uiPriority w:val="99"/>
